--- a/DesignPattern/DesignPatternInCsharp.docx
+++ b/DesignPattern/DesignPatternInCsharp.docx
@@ -775,6 +775,7 @@
         </w:rPr>
         <w:t xml:space="preserve"> هستید و در </w:t>
       </w:r>
+      <w:proofErr w:type="spellStart"/>
       <w:r>
         <w:rPr>
           <w:rFonts w:cs="B Nazanin"/>
@@ -784,6 +785,7 @@
         </w:rPr>
         <w:t>ui</w:t>
       </w:r>
+      <w:proofErr w:type="spellEnd"/>
       <w:r>
         <w:rPr>
           <w:rFonts w:cs="B Nazanin" w:hint="cs"/>
@@ -813,6 +815,7 @@
         </w:rPr>
         <w:t xml:space="preserve"> هستند و آن ها را در کنار هم ایجاد کرده اید اما نمی خواهید برای هر حالت یک </w:t>
       </w:r>
+      <w:proofErr w:type="spellStart"/>
       <w:r>
         <w:rPr>
           <w:rFonts w:cs="B Nazanin"/>
@@ -822,6 +825,7 @@
         </w:rPr>
         <w:t>instace</w:t>
       </w:r>
+      <w:proofErr w:type="spellEnd"/>
       <w:r>
         <w:rPr>
           <w:rFonts w:cs="B Nazanin" w:hint="cs"/>
@@ -981,7 +985,7 @@
       <w:pPr>
         <w:bidi/>
         <w:rPr>
-          <w:rFonts w:cs="B Nazanin" w:hint="cs"/>
+          <w:rFonts w:cs="B Nazanin"/>
           <w:sz w:val="28"/>
           <w:szCs w:val="28"/>
           <w:lang w:bidi="fa-IR"/>
@@ -1016,6 +1020,7 @@
         </w:rPr>
         <w:t xml:space="preserve"> ما ساخت موبایل است. تعاریف </w:t>
       </w:r>
+      <w:proofErr w:type="spellStart"/>
       <w:r>
         <w:rPr>
           <w:rFonts w:cs="B Nazanin"/>
@@ -1025,6 +1030,7 @@
         </w:rPr>
         <w:t>concret</w:t>
       </w:r>
+      <w:proofErr w:type="spellEnd"/>
       <w:r>
         <w:rPr>
           <w:rFonts w:cs="B Nazanin" w:hint="cs"/>
@@ -1054,14 +1060,25 @@
         </w:rPr>
         <w:t xml:space="preserve"> و </w:t>
       </w:r>
-      <w:r>
-        <w:rPr>
-          <w:rFonts w:cs="B Nazanin"/>
-          <w:sz w:val="28"/>
-          <w:szCs w:val="28"/>
-          <w:lang w:bidi="fa-IR"/>
-        </w:rPr>
-        <w:t>iphone 14</w:t>
+      <w:proofErr w:type="spellStart"/>
+      <w:r>
+        <w:rPr>
+          <w:rFonts w:cs="B Nazanin"/>
+          <w:sz w:val="28"/>
+          <w:szCs w:val="28"/>
+          <w:lang w:bidi="fa-IR"/>
+        </w:rPr>
+        <w:t>iphone</w:t>
+      </w:r>
+      <w:proofErr w:type="spellEnd"/>
+      <w:r>
+        <w:rPr>
+          <w:rFonts w:cs="B Nazanin"/>
+          <w:sz w:val="28"/>
+          <w:szCs w:val="28"/>
+          <w:lang w:bidi="fa-IR"/>
+        </w:rPr>
+        <w:t xml:space="preserve"> 14</w:t>
       </w:r>
     </w:p>
     <w:p>
@@ -1332,6 +1349,594 @@
           </wp:inline>
         </w:drawing>
       </w:r>
+    </w:p>
+    <w:p>
+      <w:pPr>
+        <w:bidi/>
+        <w:rPr>
+          <w:rFonts w:cs="B Nazanin"/>
+          <w:sz w:val="28"/>
+          <w:szCs w:val="28"/>
+          <w:lang w:bidi="fa-IR"/>
+        </w:rPr>
+      </w:pPr>
+    </w:p>
+    <w:p>
+      <w:pPr>
+        <w:bidi/>
+        <w:rPr>
+          <w:rFonts w:cs="B Nazanin"/>
+          <w:sz w:val="28"/>
+          <w:szCs w:val="28"/>
+          <w:lang w:bidi="fa-IR"/>
+        </w:rPr>
+      </w:pPr>
+    </w:p>
+    <w:p>
+      <w:pPr>
+        <w:bidi/>
+        <w:rPr>
+          <w:rFonts w:cs="B Nazanin"/>
+          <w:sz w:val="28"/>
+          <w:szCs w:val="28"/>
+          <w:lang w:bidi="fa-IR"/>
+        </w:rPr>
+      </w:pPr>
+    </w:p>
+    <w:p>
+      <w:pPr>
+        <w:bidi/>
+        <w:jc w:val="center"/>
+        <w:rPr>
+          <w:rFonts w:cs="B Nazanin"/>
+          <w:b/>
+          <w:bCs/>
+          <w:sz w:val="36"/>
+          <w:szCs w:val="36"/>
+          <w:lang w:bidi="fa-IR"/>
+        </w:rPr>
+      </w:pPr>
+      <w:r>
+        <w:rPr>
+          <w:rFonts w:cs="B Nazanin"/>
+          <w:b/>
+          <w:bCs/>
+          <w:sz w:val="36"/>
+          <w:szCs w:val="36"/>
+          <w:lang w:bidi="fa-IR"/>
+        </w:rPr>
+        <w:lastRenderedPageBreak/>
+        <w:t>Builder</w:t>
+      </w:r>
+    </w:p>
+    <w:p>
+      <w:pPr>
+        <w:bidi/>
+        <w:rPr>
+          <w:rFonts w:cs="B Nazanin"/>
+          <w:sz w:val="28"/>
+          <w:szCs w:val="28"/>
+          <w:rtl/>
+          <w:lang w:bidi="fa-IR"/>
+        </w:rPr>
+      </w:pPr>
+      <w:r>
+        <w:rPr>
+          <w:rFonts w:cs="B Nazanin" w:hint="cs"/>
+          <w:sz w:val="28"/>
+          <w:szCs w:val="28"/>
+          <w:rtl/>
+          <w:lang w:bidi="fa-IR"/>
+        </w:rPr>
+        <w:t>از</w:t>
+      </w:r>
+      <w:r>
+        <w:rPr>
+          <w:rFonts w:cs="B Nazanin" w:hint="cs"/>
+          <w:sz w:val="28"/>
+          <w:szCs w:val="28"/>
+          <w:rtl/>
+          <w:lang w:bidi="fa-IR"/>
+        </w:rPr>
+        <w:t xml:space="preserve"> نوع </w:t>
+      </w:r>
+      <w:r>
+        <w:rPr>
+          <w:rFonts w:cs="B Nazanin"/>
+          <w:sz w:val="28"/>
+          <w:szCs w:val="28"/>
+          <w:lang w:bidi="fa-IR"/>
+        </w:rPr>
+        <w:t xml:space="preserve">creational </w:t>
+      </w:r>
+      <w:r>
+        <w:rPr>
+          <w:rFonts w:cs="B Nazanin" w:hint="cs"/>
+          <w:sz w:val="28"/>
+          <w:szCs w:val="28"/>
+          <w:rtl/>
+          <w:lang w:bidi="fa-IR"/>
+        </w:rPr>
+        <w:t xml:space="preserve"> است و هدف مدیریت ایجاد یک </w:t>
+      </w:r>
+      <w:r>
+        <w:rPr>
+          <w:rFonts w:cs="B Nazanin"/>
+          <w:sz w:val="28"/>
+          <w:szCs w:val="28"/>
+          <w:lang w:bidi="fa-IR"/>
+        </w:rPr>
+        <w:t>complex object</w:t>
+      </w:r>
+      <w:r>
+        <w:rPr>
+          <w:rFonts w:cs="B Nazanin" w:hint="cs"/>
+          <w:sz w:val="28"/>
+          <w:szCs w:val="28"/>
+          <w:rtl/>
+          <w:lang w:bidi="fa-IR"/>
+        </w:rPr>
+        <w:t xml:space="preserve"> را مدیریت کنیم.</w:t>
+      </w:r>
+      <w:r>
+        <w:rPr>
+          <w:rFonts w:cs="B Nazanin"/>
+          <w:sz w:val="28"/>
+          <w:szCs w:val="28"/>
+          <w:lang w:bidi="fa-IR"/>
+        </w:rPr>
+        <w:t xml:space="preserve"> </w:t>
+      </w:r>
+      <w:r>
+        <w:rPr>
+          <w:rFonts w:cs="B Nazanin" w:hint="cs"/>
+          <w:sz w:val="28"/>
+          <w:szCs w:val="28"/>
+          <w:rtl/>
+          <w:lang w:bidi="fa-IR"/>
+        </w:rPr>
+        <w:t xml:space="preserve">هدف ایجاد </w:t>
+      </w:r>
+      <w:r>
+        <w:rPr>
+          <w:rFonts w:cs="B Nazanin"/>
+          <w:sz w:val="28"/>
+          <w:szCs w:val="28"/>
+          <w:lang w:bidi="fa-IR"/>
+        </w:rPr>
+        <w:t>object</w:t>
+      </w:r>
+      <w:r>
+        <w:rPr>
+          <w:rFonts w:cs="B Nazanin" w:hint="cs"/>
+          <w:sz w:val="28"/>
+          <w:szCs w:val="28"/>
+          <w:rtl/>
+          <w:lang w:bidi="fa-IR"/>
+        </w:rPr>
+        <w:t xml:space="preserve"> از یک کلاس است.</w:t>
+      </w:r>
+    </w:p>
+    <w:p>
+      <w:pPr>
+        <w:bidi/>
+        <w:rPr>
+          <w:rFonts w:cs="B Nazanin"/>
+          <w:b/>
+          <w:bCs/>
+          <w:sz w:val="28"/>
+          <w:szCs w:val="28"/>
+          <w:lang w:bidi="fa-IR"/>
+        </w:rPr>
+      </w:pPr>
+      <w:r>
+        <w:rPr>
+          <w:rFonts w:cs="B Nazanin"/>
+          <w:b/>
+          <w:bCs/>
+          <w:sz w:val="28"/>
+          <w:szCs w:val="28"/>
+          <w:lang w:bidi="fa-IR"/>
+        </w:rPr>
+        <w:t>Problem</w:t>
+      </w:r>
+    </w:p>
+    <w:p>
+      <w:pPr>
+        <w:bidi/>
+        <w:rPr>
+          <w:rFonts w:cs="B Nazanin"/>
+          <w:sz w:val="28"/>
+          <w:szCs w:val="28"/>
+          <w:rtl/>
+          <w:lang w:bidi="fa-IR"/>
+        </w:rPr>
+      </w:pPr>
+      <w:r>
+        <w:rPr>
+          <w:rFonts w:cs="B Nazanin" w:hint="cs"/>
+          <w:sz w:val="28"/>
+          <w:szCs w:val="28"/>
+          <w:rtl/>
+          <w:lang w:bidi="fa-IR"/>
+        </w:rPr>
+        <w:t xml:space="preserve">می خواهیم یک ساختمان بسازیم و در فرآیند ساخت قصد داریم که بخش های به آن اضافه کنیم مثل استخر حیاط و فضای و سبز و ... با استفاده از روش </w:t>
+      </w:r>
+      <w:r>
+        <w:rPr>
+          <w:rFonts w:cs="B Nazanin"/>
+          <w:sz w:val="28"/>
+          <w:szCs w:val="28"/>
+          <w:lang w:bidi="fa-IR"/>
+        </w:rPr>
+        <w:t>builder</w:t>
+      </w:r>
+      <w:r>
+        <w:rPr>
+          <w:rFonts w:cs="B Nazanin" w:hint="cs"/>
+          <w:sz w:val="28"/>
+          <w:szCs w:val="28"/>
+          <w:rtl/>
+          <w:lang w:bidi="fa-IR"/>
+        </w:rPr>
+        <w:t xml:space="preserve"> این امر میسر است یعنی متد های مخصوص اضافه کردن این </w:t>
+      </w:r>
+      <w:r>
+        <w:rPr>
+          <w:rFonts w:cs="B Nazanin"/>
+          <w:sz w:val="28"/>
+          <w:szCs w:val="28"/>
+          <w:lang w:bidi="fa-IR"/>
+        </w:rPr>
+        <w:t>feature</w:t>
+      </w:r>
+      <w:r>
+        <w:rPr>
+          <w:rFonts w:cs="B Nazanin" w:hint="cs"/>
+          <w:sz w:val="28"/>
+          <w:szCs w:val="28"/>
+          <w:rtl/>
+          <w:lang w:bidi="fa-IR"/>
+        </w:rPr>
+        <w:t xml:space="preserve"> ها داریم که کار را برای ما انجام می دهند.</w:t>
+      </w:r>
+    </w:p>
+    <w:p>
+      <w:pPr>
+        <w:bidi/>
+        <w:rPr>
+          <w:rFonts w:cs="B Nazanin"/>
+          <w:sz w:val="28"/>
+          <w:szCs w:val="28"/>
+          <w:rtl/>
+          <w:lang w:bidi="fa-IR"/>
+        </w:rPr>
+      </w:pPr>
+      <w:r>
+        <w:rPr>
+          <w:rFonts w:cs="B Nazanin" w:hint="cs"/>
+          <w:sz w:val="28"/>
+          <w:szCs w:val="28"/>
+          <w:rtl/>
+          <w:lang w:bidi="fa-IR"/>
+        </w:rPr>
+        <w:t>نکته : مهم انجام مرحله به مرحله افزودن ویژگی ها است.</w:t>
+      </w:r>
+    </w:p>
+    <w:p>
+      <w:pPr>
+        <w:bidi/>
+        <w:rPr>
+          <w:rFonts w:cs="B Nazanin"/>
+          <w:sz w:val="28"/>
+          <w:szCs w:val="28"/>
+          <w:rtl/>
+          <w:lang w:bidi="fa-IR"/>
+        </w:rPr>
+      </w:pPr>
+      <w:r>
+        <w:rPr>
+          <w:rFonts w:cs="B Nazanin" w:hint="cs"/>
+          <w:sz w:val="28"/>
+          <w:szCs w:val="28"/>
+          <w:rtl/>
+          <w:lang w:bidi="fa-IR"/>
+        </w:rPr>
+        <w:t xml:space="preserve">یک مفهوم داریم قصد ساخت </w:t>
+      </w:r>
+      <w:r>
+        <w:rPr>
+          <w:rFonts w:cs="B Nazanin"/>
+          <w:sz w:val="28"/>
+          <w:szCs w:val="28"/>
+          <w:lang w:bidi="fa-IR"/>
+        </w:rPr>
+        <w:t>object</w:t>
+      </w:r>
+      <w:r>
+        <w:rPr>
+          <w:rFonts w:cs="B Nazanin" w:hint="cs"/>
+          <w:sz w:val="28"/>
+          <w:szCs w:val="28"/>
+          <w:rtl/>
+          <w:lang w:bidi="fa-IR"/>
+        </w:rPr>
+        <w:t xml:space="preserve"> از آن داریم و مرحله به مرحله به آن می افزاییم.</w:t>
+      </w:r>
+    </w:p>
+    <w:p>
+      <w:pPr>
+        <w:bidi/>
+        <w:jc w:val="center"/>
+        <w:rPr>
+          <w:rFonts w:cs="B Nazanin"/>
+          <w:sz w:val="28"/>
+          <w:szCs w:val="28"/>
+          <w:lang w:bidi="fa-IR"/>
+        </w:rPr>
+      </w:pPr>
+      <w:r>
+        <w:rPr>
+          <w:rFonts w:cs="B Nazanin" w:hint="cs"/>
+          <w:noProof/>
+          <w:sz w:val="28"/>
+          <w:szCs w:val="28"/>
+          <w:lang w:bidi="fa-IR"/>
+        </w:rPr>
+        <w:drawing>
+          <wp:inline distT="0" distB="0" distL="0" distR="0" wp14:anchorId="2C27F762" wp14:editId="13B86016">
+            <wp:extent cx="5287992" cy="2995399"/>
+            <wp:effectExtent l="0" t="0" r="8255" b="0"/>
+            <wp:docPr id="130212363" name="Picture 1"/>
+            <wp:cNvGraphicFramePr>
+              <a:graphicFrameLocks xmlns:a="http://schemas.openxmlformats.org/drawingml/2006/main" noChangeAspect="1"/>
+            </wp:cNvGraphicFramePr>
+            <a:graphic xmlns:a="http://schemas.openxmlformats.org/drawingml/2006/main">
+              <a:graphicData uri="http://schemas.openxmlformats.org/drawingml/2006/picture">
+                <pic:pic xmlns:pic="http://schemas.openxmlformats.org/drawingml/2006/picture">
+                  <pic:nvPicPr>
+                    <pic:cNvPr id="130212363" name="Picture 130212363"/>
+                    <pic:cNvPicPr/>
+                  </pic:nvPicPr>
+                  <pic:blipFill>
+                    <a:blip r:embed="rId7">
+                      <a:extLst>
+                        <a:ext uri="{28A0092B-C50C-407E-A947-70E740481C1C}">
+                          <a14:useLocalDpi xmlns:a14="http://schemas.microsoft.com/office/drawing/2010/main" val="0"/>
+                        </a:ext>
+                      </a:extLst>
+                    </a:blip>
+                    <a:stretch>
+                      <a:fillRect/>
+                    </a:stretch>
+                  </pic:blipFill>
+                  <pic:spPr>
+                    <a:xfrm>
+                      <a:off x="0" y="0"/>
+                      <a:ext cx="5293539" cy="2998541"/>
+                    </a:xfrm>
+                    <a:prstGeom prst="rect">
+                      <a:avLst/>
+                    </a:prstGeom>
+                  </pic:spPr>
+                </pic:pic>
+              </a:graphicData>
+            </a:graphic>
+          </wp:inline>
+        </w:drawing>
+      </w:r>
+    </w:p>
+    <w:p>
+      <w:pPr>
+        <w:bidi/>
+        <w:rPr>
+          <w:rFonts w:cs="B Nazanin"/>
+          <w:sz w:val="28"/>
+          <w:szCs w:val="28"/>
+          <w:rtl/>
+          <w:lang w:bidi="fa-IR"/>
+        </w:rPr>
+      </w:pPr>
+      <w:r>
+        <w:rPr>
+          <w:rFonts w:cs="B Nazanin" w:hint="cs"/>
+          <w:sz w:val="28"/>
+          <w:szCs w:val="28"/>
+          <w:rtl/>
+          <w:lang w:bidi="fa-IR"/>
+        </w:rPr>
+        <w:t xml:space="preserve">می توانیم قسمت های را حذف کنیم از فرآیند و حتما لازم نیست همه مراحل را انجام بدهیم. </w:t>
+      </w:r>
+    </w:p>
+    <w:p>
+      <w:pPr>
+        <w:bidi/>
+        <w:rPr>
+          <w:rFonts w:cs="B Nazanin"/>
+          <w:sz w:val="28"/>
+          <w:szCs w:val="28"/>
+          <w:rtl/>
+          <w:lang w:bidi="fa-IR"/>
+        </w:rPr>
+      </w:pPr>
+      <w:r>
+        <w:rPr>
+          <w:rFonts w:cs="B Nazanin" w:hint="cs"/>
+          <w:sz w:val="28"/>
+          <w:szCs w:val="28"/>
+          <w:rtl/>
+          <w:lang w:bidi="fa-IR"/>
+        </w:rPr>
+        <w:t>شکستن فرآیند و تقسیم به مراحل کوچک تر که با در کنار هم قرار گرفتن تکمیل می شود.</w:t>
+      </w:r>
+    </w:p>
+    <w:p>
+      <w:pPr>
+        <w:bidi/>
+        <w:rPr>
+          <w:rFonts w:cs="B Nazanin"/>
+          <w:sz w:val="28"/>
+          <w:szCs w:val="28"/>
+          <w:rtl/>
+          <w:lang w:bidi="fa-IR"/>
+        </w:rPr>
+      </w:pPr>
+      <w:r>
+        <w:rPr>
+          <w:rFonts w:cs="B Nazanin" w:hint="cs"/>
+          <w:sz w:val="28"/>
+          <w:szCs w:val="28"/>
+          <w:rtl/>
+          <w:lang w:bidi="fa-IR"/>
+        </w:rPr>
+        <w:t xml:space="preserve">فرآیند ایجاد کردن باید اجازه بدهد که نمایده های مختلفی از </w:t>
+      </w:r>
+      <w:r>
+        <w:rPr>
+          <w:rFonts w:cs="B Nazanin"/>
+          <w:sz w:val="28"/>
+          <w:szCs w:val="28"/>
+          <w:lang w:bidi="fa-IR"/>
+        </w:rPr>
+        <w:t>object</w:t>
+      </w:r>
+      <w:r>
+        <w:rPr>
+          <w:rFonts w:cs="B Nazanin" w:hint="cs"/>
+          <w:sz w:val="28"/>
+          <w:szCs w:val="28"/>
+          <w:rtl/>
+          <w:lang w:bidi="fa-IR"/>
+        </w:rPr>
+        <w:t xml:space="preserve"> که ایجاد می شود ساخت.</w:t>
+      </w:r>
+    </w:p>
+    <w:p>
+      <w:pPr>
+        <w:bidi/>
+        <w:rPr>
+          <w:rFonts w:cs="B Nazanin"/>
+          <w:sz w:val="28"/>
+          <w:szCs w:val="28"/>
+          <w:rtl/>
+          <w:lang w:bidi="fa-IR"/>
+        </w:rPr>
+      </w:pPr>
+    </w:p>
+    <w:p>
+      <w:pPr>
+        <w:bidi/>
+        <w:rPr>
+          <w:rFonts w:cs="B Nazanin"/>
+          <w:sz w:val="28"/>
+          <w:szCs w:val="28"/>
+          <w:lang w:bidi="fa-IR"/>
+        </w:rPr>
+      </w:pPr>
+      <w:r>
+        <w:rPr>
+          <w:rFonts w:cs="B Nazanin" w:hint="cs"/>
+          <w:sz w:val="28"/>
+          <w:szCs w:val="28"/>
+          <w:rtl/>
+          <w:lang w:bidi="fa-IR"/>
+        </w:rPr>
+        <w:lastRenderedPageBreak/>
+        <w:t xml:space="preserve">دارای 2 حالت پیاده سازی است </w:t>
+      </w:r>
+      <w:r>
+        <w:rPr>
+          <w:rFonts w:cs="B Nazanin"/>
+          <w:sz w:val="28"/>
+          <w:szCs w:val="28"/>
+          <w:lang w:bidi="fa-IR"/>
+        </w:rPr>
+        <w:t xml:space="preserve">fluent , </w:t>
+      </w:r>
+      <w:proofErr w:type="spellStart"/>
+      <w:r>
+        <w:rPr>
+          <w:rFonts w:cs="B Nazanin"/>
+          <w:sz w:val="28"/>
+          <w:szCs w:val="28"/>
+          <w:lang w:bidi="fa-IR"/>
+        </w:rPr>
+        <w:t>non fluent</w:t>
+      </w:r>
+      <w:proofErr w:type="spellEnd"/>
+    </w:p>
+    <w:p>
+      <w:pPr>
+        <w:bidi/>
+        <w:rPr>
+          <w:rFonts w:cs="B Nazanin"/>
+          <w:sz w:val="28"/>
+          <w:szCs w:val="28"/>
+          <w:rtl/>
+          <w:lang w:bidi="fa-IR"/>
+        </w:rPr>
+      </w:pPr>
+      <w:r>
+        <w:rPr>
+          <w:rFonts w:cs="B Nazanin"/>
+          <w:sz w:val="28"/>
+          <w:szCs w:val="28"/>
+          <w:lang w:bidi="fa-IR"/>
+        </w:rPr>
+        <w:t>nonfluent</w:t>
+      </w:r>
+      <w:r>
+        <w:rPr>
+          <w:rFonts w:cs="B Nazanin" w:hint="cs"/>
+          <w:sz w:val="28"/>
+          <w:szCs w:val="28"/>
+          <w:rtl/>
+          <w:lang w:bidi="fa-IR"/>
+        </w:rPr>
+        <w:t xml:space="preserve"> همان حالت عادی است </w:t>
+      </w:r>
+    </w:p>
+    <w:p>
+      <w:pPr>
+        <w:bidi/>
+        <w:rPr>
+          <w:rFonts w:cs="B Nazanin"/>
+          <w:sz w:val="28"/>
+          <w:szCs w:val="28"/>
+          <w:rtl/>
+          <w:lang w:bidi="fa-IR"/>
+        </w:rPr>
+      </w:pPr>
+      <w:r>
+        <w:rPr>
+          <w:rFonts w:cs="B Nazanin"/>
+          <w:sz w:val="28"/>
+          <w:szCs w:val="28"/>
+          <w:lang w:bidi="fa-IR"/>
+        </w:rPr>
+        <w:t>Fluent</w:t>
+      </w:r>
+      <w:r>
+        <w:rPr>
+          <w:rFonts w:cs="B Nazanin" w:hint="cs"/>
+          <w:sz w:val="28"/>
+          <w:szCs w:val="28"/>
+          <w:rtl/>
+          <w:lang w:bidi="fa-IR"/>
+        </w:rPr>
+        <w:t xml:space="preserve"> به گونه ی نوشته می شود که تمامی متد های ما مقدار بازگشتی از نوع همان کلاس را دارند که سبب می شود بتوانیم همانند یک دنباله تمامی متد هارو پشت سر هم صدا کنیم.</w:t>
+      </w:r>
+    </w:p>
+    <w:p>
+      <w:pPr>
+        <w:bidi/>
+        <w:rPr>
+          <w:rFonts w:cs="B Nazanin" w:hint="cs"/>
+          <w:sz w:val="28"/>
+          <w:szCs w:val="28"/>
+          <w:lang w:bidi="fa-IR"/>
+        </w:rPr>
+      </w:pPr>
     </w:p>
     <w:sectPr>
       <w:pgSz w:w="12240" w:h="15840"/>

--- a/DesignPattern/DesignPatternInCsharp.docx
+++ b/DesignPattern/DesignPatternInCsharp.docx
@@ -775,7 +775,6 @@
         </w:rPr>
         <w:t xml:space="preserve"> هستید و در </w:t>
       </w:r>
-      <w:proofErr w:type="spellStart"/>
       <w:r>
         <w:rPr>
           <w:rFonts w:cs="B Nazanin"/>
@@ -785,7 +784,6 @@
         </w:rPr>
         <w:t>ui</w:t>
       </w:r>
-      <w:proofErr w:type="spellEnd"/>
       <w:r>
         <w:rPr>
           <w:rFonts w:cs="B Nazanin" w:hint="cs"/>
@@ -815,7 +813,6 @@
         </w:rPr>
         <w:t xml:space="preserve"> هستند و آن ها را در کنار هم ایجاد کرده اید اما نمی خواهید برای هر حالت یک </w:t>
       </w:r>
-      <w:proofErr w:type="spellStart"/>
       <w:r>
         <w:rPr>
           <w:rFonts w:cs="B Nazanin"/>
@@ -825,7 +822,6 @@
         </w:rPr>
         <w:t>instace</w:t>
       </w:r>
-      <w:proofErr w:type="spellEnd"/>
       <w:r>
         <w:rPr>
           <w:rFonts w:cs="B Nazanin" w:hint="cs"/>
@@ -1020,7 +1016,6 @@
         </w:rPr>
         <w:t xml:space="preserve"> ما ساخت موبایل است. تعاریف </w:t>
       </w:r>
-      <w:proofErr w:type="spellStart"/>
       <w:r>
         <w:rPr>
           <w:rFonts w:cs="B Nazanin"/>
@@ -1030,7 +1025,6 @@
         </w:rPr>
         <w:t>concret</w:t>
       </w:r>
-      <w:proofErr w:type="spellEnd"/>
       <w:r>
         <w:rPr>
           <w:rFonts w:cs="B Nazanin" w:hint="cs"/>
@@ -1060,25 +1054,14 @@
         </w:rPr>
         <w:t xml:space="preserve"> و </w:t>
       </w:r>
-      <w:proofErr w:type="spellStart"/>
-      <w:r>
-        <w:rPr>
-          <w:rFonts w:cs="B Nazanin"/>
-          <w:sz w:val="28"/>
-          <w:szCs w:val="28"/>
-          <w:lang w:bidi="fa-IR"/>
-        </w:rPr>
-        <w:t>iphone</w:t>
-      </w:r>
-      <w:proofErr w:type="spellEnd"/>
-      <w:r>
-        <w:rPr>
-          <w:rFonts w:cs="B Nazanin"/>
-          <w:sz w:val="28"/>
-          <w:szCs w:val="28"/>
-          <w:lang w:bidi="fa-IR"/>
-        </w:rPr>
-        <w:t xml:space="preserve"> 14</w:t>
+      <w:r>
+        <w:rPr>
+          <w:rFonts w:cs="B Nazanin"/>
+          <w:sz w:val="28"/>
+          <w:szCs w:val="28"/>
+          <w:lang w:bidi="fa-IR"/>
+        </w:rPr>
+        <w:t>iphone 14</w:t>
       </w:r>
     </w:p>
     <w:p>
@@ -1851,19 +1834,8 @@
           <w:szCs w:val="28"/>
           <w:lang w:bidi="fa-IR"/>
         </w:rPr>
-        <w:t xml:space="preserve">fluent , </w:t>
-      </w:r>
-      <w:proofErr w:type="spellStart"/>
-      <w:r>
-        <w:rPr>
-          <w:rFonts w:cs="B Nazanin"/>
-          <w:sz w:val="28"/>
-          <w:szCs w:val="28"/>
-          <w:lang w:bidi="fa-IR"/>
-        </w:rPr>
-        <w:t>non fluent</w:t>
-      </w:r>
-      <w:proofErr w:type="spellEnd"/>
+        <w:t>fluent , non fluent</w:t>
+      </w:r>
     </w:p>
     <w:p>
       <w:pPr>
@@ -1931,12 +1903,466 @@
       <w:pPr>
         <w:bidi/>
         <w:rPr>
-          <w:rFonts w:cs="B Nazanin" w:hint="cs"/>
-          <w:sz w:val="28"/>
-          <w:szCs w:val="28"/>
-          <w:lang w:bidi="fa-IR"/>
-        </w:rPr>
-      </w:pPr>
+          <w:rFonts w:cs="B Nazanin"/>
+          <w:sz w:val="28"/>
+          <w:szCs w:val="28"/>
+          <w:lang w:bidi="fa-IR"/>
+        </w:rPr>
+      </w:pPr>
+    </w:p>
+    <w:p>
+      <w:pPr>
+        <w:bidi/>
+        <w:jc w:val="center"/>
+        <w:rPr>
+          <w:rFonts w:cs="B Nazanin"/>
+          <w:sz w:val="28"/>
+          <w:szCs w:val="28"/>
+          <w:lang w:bidi="fa-IR"/>
+        </w:rPr>
+      </w:pPr>
+    </w:p>
+    <w:p>
+      <w:pPr>
+        <w:bidi/>
+        <w:jc w:val="center"/>
+        <w:rPr>
+          <w:rFonts w:cs="B Nazanin"/>
+          <w:b/>
+          <w:bCs/>
+          <w:sz w:val="36"/>
+          <w:szCs w:val="36"/>
+          <w:lang w:bidi="fa-IR"/>
+        </w:rPr>
+      </w:pPr>
+      <w:r>
+        <w:rPr>
+          <w:rFonts w:cs="B Nazanin"/>
+          <w:b/>
+          <w:bCs/>
+          <w:sz w:val="36"/>
+          <w:szCs w:val="36"/>
+          <w:lang w:bidi="fa-IR"/>
+        </w:rPr>
+        <w:t>Factory Method</w:t>
+      </w:r>
+    </w:p>
+    <w:p>
+      <w:pPr>
+        <w:bidi/>
+        <w:rPr>
+          <w:rFonts w:cs="B Nazanin"/>
+          <w:sz w:val="28"/>
+          <w:szCs w:val="28"/>
+          <w:rtl/>
+          <w:lang w:bidi="fa-IR"/>
+        </w:rPr>
+      </w:pPr>
+      <w:r>
+        <w:rPr>
+          <w:rFonts w:cs="B Nazanin" w:hint="cs"/>
+          <w:sz w:val="28"/>
+          <w:szCs w:val="28"/>
+          <w:rtl/>
+          <w:lang w:bidi="fa-IR"/>
+        </w:rPr>
+        <w:t xml:space="preserve">از نوع </w:t>
+      </w:r>
+      <w:r>
+        <w:rPr>
+          <w:rFonts w:cs="B Nazanin"/>
+          <w:sz w:val="28"/>
+          <w:szCs w:val="28"/>
+          <w:lang w:bidi="fa-IR"/>
+        </w:rPr>
+        <w:t>creational</w:t>
+      </w:r>
+      <w:r>
+        <w:rPr>
+          <w:rFonts w:cs="B Nazanin" w:hint="cs"/>
+          <w:sz w:val="28"/>
+          <w:szCs w:val="28"/>
+          <w:rtl/>
+          <w:lang w:bidi="fa-IR"/>
+        </w:rPr>
+        <w:t xml:space="preserve"> است برای ایجاد </w:t>
+      </w:r>
+      <w:r>
+        <w:rPr>
+          <w:rFonts w:cs="B Nazanin"/>
+          <w:sz w:val="28"/>
+          <w:szCs w:val="28"/>
+          <w:lang w:bidi="fa-IR"/>
+        </w:rPr>
+        <w:t>object</w:t>
+      </w:r>
+      <w:r>
+        <w:rPr>
+          <w:rFonts w:cs="B Nazanin" w:hint="cs"/>
+          <w:sz w:val="28"/>
+          <w:szCs w:val="28"/>
+          <w:rtl/>
+          <w:lang w:bidi="fa-IR"/>
+        </w:rPr>
+        <w:t xml:space="preserve"> ها کاربرد دارد.</w:t>
+      </w:r>
+    </w:p>
+    <w:p>
+      <w:pPr>
+        <w:bidi/>
+        <w:rPr>
+          <w:rFonts w:cs="B Nazanin"/>
+          <w:sz w:val="28"/>
+          <w:szCs w:val="28"/>
+          <w:rtl/>
+          <w:lang w:bidi="fa-IR"/>
+        </w:rPr>
+      </w:pPr>
+      <w:r>
+        <w:rPr>
+          <w:rFonts w:cs="B Nazanin" w:hint="cs"/>
+          <w:sz w:val="28"/>
+          <w:szCs w:val="28"/>
+          <w:rtl/>
+          <w:lang w:bidi="fa-IR"/>
+        </w:rPr>
+        <w:t xml:space="preserve">متدی است که به ما اجازه می دهد که </w:t>
+      </w:r>
+      <w:r>
+        <w:rPr>
+          <w:rFonts w:cs="B Nazanin"/>
+          <w:sz w:val="28"/>
+          <w:szCs w:val="28"/>
+          <w:lang w:bidi="fa-IR"/>
+        </w:rPr>
+        <w:t>override</w:t>
+      </w:r>
+      <w:r>
+        <w:rPr>
+          <w:rFonts w:cs="B Nazanin" w:hint="cs"/>
+          <w:sz w:val="28"/>
+          <w:szCs w:val="28"/>
+          <w:rtl/>
+          <w:lang w:bidi="fa-IR"/>
+        </w:rPr>
+        <w:t xml:space="preserve"> شود در </w:t>
+      </w:r>
+      <w:r>
+        <w:rPr>
+          <w:rFonts w:cs="B Nazanin"/>
+          <w:sz w:val="28"/>
+          <w:szCs w:val="28"/>
+          <w:lang w:bidi="fa-IR"/>
+        </w:rPr>
+        <w:t>factory</w:t>
+      </w:r>
+      <w:r>
+        <w:rPr>
+          <w:rFonts w:cs="B Nazanin" w:hint="cs"/>
+          <w:sz w:val="28"/>
+          <w:szCs w:val="28"/>
+          <w:rtl/>
+          <w:lang w:bidi="fa-IR"/>
+        </w:rPr>
+        <w:t xml:space="preserve"> های مختلف از آن استفاده کرد و </w:t>
+      </w:r>
+      <w:r>
+        <w:rPr>
+          <w:rFonts w:cs="B Nazanin"/>
+          <w:sz w:val="28"/>
+          <w:szCs w:val="28"/>
+          <w:lang w:bidi="fa-IR"/>
+        </w:rPr>
+        <w:t>instance</w:t>
+      </w:r>
+      <w:r>
+        <w:rPr>
+          <w:rFonts w:cs="B Nazanin" w:hint="cs"/>
+          <w:sz w:val="28"/>
+          <w:szCs w:val="28"/>
+          <w:rtl/>
+          <w:lang w:bidi="fa-IR"/>
+        </w:rPr>
+        <w:t xml:space="preserve"> های مختلفی را دریافت میکند.</w:t>
+      </w:r>
+    </w:p>
+    <w:p>
+      <w:pPr>
+        <w:bidi/>
+        <w:rPr>
+          <w:rFonts w:cs="B Nazanin"/>
+          <w:b/>
+          <w:bCs/>
+          <w:sz w:val="36"/>
+          <w:szCs w:val="36"/>
+          <w:lang w:bidi="fa-IR"/>
+        </w:rPr>
+      </w:pPr>
+      <w:r>
+        <w:rPr>
+          <w:rFonts w:cs="B Nazanin"/>
+          <w:b/>
+          <w:bCs/>
+          <w:sz w:val="36"/>
+          <w:szCs w:val="36"/>
+          <w:lang w:bidi="fa-IR"/>
+        </w:rPr>
+        <w:t>Problem</w:t>
+      </w:r>
+    </w:p>
+    <w:p>
+      <w:pPr>
+        <w:bidi/>
+        <w:rPr>
+          <w:rFonts w:cs="B Nazanin"/>
+          <w:b/>
+          <w:bCs/>
+          <w:rtl/>
+          <w:lang w:bidi="fa-IR"/>
+        </w:rPr>
+      </w:pPr>
+      <w:r>
+        <w:rPr>
+          <w:rFonts w:cs="B Nazanin"/>
+          <w:b/>
+          <w:bCs/>
+          <w:lang w:bidi="fa-IR"/>
+        </w:rPr>
+        <w:t xml:space="preserve">Common </w:t>
+      </w:r>
+      <w:r>
+        <w:rPr>
+          <w:rFonts w:cs="B Nazanin" w:hint="cs"/>
+          <w:b/>
+          <w:bCs/>
+          <w:rtl/>
+          <w:lang w:bidi="fa-IR"/>
+        </w:rPr>
+        <w:t xml:space="preserve"> = مشترک</w:t>
+      </w:r>
+    </w:p>
+    <w:p>
+      <w:pPr>
+        <w:bidi/>
+        <w:rPr>
+          <w:rFonts w:cs="B Nazanin"/>
+          <w:sz w:val="28"/>
+          <w:szCs w:val="28"/>
+          <w:rtl/>
+          <w:lang w:bidi="fa-IR"/>
+        </w:rPr>
+      </w:pPr>
+      <w:r>
+        <w:rPr>
+          <w:rFonts w:cs="B Nazanin" w:hint="cs"/>
+          <w:sz w:val="28"/>
+          <w:szCs w:val="28"/>
+          <w:rtl/>
+          <w:lang w:bidi="fa-IR"/>
+        </w:rPr>
+        <w:t xml:space="preserve">در یک رستوران غدا های مختلفی طبخ می شود غذای ایرانی ایتالیای و چینی اما موضوع مشترک بین همه این ها غدا بودن است پس ما یک </w:t>
+      </w:r>
+      <w:r>
+        <w:rPr>
+          <w:rFonts w:cs="B Nazanin"/>
+          <w:sz w:val="28"/>
+          <w:szCs w:val="28"/>
+          <w:lang w:bidi="fa-IR"/>
+        </w:rPr>
+        <w:t>interface</w:t>
+      </w:r>
+      <w:r>
+        <w:rPr>
+          <w:rFonts w:cs="B Nazanin" w:hint="cs"/>
+          <w:sz w:val="28"/>
+          <w:szCs w:val="28"/>
+          <w:rtl/>
+          <w:lang w:bidi="fa-IR"/>
+        </w:rPr>
+        <w:t xml:space="preserve"> خواهیم داشت که به ما غذا می دهد و سبک های مختلف می توانند </w:t>
+      </w:r>
+      <w:r>
+        <w:rPr>
+          <w:rFonts w:cs="B Nazanin"/>
+          <w:sz w:val="28"/>
+          <w:szCs w:val="28"/>
+          <w:lang w:bidi="fa-IR"/>
+        </w:rPr>
+        <w:t>instance</w:t>
+      </w:r>
+      <w:r>
+        <w:rPr>
+          <w:rFonts w:cs="B Nazanin" w:hint="cs"/>
+          <w:sz w:val="28"/>
+          <w:szCs w:val="28"/>
+          <w:rtl/>
+          <w:lang w:bidi="fa-IR"/>
+        </w:rPr>
+        <w:t xml:space="preserve"> از آن بسازند.</w:t>
+      </w:r>
+    </w:p>
+    <w:p>
+      <w:pPr>
+        <w:bidi/>
+        <w:rPr>
+          <w:rFonts w:cs="B Nazanin"/>
+          <w:b/>
+          <w:bCs/>
+          <w:sz w:val="28"/>
+          <w:szCs w:val="28"/>
+          <w:lang w:bidi="fa-IR"/>
+        </w:rPr>
+      </w:pPr>
+      <w:r>
+        <w:rPr>
+          <w:rFonts w:cs="B Nazanin"/>
+          <w:b/>
+          <w:bCs/>
+          <w:sz w:val="28"/>
+          <w:szCs w:val="28"/>
+          <w:lang w:bidi="fa-IR"/>
+        </w:rPr>
+        <w:t>UseCase</w:t>
+      </w:r>
+    </w:p>
+    <w:p>
+      <w:pPr>
+        <w:bidi/>
+        <w:rPr>
+          <w:rFonts w:cs="B Nazanin"/>
+          <w:sz w:val="28"/>
+          <w:szCs w:val="28"/>
+          <w:rtl/>
+          <w:lang w:bidi="fa-IR"/>
+        </w:rPr>
+      </w:pPr>
+      <w:r>
+        <w:rPr>
+          <w:rFonts w:cs="B Nazanin" w:hint="cs"/>
+          <w:sz w:val="28"/>
+          <w:szCs w:val="28"/>
+          <w:rtl/>
+          <w:lang w:bidi="fa-IR"/>
+        </w:rPr>
+        <w:t xml:space="preserve">زمانی که می خواهید برای کلاس های </w:t>
+      </w:r>
+      <w:r>
+        <w:rPr>
+          <w:rFonts w:cs="B Nazanin"/>
+          <w:sz w:val="28"/>
+          <w:szCs w:val="28"/>
+          <w:lang w:bidi="fa-IR"/>
+        </w:rPr>
+        <w:t>helper</w:t>
+      </w:r>
+      <w:r>
+        <w:rPr>
+          <w:rFonts w:cs="B Nazanin" w:hint="cs"/>
+          <w:sz w:val="28"/>
+          <w:szCs w:val="28"/>
+          <w:rtl/>
+          <w:lang w:bidi="fa-IR"/>
+        </w:rPr>
+        <w:t xml:space="preserve"> اطلاعاتی را </w:t>
+      </w:r>
+      <w:r>
+        <w:rPr>
+          <w:rFonts w:cs="B Nazanin"/>
+          <w:sz w:val="28"/>
+          <w:szCs w:val="28"/>
+          <w:lang w:bidi="fa-IR"/>
+        </w:rPr>
+        <w:t>localize</w:t>
+      </w:r>
+      <w:r>
+        <w:rPr>
+          <w:rFonts w:cs="B Nazanin" w:hint="cs"/>
+          <w:sz w:val="28"/>
+          <w:szCs w:val="28"/>
+          <w:rtl/>
+          <w:lang w:bidi="fa-IR"/>
+        </w:rPr>
+        <w:t xml:space="preserve"> کنید و آن ها </w:t>
+      </w:r>
+      <w:r>
+        <w:rPr>
+          <w:rFonts w:cs="B Nazanin"/>
+          <w:sz w:val="28"/>
+          <w:szCs w:val="28"/>
+          <w:lang w:bidi="fa-IR"/>
+        </w:rPr>
+        <w:t>delegate</w:t>
+      </w:r>
+      <w:r>
+        <w:rPr>
+          <w:rFonts w:cs="B Nazanin" w:hint="cs"/>
+          <w:sz w:val="28"/>
+          <w:szCs w:val="28"/>
+          <w:rtl/>
+          <w:lang w:bidi="fa-IR"/>
+        </w:rPr>
+        <w:t xml:space="preserve"> یا نماینده باشند.</w:t>
+      </w:r>
+    </w:p>
+    <w:p>
+      <w:pPr>
+        <w:bidi/>
+        <w:rPr>
+          <w:rFonts w:cs="B Nazanin" w:hint="cs"/>
+          <w:sz w:val="28"/>
+          <w:szCs w:val="28"/>
+          <w:rtl/>
+          <w:lang w:bidi="fa-IR"/>
+        </w:rPr>
+      </w:pPr>
+      <w:r>
+        <w:rPr>
+          <w:rFonts w:cs="B Nazanin" w:hint="cs"/>
+          <w:sz w:val="28"/>
+          <w:szCs w:val="28"/>
+          <w:rtl/>
+          <w:lang w:bidi="fa-IR"/>
+        </w:rPr>
+        <w:t xml:space="preserve">رابط </w:t>
+      </w:r>
+      <w:r>
+        <w:rPr>
+          <w:rFonts w:cs="B Nazanin"/>
+          <w:sz w:val="28"/>
+          <w:szCs w:val="28"/>
+          <w:lang w:bidi="fa-IR"/>
+        </w:rPr>
+        <w:t>IProduct</w:t>
+      </w:r>
+      <w:r>
+        <w:rPr>
+          <w:rFonts w:cs="B Nazanin" w:hint="cs"/>
+          <w:sz w:val="28"/>
+          <w:szCs w:val="28"/>
+          <w:rtl/>
+          <w:lang w:bidi="fa-IR"/>
+        </w:rPr>
+        <w:t xml:space="preserve"> را داریم و از آن </w:t>
+      </w:r>
+      <w:r>
+        <w:rPr>
+          <w:rFonts w:cs="B Nazanin"/>
+          <w:sz w:val="28"/>
+          <w:szCs w:val="28"/>
+          <w:lang w:bidi="fa-IR"/>
+        </w:rPr>
+        <w:t>productA , productB</w:t>
+      </w:r>
+      <w:r>
+        <w:rPr>
+          <w:rFonts w:cs="B Nazanin" w:hint="cs"/>
+          <w:sz w:val="28"/>
+          <w:szCs w:val="28"/>
+          <w:rtl/>
+          <w:lang w:bidi="fa-IR"/>
+        </w:rPr>
+        <w:t xml:space="preserve"> را می سازیم.</w:t>
+      </w:r>
     </w:p>
     <w:sectPr>
       <w:pgSz w:w="12240" w:h="15840"/>

--- a/DesignPattern/DesignPatternInCsharp.docx
+++ b/DesignPattern/DesignPatternInCsharp.docx
@@ -1,6 +1,6 @@
 
 <file path=word/document.xml><?xml version="1.0" encoding="utf-8"?>
-<w:document xmlns:wpc="http://schemas.microsoft.com/office/word/2010/wordprocessingCanvas" xmlns:cx="http://schemas.microsoft.com/office/drawing/2014/chartex" xmlns:cx1="http://schemas.microsoft.com/office/drawing/2015/9/8/chartex" xmlns:cx2="http://schemas.microsoft.com/office/drawing/2015/10/21/chartex" xmlns:cx3="http://schemas.microsoft.com/office/drawing/2016/5/9/chartex" xmlns:cx4="http://schemas.microsoft.com/office/drawing/2016/5/10/chartex" xmlns:cx5="http://schemas.microsoft.com/office/drawing/2016/5/11/chartex" xmlns:cx6="http://schemas.microsoft.com/office/drawing/2016/5/12/chartex" xmlns:cx7="http://schemas.microsoft.com/office/drawing/2016/5/13/chartex" xmlns:cx8="http://schemas.microsoft.com/office/drawing/2016/5/14/chartex" xmlns:mc="http://schemas.openxmlformats.org/markup-compatibility/2006" xmlns:aink="http://schemas.microsoft.com/office/drawing/2016/ink" xmlns:am3d="http://schemas.microsoft.com/office/drawing/2017/model3d" xmlns:o="urn:schemas-microsoft-com:office:office" xmlns:oel="http://schemas.microsoft.com/office/2019/extlst" xmlns:r="http://schemas.openxmlformats.org/officeDocument/2006/relationships" xmlns:m="http://schemas.openxmlformats.org/officeDocument/2006/math" xmlns:v="urn:schemas-microsoft-com:vml" xmlns:wp14="http://schemas.microsoft.com/office/word/2010/wordprocessingDrawing" xmlns:wp="http://schemas.openxmlformats.org/drawingml/2006/wordprocessingDrawing" xmlns:w10="urn:schemas-microsoft-com:office:word" xmlns:w="http://schemas.openxmlformats.org/wordprocessingml/2006/main" xmlns:w14="http://schemas.microsoft.com/office/word/2010/wordml" xmlns:w15="http://schemas.microsoft.com/office/word/2012/wordml" xmlns:w16cex="http://schemas.microsoft.com/office/word/2018/wordml/cex" xmlns:w16cid="http://schemas.microsoft.com/office/word/2016/wordml/cid" xmlns:w16="http://schemas.microsoft.com/office/word/2018/wordml" xmlns:w16du="http://schemas.microsoft.com/office/word/2023/wordml/word16du" xmlns:w16sdtdh="http://schemas.microsoft.com/office/word/2020/wordml/sdtdatahash" xmlns:w16sdtfl="http://schemas.microsoft.com/office/word/2024/wordml/sdtformatlock" xmlns:w16se="http://schemas.microsoft.com/office/word/2015/wordml/symex" xmlns:wpg="http://schemas.microsoft.com/office/word/2010/wordprocessingGroup" xmlns:wpi="http://schemas.microsoft.com/office/word/2010/wordprocessingInk" xmlns:wne="http://schemas.microsoft.com/office/word/2006/wordml" xmlns:wps="http://schemas.microsoft.com/office/word/2010/wordprocessingShape" mc:Ignorable="w14 w15 w16se w16cid w16 w16cex w16sdtdh w16sdtfl w16du wp14">
+<w:document xmlns:wpc="http://schemas.microsoft.com/office/word/2010/wordprocessingCanvas" xmlns:cx="http://schemas.microsoft.com/office/drawing/2014/chartex" xmlns:cx1="http://schemas.microsoft.com/office/drawing/2015/9/8/chartex" xmlns:mc="http://schemas.openxmlformats.org/markup-compatibility/2006" xmlns:o="urn:schemas-microsoft-com:office:office" xmlns:r="http://schemas.openxmlformats.org/officeDocument/2006/relationships" xmlns:m="http://schemas.openxmlformats.org/officeDocument/2006/math" xmlns:v="urn:schemas-microsoft-com:vml" xmlns:wp14="http://schemas.microsoft.com/office/word/2010/wordprocessingDrawing" xmlns:wp="http://schemas.openxmlformats.org/drawingml/2006/wordprocessingDrawing" xmlns:w10="urn:schemas-microsoft-com:office:word" xmlns:w="http://schemas.openxmlformats.org/wordprocessingml/2006/main" xmlns:w14="http://schemas.microsoft.com/office/word/2010/wordml" xmlns:w15="http://schemas.microsoft.com/office/word/2012/wordml" xmlns:w16se="http://schemas.microsoft.com/office/word/2015/wordml/symex" xmlns:wpg="http://schemas.microsoft.com/office/word/2010/wordprocessingGroup" xmlns:wpi="http://schemas.microsoft.com/office/word/2010/wordprocessingInk" xmlns:wne="http://schemas.microsoft.com/office/word/2006/wordml" xmlns:wps="http://schemas.microsoft.com/office/word/2010/wordprocessingShape" mc:Ignorable="w14 w15 w16se wp14">
   <w:body>
     <w:p>
       <w:pPr>
@@ -737,6 +737,7 @@
         </w:rPr>
         <w:t xml:space="preserve">فرض کنید که یک </w:t>
       </w:r>
+      <w:proofErr w:type="spellStart"/>
       <w:r>
         <w:rPr>
           <w:rFonts w:cs="B Nazanin"/>
@@ -746,6 +747,7 @@
         </w:rPr>
         <w:t>Ui</w:t>
       </w:r>
+      <w:proofErr w:type="spellEnd"/>
       <w:r>
         <w:rPr>
           <w:rFonts w:cs="B Nazanin" w:hint="cs"/>
@@ -775,6 +777,7 @@
         </w:rPr>
         <w:t xml:space="preserve"> هستید و در </w:t>
       </w:r>
+      <w:proofErr w:type="spellStart"/>
       <w:r>
         <w:rPr>
           <w:rFonts w:cs="B Nazanin"/>
@@ -784,6 +787,7 @@
         </w:rPr>
         <w:t>ui</w:t>
       </w:r>
+      <w:proofErr w:type="spellEnd"/>
       <w:r>
         <w:rPr>
           <w:rFonts w:cs="B Nazanin" w:hint="cs"/>
@@ -813,6 +817,7 @@
         </w:rPr>
         <w:t xml:space="preserve"> هستند و آن ها را در کنار هم ایجاد کرده اید اما نمی خواهید برای هر حالت یک </w:t>
       </w:r>
+      <w:proofErr w:type="spellStart"/>
       <w:r>
         <w:rPr>
           <w:rFonts w:cs="B Nazanin"/>
@@ -822,6 +827,7 @@
         </w:rPr>
         <w:t>instace</w:t>
       </w:r>
+      <w:proofErr w:type="spellEnd"/>
       <w:r>
         <w:rPr>
           <w:rFonts w:cs="B Nazanin" w:hint="cs"/>
@@ -1016,6 +1022,7 @@
         </w:rPr>
         <w:t xml:space="preserve"> ما ساخت موبایل است. تعاریف </w:t>
       </w:r>
+      <w:proofErr w:type="spellStart"/>
       <w:r>
         <w:rPr>
           <w:rFonts w:cs="B Nazanin"/>
@@ -1025,6 +1032,7 @@
         </w:rPr>
         <w:t>concret</w:t>
       </w:r>
+      <w:proofErr w:type="spellEnd"/>
       <w:r>
         <w:rPr>
           <w:rFonts w:cs="B Nazanin" w:hint="cs"/>
@@ -1054,14 +1062,25 @@
         </w:rPr>
         <w:t xml:space="preserve"> و </w:t>
       </w:r>
-      <w:r>
-        <w:rPr>
-          <w:rFonts w:cs="B Nazanin"/>
-          <w:sz w:val="28"/>
-          <w:szCs w:val="28"/>
-          <w:lang w:bidi="fa-IR"/>
-        </w:rPr>
-        <w:t>iphone 14</w:t>
+      <w:proofErr w:type="spellStart"/>
+      <w:r>
+        <w:rPr>
+          <w:rFonts w:cs="B Nazanin"/>
+          <w:sz w:val="28"/>
+          <w:szCs w:val="28"/>
+          <w:lang w:bidi="fa-IR"/>
+        </w:rPr>
+        <w:t>iphone</w:t>
+      </w:r>
+      <w:proofErr w:type="spellEnd"/>
+      <w:r>
+        <w:rPr>
+          <w:rFonts w:cs="B Nazanin"/>
+          <w:sz w:val="28"/>
+          <w:szCs w:val="28"/>
+          <w:lang w:bidi="fa-IR"/>
+        </w:rPr>
+        <w:t xml:space="preserve"> 14</w:t>
       </w:r>
     </w:p>
     <w:p>
@@ -1080,7 +1099,6 @@
           <w:noProof/>
           <w:sz w:val="28"/>
           <w:szCs w:val="28"/>
-          <w:lang w:bidi="fa-IR"/>
         </w:rPr>
         <w:lastRenderedPageBreak/>
         <w:drawing>
@@ -1288,7 +1306,6 @@
           <w:noProof/>
           <w:sz w:val="28"/>
           <w:szCs w:val="28"/>
-          <w:lang w:bidi="fa-IR"/>
         </w:rPr>
         <w:drawing>
           <wp:inline distT="0" distB="0" distL="0" distR="0" wp14:anchorId="68C0A149" wp14:editId="4118D266">
@@ -1664,7 +1681,6 @@
           <w:noProof/>
           <w:sz w:val="28"/>
           <w:szCs w:val="28"/>
-          <w:lang w:bidi="fa-IR"/>
         </w:rPr>
         <w:drawing>
           <wp:inline distT="0" distB="0" distL="0" distR="0" wp14:anchorId="2C27F762" wp14:editId="13B86016">
@@ -1834,20 +1850,32 @@
           <w:szCs w:val="28"/>
           <w:lang w:bidi="fa-IR"/>
         </w:rPr>
-        <w:t>fluent , non fluent</w:t>
-      </w:r>
-    </w:p>
-    <w:p>
-      <w:pPr>
-        <w:bidi/>
-        <w:rPr>
-          <w:rFonts w:cs="B Nazanin"/>
-          <w:sz w:val="28"/>
-          <w:szCs w:val="28"/>
-          <w:rtl/>
-          <w:lang w:bidi="fa-IR"/>
-        </w:rPr>
-      </w:pPr>
+        <w:t xml:space="preserve">fluent , </w:t>
+      </w:r>
+      <w:proofErr w:type="spellStart"/>
+      <w:r>
+        <w:rPr>
+          <w:rFonts w:cs="B Nazanin"/>
+          <w:sz w:val="28"/>
+          <w:szCs w:val="28"/>
+          <w:lang w:bidi="fa-IR"/>
+        </w:rPr>
+        <w:t>non fluent</w:t>
+      </w:r>
+      <w:proofErr w:type="spellEnd"/>
+    </w:p>
+    <w:p>
+      <w:pPr>
+        <w:bidi/>
+        <w:rPr>
+          <w:rFonts w:cs="B Nazanin"/>
+          <w:sz w:val="28"/>
+          <w:szCs w:val="28"/>
+          <w:rtl/>
+          <w:lang w:bidi="fa-IR"/>
+        </w:rPr>
+      </w:pPr>
+      <w:proofErr w:type="spellStart"/>
       <w:r>
         <w:rPr>
           <w:rFonts w:cs="B Nazanin"/>
@@ -1857,6 +1885,7 @@
         </w:rPr>
         <w:t>nonfluent</w:t>
       </w:r>
+      <w:proofErr w:type="spellEnd"/>
       <w:r>
         <w:rPr>
           <w:rFonts w:cs="B Nazanin" w:hint="cs"/>
@@ -2121,6 +2150,7 @@
           <w:lang w:bidi="fa-IR"/>
         </w:rPr>
       </w:pPr>
+      <w:proofErr w:type="gramStart"/>
       <w:r>
         <w:rPr>
           <w:rFonts w:cs="B Nazanin"/>
@@ -2138,82 +2168,83 @@
           <w:rtl/>
           <w:lang w:bidi="fa-IR"/>
         </w:rPr>
-        <w:t xml:space="preserve"> = مشترک</w:t>
-      </w:r>
-    </w:p>
-    <w:p>
-      <w:pPr>
-        <w:bidi/>
-        <w:rPr>
-          <w:rFonts w:cs="B Nazanin"/>
-          <w:sz w:val="28"/>
-          <w:szCs w:val="28"/>
-          <w:rtl/>
-          <w:lang w:bidi="fa-IR"/>
-        </w:rPr>
-      </w:pPr>
-      <w:r>
-        <w:rPr>
-          <w:rFonts w:cs="B Nazanin" w:hint="cs"/>
-          <w:sz w:val="28"/>
-          <w:szCs w:val="28"/>
-          <w:rtl/>
-          <w:lang w:bidi="fa-IR"/>
-        </w:rPr>
-        <w:t xml:space="preserve">در یک رستوران غدا های مختلفی طبخ می شود غذای ایرانی ایتالیای و چینی اما موضوع مشترک بین همه این ها غدا بودن است پس ما یک </w:t>
-      </w:r>
-      <w:r>
-        <w:rPr>
-          <w:rFonts w:cs="B Nazanin"/>
-          <w:sz w:val="28"/>
-          <w:szCs w:val="28"/>
-          <w:lang w:bidi="fa-IR"/>
-        </w:rPr>
-        <w:t>interface</w:t>
-      </w:r>
-      <w:r>
-        <w:rPr>
-          <w:rFonts w:cs="B Nazanin" w:hint="cs"/>
-          <w:sz w:val="28"/>
-          <w:szCs w:val="28"/>
-          <w:rtl/>
-          <w:lang w:bidi="fa-IR"/>
-        </w:rPr>
-        <w:t xml:space="preserve"> خواهیم داشت که به ما غذا می دهد و سبک های مختلف می توانند </w:t>
-      </w:r>
-      <w:r>
-        <w:rPr>
-          <w:rFonts w:cs="B Nazanin"/>
-          <w:sz w:val="28"/>
-          <w:szCs w:val="28"/>
-          <w:lang w:bidi="fa-IR"/>
-        </w:rPr>
-        <w:t>instance</w:t>
-      </w:r>
-      <w:r>
-        <w:rPr>
-          <w:rFonts w:cs="B Nazanin" w:hint="cs"/>
-          <w:sz w:val="28"/>
-          <w:szCs w:val="28"/>
-          <w:rtl/>
-          <w:lang w:bidi="fa-IR"/>
-        </w:rPr>
-        <w:t xml:space="preserve"> از آن بسازند.</w:t>
-      </w:r>
-    </w:p>
-    <w:p>
-      <w:pPr>
-        <w:bidi/>
-        <w:rPr>
-          <w:rFonts w:cs="B Nazanin"/>
+        <w:t xml:space="preserve"> =</w:t>
+      </w:r>
+      <w:proofErr w:type="gramEnd"/>
+      <w:r>
+        <w:rPr>
+          <w:rFonts w:cs="B Nazanin" w:hint="cs"/>
           <w:b/>
           <w:bCs/>
-          <w:sz w:val="28"/>
-          <w:szCs w:val="28"/>
-          <w:lang w:bidi="fa-IR"/>
-        </w:rPr>
-      </w:pPr>
-      <w:r>
+          <w:rtl/>
+          <w:lang w:bidi="fa-IR"/>
+        </w:rPr>
+        <w:t xml:space="preserve"> مشترک</w:t>
+      </w:r>
+    </w:p>
+    <w:p>
+      <w:pPr>
+        <w:bidi/>
+        <w:rPr>
+          <w:rFonts w:cs="B Nazanin"/>
+          <w:sz w:val="28"/>
+          <w:szCs w:val="28"/>
+          <w:rtl/>
+          <w:lang w:bidi="fa-IR"/>
+        </w:rPr>
+      </w:pPr>
+      <w:r>
+        <w:rPr>
+          <w:rFonts w:cs="B Nazanin" w:hint="cs"/>
+          <w:sz w:val="28"/>
+          <w:szCs w:val="28"/>
+          <w:rtl/>
+          <w:lang w:bidi="fa-IR"/>
+        </w:rPr>
+        <w:t xml:space="preserve">در یک رستوران غدا های مختلفی طبخ می شود غذای ایرانی ایتالیای و چینی اما موضوع مشترک بین همه این ها غدا بودن است پس ما یک </w:t>
+      </w:r>
+      <w:r>
+        <w:rPr>
+          <w:rFonts w:cs="B Nazanin"/>
+          <w:sz w:val="28"/>
+          <w:szCs w:val="28"/>
+          <w:lang w:bidi="fa-IR"/>
+        </w:rPr>
+        <w:t>interface</w:t>
+      </w:r>
+      <w:r>
+        <w:rPr>
+          <w:rFonts w:cs="B Nazanin" w:hint="cs"/>
+          <w:sz w:val="28"/>
+          <w:szCs w:val="28"/>
+          <w:rtl/>
+          <w:lang w:bidi="fa-IR"/>
+        </w:rPr>
+        <w:t xml:space="preserve"> خواهیم داشت که به ما غذا می دهد و سبک های مختلف می توانند </w:t>
+      </w:r>
+      <w:r>
+        <w:rPr>
+          <w:rFonts w:cs="B Nazanin"/>
+          <w:sz w:val="28"/>
+          <w:szCs w:val="28"/>
+          <w:lang w:bidi="fa-IR"/>
+        </w:rPr>
+        <w:t>instance</w:t>
+      </w:r>
+      <w:r>
+        <w:rPr>
+          <w:rFonts w:cs="B Nazanin" w:hint="cs"/>
+          <w:sz w:val="28"/>
+          <w:szCs w:val="28"/>
+          <w:rtl/>
+          <w:lang w:bidi="fa-IR"/>
+        </w:rPr>
+        <w:t xml:space="preserve"> از آن بسازند.</w:t>
+      </w:r>
+    </w:p>
+    <w:p>
+      <w:pPr>
+        <w:bidi/>
         <w:rPr>
           <w:rFonts w:cs="B Nazanin"/>
           <w:b/>
@@ -2222,8 +2253,20 @@
           <w:szCs w:val="28"/>
           <w:lang w:bidi="fa-IR"/>
         </w:rPr>
+      </w:pPr>
+      <w:proofErr w:type="spellStart"/>
+      <w:r>
+        <w:rPr>
+          <w:rFonts w:cs="B Nazanin"/>
+          <w:b/>
+          <w:bCs/>
+          <w:sz w:val="28"/>
+          <w:szCs w:val="28"/>
+          <w:lang w:bidi="fa-IR"/>
+        </w:rPr>
         <w:t>UseCase</w:t>
       </w:r>
+      <w:proofErr w:type="spellEnd"/>
     </w:p>
     <w:p>
       <w:pPr>
@@ -2308,10 +2351,9 @@
       <w:pPr>
         <w:bidi/>
         <w:rPr>
-          <w:rFonts w:cs="B Nazanin" w:hint="cs"/>
-          <w:sz w:val="28"/>
-          <w:szCs w:val="28"/>
-          <w:rtl/>
+          <w:rFonts w:cs="B Nazanin"/>
+          <w:sz w:val="28"/>
+          <w:szCs w:val="28"/>
           <w:lang w:bidi="fa-IR"/>
         </w:rPr>
       </w:pPr>
@@ -2325,6 +2367,7 @@
         </w:rPr>
         <w:t xml:space="preserve">رابط </w:t>
       </w:r>
+      <w:proofErr w:type="spellStart"/>
       <w:r>
         <w:rPr>
           <w:rFonts w:cs="B Nazanin"/>
@@ -2334,6 +2377,7 @@
         </w:rPr>
         <w:t>IProduct</w:t>
       </w:r>
+      <w:proofErr w:type="spellEnd"/>
       <w:r>
         <w:rPr>
           <w:rFonts w:cs="B Nazanin" w:hint="cs"/>
@@ -2344,15 +2388,37 @@
         </w:rPr>
         <w:t xml:space="preserve"> را داریم و از آن </w:t>
       </w:r>
-      <w:r>
-        <w:rPr>
-          <w:rFonts w:cs="B Nazanin"/>
-          <w:sz w:val="28"/>
-          <w:szCs w:val="28"/>
-          <w:lang w:bidi="fa-IR"/>
-        </w:rPr>
-        <w:t>productA , productB</w:t>
-      </w:r>
+      <w:proofErr w:type="spellStart"/>
+      <w:r>
+        <w:rPr>
+          <w:rFonts w:cs="B Nazanin"/>
+          <w:sz w:val="28"/>
+          <w:szCs w:val="28"/>
+          <w:lang w:bidi="fa-IR"/>
+        </w:rPr>
+        <w:t>productA</w:t>
+      </w:r>
+      <w:proofErr w:type="spellEnd"/>
+      <w:r>
+        <w:rPr>
+          <w:rFonts w:cs="B Nazanin"/>
+          <w:sz w:val="28"/>
+          <w:szCs w:val="28"/>
+          <w:lang w:bidi="fa-IR"/>
+        </w:rPr>
+        <w:t xml:space="preserve"> , </w:t>
+      </w:r>
+      <w:proofErr w:type="spellStart"/>
+      <w:r>
+        <w:rPr>
+          <w:rFonts w:cs="B Nazanin"/>
+          <w:sz w:val="28"/>
+          <w:szCs w:val="28"/>
+          <w:lang w:bidi="fa-IR"/>
+        </w:rPr>
+        <w:t>productB</w:t>
+      </w:r>
+      <w:proofErr w:type="spellEnd"/>
       <w:r>
         <w:rPr>
           <w:rFonts w:cs="B Nazanin" w:hint="cs"/>
@@ -2362,6 +2428,580 @@
           <w:lang w:bidi="fa-IR"/>
         </w:rPr>
         <w:t xml:space="preserve"> را می سازیم.</w:t>
+      </w:r>
+    </w:p>
+    <w:p>
+      <w:pPr>
+        <w:bidi/>
+        <w:rPr>
+          <w:rFonts w:cs="B Nazanin"/>
+          <w:sz w:val="28"/>
+          <w:szCs w:val="28"/>
+          <w:lang w:bidi="fa-IR"/>
+        </w:rPr>
+      </w:pPr>
+    </w:p>
+    <w:p>
+      <w:pPr>
+        <w:bidi/>
+        <w:rPr>
+          <w:rFonts w:cs="B Nazanin"/>
+          <w:sz w:val="28"/>
+          <w:szCs w:val="28"/>
+          <w:lang w:bidi="fa-IR"/>
+        </w:rPr>
+      </w:pPr>
+    </w:p>
+    <w:p>
+      <w:pPr>
+        <w:bidi/>
+        <w:rPr>
+          <w:rFonts w:cs="B Nazanin"/>
+          <w:sz w:val="28"/>
+          <w:szCs w:val="28"/>
+          <w:lang w:bidi="fa-IR"/>
+        </w:rPr>
+      </w:pPr>
+    </w:p>
+    <w:p>
+      <w:pPr>
+        <w:bidi/>
+        <w:jc w:val="center"/>
+        <w:rPr>
+          <w:rFonts w:cs="B Nazanin"/>
+          <w:b/>
+          <w:bCs/>
+          <w:sz w:val="40"/>
+          <w:szCs w:val="40"/>
+          <w:lang w:bidi="fa-IR"/>
+        </w:rPr>
+      </w:pPr>
+      <w:r>
+        <w:rPr>
+          <w:rFonts w:cs="B Nazanin"/>
+          <w:b/>
+          <w:bCs/>
+          <w:sz w:val="40"/>
+          <w:szCs w:val="40"/>
+          <w:lang w:bidi="fa-IR"/>
+        </w:rPr>
+        <w:lastRenderedPageBreak/>
+        <w:t>Prototype</w:t>
+      </w:r>
+    </w:p>
+    <w:p>
+      <w:pPr>
+        <w:bidi/>
+        <w:rPr>
+          <w:rFonts w:cs="B Nazanin"/>
+          <w:sz w:val="28"/>
+          <w:szCs w:val="28"/>
+          <w:rtl/>
+          <w:lang w:bidi="fa-IR"/>
+        </w:rPr>
+      </w:pPr>
+      <w:r>
+        <w:rPr>
+          <w:rFonts w:cs="B Nazanin" w:hint="cs"/>
+          <w:sz w:val="28"/>
+          <w:szCs w:val="28"/>
+          <w:rtl/>
+          <w:lang w:bidi="fa-IR"/>
+        </w:rPr>
+        <w:t xml:space="preserve">از نوع </w:t>
+      </w:r>
+      <w:r>
+        <w:rPr>
+          <w:rFonts w:cs="B Nazanin"/>
+          <w:sz w:val="28"/>
+          <w:szCs w:val="28"/>
+          <w:lang w:bidi="fa-IR"/>
+        </w:rPr>
+        <w:t xml:space="preserve">creational </w:t>
+      </w:r>
+      <w:r>
+        <w:rPr>
+          <w:rFonts w:cs="B Nazanin" w:hint="cs"/>
+          <w:sz w:val="28"/>
+          <w:szCs w:val="28"/>
+          <w:rtl/>
+          <w:lang w:bidi="fa-IR"/>
+        </w:rPr>
+        <w:t xml:space="preserve"> است و هدف ایجاد یک </w:t>
+      </w:r>
+      <w:r>
+        <w:rPr>
+          <w:rFonts w:cs="B Nazanin"/>
+          <w:sz w:val="28"/>
+          <w:szCs w:val="28"/>
+          <w:lang w:bidi="fa-IR"/>
+        </w:rPr>
+        <w:t>object</w:t>
+      </w:r>
+      <w:r>
+        <w:rPr>
+          <w:rFonts w:cs="B Nazanin" w:hint="cs"/>
+          <w:sz w:val="28"/>
+          <w:szCs w:val="28"/>
+          <w:rtl/>
+          <w:lang w:bidi="fa-IR"/>
+        </w:rPr>
+        <w:t xml:space="preserve"> جدید از یک </w:t>
+      </w:r>
+      <w:r>
+        <w:rPr>
+          <w:rFonts w:cs="B Nazanin"/>
+          <w:sz w:val="28"/>
+          <w:szCs w:val="28"/>
+          <w:lang w:bidi="fa-IR"/>
+        </w:rPr>
+        <w:t>instance</w:t>
+      </w:r>
+      <w:r>
+        <w:rPr>
+          <w:rFonts w:cs="B Nazanin" w:hint="cs"/>
+          <w:sz w:val="28"/>
+          <w:szCs w:val="28"/>
+          <w:rtl/>
+          <w:lang w:bidi="fa-IR"/>
+        </w:rPr>
+        <w:t xml:space="preserve"> است یعنی </w:t>
+      </w:r>
+      <w:r>
+        <w:rPr>
+          <w:rFonts w:cs="B Nazanin"/>
+          <w:sz w:val="28"/>
+          <w:szCs w:val="28"/>
+          <w:lang w:bidi="fa-IR"/>
+        </w:rPr>
+        <w:t>clone</w:t>
+      </w:r>
+      <w:r>
+        <w:rPr>
+          <w:rFonts w:cs="B Nazanin" w:hint="cs"/>
+          <w:sz w:val="28"/>
+          <w:szCs w:val="28"/>
+          <w:rtl/>
+          <w:lang w:bidi="fa-IR"/>
+        </w:rPr>
+        <w:t xml:space="preserve"> کردن یا </w:t>
+      </w:r>
+      <w:r>
+        <w:rPr>
+          <w:rFonts w:cs="B Nazanin"/>
+          <w:sz w:val="28"/>
+          <w:szCs w:val="28"/>
+          <w:lang w:bidi="fa-IR"/>
+        </w:rPr>
+        <w:t>copy</w:t>
+      </w:r>
+      <w:r>
+        <w:rPr>
+          <w:rFonts w:cs="B Nazanin" w:hint="cs"/>
+          <w:sz w:val="28"/>
+          <w:szCs w:val="28"/>
+          <w:rtl/>
+          <w:lang w:bidi="fa-IR"/>
+        </w:rPr>
+        <w:t xml:space="preserve"> کردن از </w:t>
+      </w:r>
+      <w:r>
+        <w:rPr>
+          <w:rFonts w:cs="B Nazanin"/>
+          <w:sz w:val="28"/>
+          <w:szCs w:val="28"/>
+          <w:lang w:bidi="fa-IR"/>
+        </w:rPr>
+        <w:t>instance</w:t>
+      </w:r>
+      <w:r>
+        <w:rPr>
+          <w:rFonts w:cs="B Nazanin" w:hint="cs"/>
+          <w:sz w:val="28"/>
+          <w:szCs w:val="28"/>
+          <w:rtl/>
+          <w:lang w:bidi="fa-IR"/>
+        </w:rPr>
+        <w:t xml:space="preserve"> موجود.</w:t>
+      </w:r>
+    </w:p>
+    <w:p>
+      <w:pPr>
+        <w:bidi/>
+        <w:rPr>
+          <w:rFonts w:cs="B Nazanin"/>
+          <w:sz w:val="28"/>
+          <w:szCs w:val="28"/>
+          <w:rtl/>
+          <w:lang w:bidi="fa-IR"/>
+        </w:rPr>
+      </w:pPr>
+      <w:r>
+        <w:rPr>
+          <w:rFonts w:cs="B Nazanin" w:hint="cs"/>
+          <w:sz w:val="28"/>
+          <w:szCs w:val="28"/>
+          <w:rtl/>
+          <w:lang w:bidi="fa-IR"/>
+        </w:rPr>
+        <w:t>دارای روش های مختلف:</w:t>
+      </w:r>
+    </w:p>
+    <w:p>
+      <w:pPr>
+        <w:bidi/>
+        <w:rPr>
+          <w:rFonts w:cs="B Nazanin"/>
+          <w:sz w:val="28"/>
+          <w:szCs w:val="28"/>
+          <w:lang w:bidi="fa-IR"/>
+        </w:rPr>
+      </w:pPr>
+      <w:r>
+        <w:rPr>
+          <w:rFonts w:cs="B Nazanin"/>
+          <w:sz w:val="28"/>
+          <w:szCs w:val="28"/>
+          <w:lang w:bidi="fa-IR"/>
+        </w:rPr>
+        <w:t>Manual</w:t>
+      </w:r>
+    </w:p>
+    <w:p>
+      <w:pPr>
+        <w:bidi/>
+        <w:rPr>
+          <w:rFonts w:cs="B Nazanin"/>
+          <w:sz w:val="28"/>
+          <w:szCs w:val="28"/>
+          <w:lang w:bidi="fa-IR"/>
+        </w:rPr>
+      </w:pPr>
+      <w:proofErr w:type="spellStart"/>
+      <w:r>
+        <w:rPr>
+          <w:rFonts w:cs="B Nazanin"/>
+          <w:sz w:val="28"/>
+          <w:szCs w:val="28"/>
+          <w:lang w:bidi="fa-IR"/>
+        </w:rPr>
+        <w:t>Constractor</w:t>
+      </w:r>
+      <w:proofErr w:type="spellEnd"/>
+    </w:p>
+    <w:p>
+      <w:pPr>
+        <w:bidi/>
+        <w:rPr>
+          <w:rFonts w:cs="B Nazanin" w:hint="cs"/>
+          <w:sz w:val="28"/>
+          <w:szCs w:val="28"/>
+          <w:rtl/>
+          <w:lang w:bidi="fa-IR"/>
+        </w:rPr>
+      </w:pPr>
+      <w:r>
+        <w:rPr>
+          <w:rFonts w:cs="B Nazanin"/>
+          <w:sz w:val="28"/>
+          <w:szCs w:val="28"/>
+          <w:lang w:bidi="fa-IR"/>
+        </w:rPr>
+        <w:t>Shallow copy or dep copy</w:t>
+      </w:r>
+      <w:r>
+        <w:rPr>
+          <w:rFonts w:cs="B Nazanin" w:hint="cs"/>
+          <w:sz w:val="28"/>
+          <w:szCs w:val="28"/>
+          <w:rtl/>
+          <w:lang w:bidi="fa-IR"/>
+        </w:rPr>
+        <w:t xml:space="preserve"> دیپ حالتی است که </w:t>
+      </w:r>
+      <w:r>
+        <w:rPr>
+          <w:rFonts w:cs="B Nazanin"/>
+          <w:sz w:val="28"/>
+          <w:szCs w:val="28"/>
+          <w:lang w:bidi="fa-IR"/>
+        </w:rPr>
+        <w:t>instance</w:t>
+      </w:r>
+      <w:r>
+        <w:rPr>
+          <w:rFonts w:cs="B Nazanin" w:hint="cs"/>
+          <w:sz w:val="28"/>
+          <w:szCs w:val="28"/>
+          <w:rtl/>
+          <w:lang w:bidi="fa-IR"/>
+        </w:rPr>
+        <w:t xml:space="preserve"> ما تو در تو است داخلش کلاس دیگری داره و تو در تو است میخواهیم اون ها هم </w:t>
+      </w:r>
+      <w:r>
+        <w:rPr>
+          <w:rFonts w:cs="B Nazanin"/>
+          <w:sz w:val="28"/>
+          <w:szCs w:val="28"/>
+          <w:lang w:bidi="fa-IR"/>
+        </w:rPr>
+        <w:t>clone</w:t>
+      </w:r>
+      <w:r>
+        <w:rPr>
+          <w:rFonts w:cs="B Nazanin" w:hint="cs"/>
+          <w:sz w:val="28"/>
+          <w:szCs w:val="28"/>
+          <w:rtl/>
+          <w:lang w:bidi="fa-IR"/>
+        </w:rPr>
+        <w:t xml:space="preserve"> شود اما حالت </w:t>
+      </w:r>
+      <w:r>
+        <w:rPr>
+          <w:rFonts w:cs="B Nazanin"/>
+          <w:sz w:val="28"/>
+          <w:szCs w:val="28"/>
+          <w:lang w:bidi="fa-IR"/>
+        </w:rPr>
+        <w:t>shallow</w:t>
+      </w:r>
+      <w:r>
+        <w:rPr>
+          <w:rFonts w:cs="B Nazanin" w:hint="cs"/>
+          <w:sz w:val="28"/>
+          <w:szCs w:val="28"/>
+          <w:rtl/>
+          <w:lang w:bidi="fa-IR"/>
+        </w:rPr>
+        <w:t xml:space="preserve"> داخل نمی رود.</w:t>
+      </w:r>
+    </w:p>
+    <w:p>
+      <w:pPr>
+        <w:bidi/>
+        <w:rPr>
+          <w:rFonts w:cs="B Nazanin"/>
+          <w:sz w:val="28"/>
+          <w:szCs w:val="28"/>
+          <w:lang w:bidi="fa-IR"/>
+        </w:rPr>
+      </w:pPr>
+      <w:r>
+        <w:rPr>
+          <w:rFonts w:cs="B Nazanin"/>
+          <w:sz w:val="28"/>
+          <w:szCs w:val="28"/>
+          <w:lang w:bidi="fa-IR"/>
+        </w:rPr>
+        <w:t>Sterilization</w:t>
+      </w:r>
+      <w:r>
+        <w:rPr>
+          <w:rFonts w:cs="B Nazanin" w:hint="cs"/>
+          <w:sz w:val="28"/>
+          <w:szCs w:val="28"/>
+          <w:rtl/>
+          <w:lang w:bidi="fa-IR"/>
+        </w:rPr>
+        <w:t xml:space="preserve"> با استفاده از </w:t>
+      </w:r>
+      <w:proofErr w:type="spellStart"/>
+      <w:r>
+        <w:rPr>
+          <w:rFonts w:cs="B Nazanin"/>
+          <w:sz w:val="28"/>
+          <w:szCs w:val="28"/>
+          <w:lang w:bidi="fa-IR"/>
+        </w:rPr>
+        <w:t>json</w:t>
+      </w:r>
+      <w:proofErr w:type="spellEnd"/>
+    </w:p>
+    <w:p>
+      <w:pPr>
+        <w:bidi/>
+        <w:rPr>
+          <w:rFonts w:cs="B Nazanin"/>
+          <w:sz w:val="28"/>
+          <w:szCs w:val="28"/>
+          <w:lang w:bidi="fa-IR"/>
+        </w:rPr>
+      </w:pPr>
+      <w:r>
+        <w:rPr>
+          <w:rFonts w:cs="B Nazanin" w:hint="cs"/>
+          <w:sz w:val="28"/>
+          <w:szCs w:val="28"/>
+          <w:rtl/>
+          <w:lang w:bidi="fa-IR"/>
+        </w:rPr>
+        <w:t xml:space="preserve">امکانات زبان مثل </w:t>
+      </w:r>
+      <w:proofErr w:type="spellStart"/>
+      <w:r>
+        <w:rPr>
+          <w:rFonts w:cs="B Nazanin"/>
+          <w:sz w:val="28"/>
+          <w:szCs w:val="28"/>
+          <w:lang w:bidi="fa-IR"/>
+        </w:rPr>
+        <w:t>IClone</w:t>
+      </w:r>
+      <w:proofErr w:type="spellEnd"/>
+      <w:r>
+        <w:rPr>
+          <w:rFonts w:cs="B Nazanin"/>
+          <w:sz w:val="28"/>
+          <w:szCs w:val="28"/>
+          <w:lang w:bidi="fa-IR"/>
+        </w:rPr>
+        <w:t xml:space="preserve"> , Clone</w:t>
+      </w:r>
+    </w:p>
+    <w:p>
+      <w:pPr>
+        <w:bidi/>
+        <w:rPr>
+          <w:rFonts w:cs="B Nazanin"/>
+          <w:sz w:val="28"/>
+          <w:szCs w:val="28"/>
+          <w:rtl/>
+          <w:lang w:bidi="fa-IR"/>
+        </w:rPr>
+      </w:pPr>
+      <w:r>
+        <w:rPr>
+          <w:rFonts w:cs="B Nazanin" w:hint="cs"/>
+          <w:sz w:val="28"/>
+          <w:szCs w:val="28"/>
+          <w:rtl/>
+          <w:lang w:bidi="fa-IR"/>
+        </w:rPr>
+        <w:t>نکته »</w:t>
+      </w:r>
+    </w:p>
+    <w:p>
+      <w:pPr>
+        <w:bidi/>
+        <w:rPr>
+          <w:rFonts w:cs="B Nazanin"/>
+          <w:sz w:val="28"/>
+          <w:szCs w:val="28"/>
+          <w:rtl/>
+          <w:lang w:bidi="fa-IR"/>
+        </w:rPr>
+      </w:pPr>
+      <w:r>
+        <w:rPr>
+          <w:rFonts w:cs="B Nazanin" w:hint="cs"/>
+          <w:sz w:val="28"/>
+          <w:szCs w:val="28"/>
+          <w:rtl/>
+          <w:lang w:bidi="fa-IR"/>
+        </w:rPr>
+        <w:t xml:space="preserve">میتوانیم موقع </w:t>
+      </w:r>
+      <w:r>
+        <w:rPr>
+          <w:rFonts w:cs="B Nazanin"/>
+          <w:sz w:val="28"/>
+          <w:szCs w:val="28"/>
+          <w:lang w:bidi="fa-IR"/>
+        </w:rPr>
+        <w:t>clone</w:t>
+      </w:r>
+      <w:r>
+        <w:rPr>
+          <w:rFonts w:cs="B Nazanin" w:hint="cs"/>
+          <w:sz w:val="28"/>
+          <w:szCs w:val="28"/>
+          <w:rtl/>
+          <w:lang w:bidi="fa-IR"/>
+        </w:rPr>
+        <w:t xml:space="preserve"> کردن تصمیم بگیریم به چه صورت انجام شود دقیقا مشابه </w:t>
+      </w:r>
+      <w:r>
+        <w:rPr>
+          <w:rFonts w:cs="B Nazanin"/>
+          <w:sz w:val="28"/>
+          <w:szCs w:val="28"/>
+          <w:lang w:bidi="fa-IR"/>
+        </w:rPr>
+        <w:t>instance</w:t>
+      </w:r>
+      <w:r>
+        <w:rPr>
+          <w:rFonts w:cs="B Nazanin" w:hint="cs"/>
+          <w:sz w:val="28"/>
+          <w:szCs w:val="28"/>
+          <w:rtl/>
+          <w:lang w:bidi="fa-IR"/>
+        </w:rPr>
+        <w:t xml:space="preserve"> موجود باشد یا تفاوت داشته باشد.</w:t>
+      </w:r>
+    </w:p>
+    <w:p>
+      <w:pPr>
+        <w:bidi/>
+        <w:jc w:val="center"/>
+        <w:rPr>
+          <w:rFonts w:cs="B Nazanin" w:hint="cs"/>
+          <w:sz w:val="28"/>
+          <w:szCs w:val="28"/>
+          <w:lang w:bidi="fa-IR"/>
+        </w:rPr>
+      </w:pPr>
+      <w:bookmarkStart w:id="0" w:name="_GoBack"/>
+      <w:bookmarkEnd w:id="0"/>
+      <w:r>
+        <w:rPr>
+          <w:rFonts w:cs="B Nazanin" w:hint="cs"/>
+          <w:noProof/>
+          <w:sz w:val="28"/>
+          <w:szCs w:val="28"/>
+        </w:rPr>
+        <w:drawing>
+          <wp:inline distT="0" distB="0" distL="0" distR="0" wp14:anchorId="0DA6F8DF" wp14:editId="7A7DE701">
+            <wp:extent cx="4478867" cy="2732779"/>
+            <wp:effectExtent l="0" t="0" r="0" b="0"/>
+            <wp:docPr id="1" name="Picture 1"/>
+            <wp:cNvGraphicFramePr>
+              <a:graphicFrameLocks xmlns:a="http://schemas.openxmlformats.org/drawingml/2006/main" noChangeAspect="1"/>
+            </wp:cNvGraphicFramePr>
+            <a:graphic xmlns:a="http://schemas.openxmlformats.org/drawingml/2006/main">
+              <a:graphicData uri="http://schemas.openxmlformats.org/drawingml/2006/picture">
+                <pic:pic xmlns:pic="http://schemas.openxmlformats.org/drawingml/2006/picture">
+                  <pic:nvPicPr>
+                    <pic:cNvPr id="1" name="Screenshot 2025-05-23 192852.png"/>
+                    <pic:cNvPicPr/>
+                  </pic:nvPicPr>
+                  <pic:blipFill>
+                    <a:blip r:embed="rId8" cstate="print">
+                      <a:extLst>
+                        <a:ext uri="{28A0092B-C50C-407E-A947-70E740481C1C}">
+                          <a14:useLocalDpi xmlns:a14="http://schemas.microsoft.com/office/drawing/2010/main" val="0"/>
+                        </a:ext>
+                      </a:extLst>
+                    </a:blip>
+                    <a:stretch>
+                      <a:fillRect/>
+                    </a:stretch>
+                  </pic:blipFill>
+                  <pic:spPr>
+                    <a:xfrm>
+                      <a:off x="0" y="0"/>
+                      <a:ext cx="4486250" cy="2737284"/>
+                    </a:xfrm>
+                    <a:prstGeom prst="rect">
+                      <a:avLst/>
+                    </a:prstGeom>
+                  </pic:spPr>
+                </pic:pic>
+              </a:graphicData>
+            </a:graphic>
+          </wp:inline>
+        </w:drawing>
       </w:r>
     </w:p>
     <w:sectPr>
@@ -2375,7 +3015,7 @@
 </file>
 
 <file path=word/numbering.xml><?xml version="1.0" encoding="utf-8"?>
-<w:numbering xmlns:wpc="http://schemas.microsoft.com/office/word/2010/wordprocessingCanvas" xmlns:cx="http://schemas.microsoft.com/office/drawing/2014/chartex" xmlns:cx1="http://schemas.microsoft.com/office/drawing/2015/9/8/chartex" xmlns:cx2="http://schemas.microsoft.com/office/drawing/2015/10/21/chartex" xmlns:cx3="http://schemas.microsoft.com/office/drawing/2016/5/9/chartex" xmlns:cx4="http://schemas.microsoft.com/office/drawing/2016/5/10/chartex" xmlns:cx5="http://schemas.microsoft.com/office/drawing/2016/5/11/chartex" xmlns:cx6="http://schemas.microsoft.com/office/drawing/2016/5/12/chartex" xmlns:cx7="http://schemas.microsoft.com/office/drawing/2016/5/13/chartex" xmlns:cx8="http://schemas.microsoft.com/office/drawing/2016/5/14/chartex" xmlns:mc="http://schemas.openxmlformats.org/markup-compatibility/2006" xmlns:aink="http://schemas.microsoft.com/office/drawing/2016/ink" xmlns:am3d="http://schemas.microsoft.com/office/drawing/2017/model3d" xmlns:o="urn:schemas-microsoft-com:office:office" xmlns:oel="http://schemas.microsoft.com/office/2019/extlst" xmlns:r="http://schemas.openxmlformats.org/officeDocument/2006/relationships" xmlns:m="http://schemas.openxmlformats.org/officeDocument/2006/math" xmlns:v="urn:schemas-microsoft-com:vml" xmlns:wp14="http://schemas.microsoft.com/office/word/2010/wordprocessingDrawing" xmlns:wp="http://schemas.openxmlformats.org/drawingml/2006/wordprocessingDrawing" xmlns:w10="urn:schemas-microsoft-com:office:word" xmlns:w="http://schemas.openxmlformats.org/wordprocessingml/2006/main" xmlns:w14="http://schemas.microsoft.com/office/word/2010/wordml" xmlns:w15="http://schemas.microsoft.com/office/word/2012/wordml" xmlns:w16cex="http://schemas.microsoft.com/office/word/2018/wordml/cex" xmlns:w16cid="http://schemas.microsoft.com/office/word/2016/wordml/cid" xmlns:w16="http://schemas.microsoft.com/office/word/2018/wordml" xmlns:w16du="http://schemas.microsoft.com/office/word/2023/wordml/word16du" xmlns:w16sdtdh="http://schemas.microsoft.com/office/word/2020/wordml/sdtdatahash" xmlns:w16sdtfl="http://schemas.microsoft.com/office/word/2024/wordml/sdtformatlock" xmlns:w16se="http://schemas.microsoft.com/office/word/2015/wordml/symex" xmlns:wpg="http://schemas.microsoft.com/office/word/2010/wordprocessingGroup" xmlns:wpi="http://schemas.microsoft.com/office/word/2010/wordprocessingInk" xmlns:wne="http://schemas.microsoft.com/office/word/2006/wordml" xmlns:wps="http://schemas.microsoft.com/office/word/2010/wordprocessingShape" mc:Ignorable="w14 w15 w16se w16cid w16 w16cex w16sdtdh w16sdtfl w16du wp14">
+<w:numbering xmlns:wpc="http://schemas.microsoft.com/office/word/2010/wordprocessingCanvas" xmlns:cx="http://schemas.microsoft.com/office/drawing/2014/chartex" xmlns:cx1="http://schemas.microsoft.com/office/drawing/2015/9/8/chartex" xmlns:mc="http://schemas.openxmlformats.org/markup-compatibility/2006" xmlns:o="urn:schemas-microsoft-com:office:office" xmlns:r="http://schemas.openxmlformats.org/officeDocument/2006/relationships" xmlns:m="http://schemas.openxmlformats.org/officeDocument/2006/math" xmlns:v="urn:schemas-microsoft-com:vml" xmlns:wp14="http://schemas.microsoft.com/office/word/2010/wordprocessingDrawing" xmlns:wp="http://schemas.openxmlformats.org/drawingml/2006/wordprocessingDrawing" xmlns:w10="urn:schemas-microsoft-com:office:word" xmlns:w="http://schemas.openxmlformats.org/wordprocessingml/2006/main" xmlns:w14="http://schemas.microsoft.com/office/word/2010/wordml" xmlns:w15="http://schemas.microsoft.com/office/word/2012/wordml" xmlns:w16se="http://schemas.microsoft.com/office/word/2015/wordml/symex" xmlns:wpg="http://schemas.microsoft.com/office/word/2010/wordprocessingGroup" xmlns:wpi="http://schemas.microsoft.com/office/word/2010/wordprocessingInk" xmlns:wne="http://schemas.microsoft.com/office/word/2006/wordml" xmlns:wps="http://schemas.microsoft.com/office/word/2010/wordprocessingShape" mc:Ignorable="w14 w15 w16se wp14">
   <w:abstractNum w:abstractNumId="0" w15:restartNumberingAfterBreak="0">
     <w:nsid w:val="42F323C7"/>
     <w:multiLevelType w:val="hybridMultilevel"/>
@@ -2489,14 +3129,14 @@
       </w:rPr>
     </w:lvl>
   </w:abstractNum>
-  <w:num w:numId="1" w16cid:durableId="441342019">
+  <w:num w:numId="1">
     <w:abstractNumId w:val="0"/>
   </w:num>
 </w:numbering>
 </file>
 
 <file path=word/styles.xml><?xml version="1.0" encoding="utf-8"?>
-<w:styles xmlns:mc="http://schemas.openxmlformats.org/markup-compatibility/2006" xmlns:r="http://schemas.openxmlformats.org/officeDocument/2006/relationships" xmlns:w="http://schemas.openxmlformats.org/wordprocessingml/2006/main" xmlns:w14="http://schemas.microsoft.com/office/word/2010/wordml" xmlns:w15="http://schemas.microsoft.com/office/word/2012/wordml" xmlns:w16cex="http://schemas.microsoft.com/office/word/2018/wordml/cex" xmlns:w16cid="http://schemas.microsoft.com/office/word/2016/wordml/cid" xmlns:w16="http://schemas.microsoft.com/office/word/2018/wordml" xmlns:w16du="http://schemas.microsoft.com/office/word/2023/wordml/word16du" xmlns:w16sdtdh="http://schemas.microsoft.com/office/word/2020/wordml/sdtdatahash" xmlns:w16sdtfl="http://schemas.microsoft.com/office/word/2024/wordml/sdtformatlock" xmlns:w16se="http://schemas.microsoft.com/office/word/2015/wordml/symex" mc:Ignorable="w14 w15 w16se w16cid w16 w16cex w16sdtdh w16sdtfl w16du">
+<w:styles xmlns:mc="http://schemas.openxmlformats.org/markup-compatibility/2006" xmlns:r="http://schemas.openxmlformats.org/officeDocument/2006/relationships" xmlns:w="http://schemas.openxmlformats.org/wordprocessingml/2006/main" xmlns:w14="http://schemas.microsoft.com/office/word/2010/wordml" xmlns:w15="http://schemas.microsoft.com/office/word/2012/wordml" xmlns:w16se="http://schemas.microsoft.com/office/word/2015/wordml/symex" mc:Ignorable="w14 w15 w16se">
   <w:docDefaults>
     <w:rPrDefault>
       <w:rPr>
@@ -2514,7 +3154,7 @@
       </w:pPr>
     </w:pPrDefault>
   </w:docDefaults>
-  <w:latentStyles w:defLockedState="0" w:defUIPriority="99" w:defSemiHidden="0" w:defUnhideWhenUsed="0" w:defQFormat="0" w:count="376">
+  <w:latentStyles w:defLockedState="0" w:defUIPriority="99" w:defSemiHidden="0" w:defUnhideWhenUsed="0" w:defQFormat="0" w:count="371">
     <w:lsdException w:name="Normal" w:uiPriority="0" w:qFormat="1"/>
     <w:lsdException w:name="heading 1" w:uiPriority="9" w:qFormat="1"/>
     <w:lsdException w:name="heading 2" w:semiHidden="1" w:uiPriority="9" w:unhideWhenUsed="1" w:qFormat="1"/>
@@ -2886,11 +3526,6 @@
     <w:lsdException w:name="List Table 5 Dark Accent 6" w:uiPriority="50"/>
     <w:lsdException w:name="List Table 6 Colorful Accent 6" w:uiPriority="51"/>
     <w:lsdException w:name="List Table 7 Colorful Accent 6" w:uiPriority="52"/>
-    <w:lsdException w:name="Mention" w:semiHidden="1" w:unhideWhenUsed="1"/>
-    <w:lsdException w:name="Smart Hyperlink" w:semiHidden="1" w:unhideWhenUsed="1"/>
-    <w:lsdException w:name="Hashtag" w:semiHidden="1" w:unhideWhenUsed="1"/>
-    <w:lsdException w:name="Unresolved Mention" w:semiHidden="1" w:unhideWhenUsed="1"/>
-    <w:lsdException w:name="Smart Link" w:semiHidden="1" w:unhideWhenUsed="1"/>
   </w:latentStyles>
   <w:style w:type="paragraph" w:default="1" w:styleId="Normal">
     <w:name w:val="Normal"/>

--- a/DesignPattern/DesignPatternInCsharp.docx
+++ b/DesignPattern/DesignPatternInCsharp.docx
@@ -1,6 +1,6 @@
 
 <file path=word/document.xml><?xml version="1.0" encoding="utf-8"?>
-<w:document xmlns:wpc="http://schemas.microsoft.com/office/word/2010/wordprocessingCanvas" xmlns:cx="http://schemas.microsoft.com/office/drawing/2014/chartex" xmlns:cx1="http://schemas.microsoft.com/office/drawing/2015/9/8/chartex" xmlns:mc="http://schemas.openxmlformats.org/markup-compatibility/2006" xmlns:o="urn:schemas-microsoft-com:office:office" xmlns:r="http://schemas.openxmlformats.org/officeDocument/2006/relationships" xmlns:m="http://schemas.openxmlformats.org/officeDocument/2006/math" xmlns:v="urn:schemas-microsoft-com:vml" xmlns:wp14="http://schemas.microsoft.com/office/word/2010/wordprocessingDrawing" xmlns:wp="http://schemas.openxmlformats.org/drawingml/2006/wordprocessingDrawing" xmlns:w10="urn:schemas-microsoft-com:office:word" xmlns:w="http://schemas.openxmlformats.org/wordprocessingml/2006/main" xmlns:w14="http://schemas.microsoft.com/office/word/2010/wordml" xmlns:w15="http://schemas.microsoft.com/office/word/2012/wordml" xmlns:w16se="http://schemas.microsoft.com/office/word/2015/wordml/symex" xmlns:wpg="http://schemas.microsoft.com/office/word/2010/wordprocessingGroup" xmlns:wpi="http://schemas.microsoft.com/office/word/2010/wordprocessingInk" xmlns:wne="http://schemas.microsoft.com/office/word/2006/wordml" xmlns:wps="http://schemas.microsoft.com/office/word/2010/wordprocessingShape" mc:Ignorable="w14 w15 w16se wp14">
+<w:document xmlns:wpc="http://schemas.microsoft.com/office/word/2010/wordprocessingCanvas" xmlns:cx="http://schemas.microsoft.com/office/drawing/2014/chartex" xmlns:cx1="http://schemas.microsoft.com/office/drawing/2015/9/8/chartex" xmlns:cx2="http://schemas.microsoft.com/office/drawing/2015/10/21/chartex" xmlns:cx3="http://schemas.microsoft.com/office/drawing/2016/5/9/chartex" xmlns:cx4="http://schemas.microsoft.com/office/drawing/2016/5/10/chartex" xmlns:cx5="http://schemas.microsoft.com/office/drawing/2016/5/11/chartex" xmlns:cx6="http://schemas.microsoft.com/office/drawing/2016/5/12/chartex" xmlns:cx7="http://schemas.microsoft.com/office/drawing/2016/5/13/chartex" xmlns:cx8="http://schemas.microsoft.com/office/drawing/2016/5/14/chartex" xmlns:mc="http://schemas.openxmlformats.org/markup-compatibility/2006" xmlns:aink="http://schemas.microsoft.com/office/drawing/2016/ink" xmlns:am3d="http://schemas.microsoft.com/office/drawing/2017/model3d" xmlns:o="urn:schemas-microsoft-com:office:office" xmlns:oel="http://schemas.microsoft.com/office/2019/extlst" xmlns:r="http://schemas.openxmlformats.org/officeDocument/2006/relationships" xmlns:m="http://schemas.openxmlformats.org/officeDocument/2006/math" xmlns:v="urn:schemas-microsoft-com:vml" xmlns:wp14="http://schemas.microsoft.com/office/word/2010/wordprocessingDrawing" xmlns:wp="http://schemas.openxmlformats.org/drawingml/2006/wordprocessingDrawing" xmlns:w10="urn:schemas-microsoft-com:office:word" xmlns:w="http://schemas.openxmlformats.org/wordprocessingml/2006/main" xmlns:w14="http://schemas.microsoft.com/office/word/2010/wordml" xmlns:w15="http://schemas.microsoft.com/office/word/2012/wordml" xmlns:w16cex="http://schemas.microsoft.com/office/word/2018/wordml/cex" xmlns:w16cid="http://schemas.microsoft.com/office/word/2016/wordml/cid" xmlns:w16="http://schemas.microsoft.com/office/word/2018/wordml" xmlns:w16du="http://schemas.microsoft.com/office/word/2023/wordml/word16du" xmlns:w16sdtdh="http://schemas.microsoft.com/office/word/2020/wordml/sdtdatahash" xmlns:w16sdtfl="http://schemas.microsoft.com/office/word/2024/wordml/sdtformatlock" xmlns:w16se="http://schemas.microsoft.com/office/word/2015/wordml/symex" xmlns:wpg="http://schemas.microsoft.com/office/word/2010/wordprocessingGroup" xmlns:wpi="http://schemas.microsoft.com/office/word/2010/wordprocessingInk" xmlns:wne="http://schemas.microsoft.com/office/word/2006/wordml" xmlns:wps="http://schemas.microsoft.com/office/word/2010/wordprocessingShape" mc:Ignorable="w14 w15 w16se w16cid w16 w16cex w16sdtdh w16sdtfl w16du wp14">
   <w:body>
     <w:p>
       <w:pPr>
@@ -737,7 +737,6 @@
         </w:rPr>
         <w:t xml:space="preserve">فرض کنید که یک </w:t>
       </w:r>
-      <w:proofErr w:type="spellStart"/>
       <w:r>
         <w:rPr>
           <w:rFonts w:cs="B Nazanin"/>
@@ -747,7 +746,6 @@
         </w:rPr>
         <w:t>Ui</w:t>
       </w:r>
-      <w:proofErr w:type="spellEnd"/>
       <w:r>
         <w:rPr>
           <w:rFonts w:cs="B Nazanin" w:hint="cs"/>
@@ -1875,7 +1873,6 @@
           <w:lang w:bidi="fa-IR"/>
         </w:rPr>
       </w:pPr>
-      <w:proofErr w:type="spellStart"/>
       <w:r>
         <w:rPr>
           <w:rFonts w:cs="B Nazanin"/>
@@ -1885,7 +1882,6 @@
         </w:rPr>
         <w:t>nonfluent</w:t>
       </w:r>
-      <w:proofErr w:type="spellEnd"/>
       <w:r>
         <w:rPr>
           <w:rFonts w:cs="B Nazanin" w:hint="cs"/>
@@ -2693,7 +2689,7 @@
       <w:pPr>
         <w:bidi/>
         <w:rPr>
-          <w:rFonts w:cs="B Nazanin" w:hint="cs"/>
+          <w:rFonts w:cs="B Nazanin"/>
           <w:sz w:val="28"/>
           <w:szCs w:val="28"/>
           <w:rtl/>
@@ -2946,14 +2942,12 @@
         <w:bidi/>
         <w:jc w:val="center"/>
         <w:rPr>
-          <w:rFonts w:cs="B Nazanin" w:hint="cs"/>
-          <w:sz w:val="28"/>
-          <w:szCs w:val="28"/>
-          <w:lang w:bidi="fa-IR"/>
-        </w:rPr>
-      </w:pPr>
-      <w:bookmarkStart w:id="0" w:name="_GoBack"/>
-      <w:bookmarkEnd w:id="0"/>
+          <w:rFonts w:cs="B Nazanin"/>
+          <w:sz w:val="28"/>
+          <w:szCs w:val="28"/>
+          <w:lang w:bidi="fa-IR"/>
+        </w:rPr>
+      </w:pPr>
       <w:r>
         <w:rPr>
           <w:rFonts w:cs="B Nazanin" w:hint="cs"/>
@@ -2962,7 +2956,7 @@
           <w:szCs w:val="28"/>
         </w:rPr>
         <w:drawing>
-          <wp:inline distT="0" distB="0" distL="0" distR="0" wp14:anchorId="0DA6F8DF" wp14:editId="7A7DE701">
+          <wp:inline distT="0" distB="0" distL="0" distR="0" wp14:anchorId="0DA6F8DF" wp14:editId="6BE84148">
             <wp:extent cx="4478867" cy="2732779"/>
             <wp:effectExtent l="0" t="0" r="0" b="0"/>
             <wp:docPr id="1" name="Picture 1"/>
@@ -3004,6 +2998,519 @@
         </w:drawing>
       </w:r>
     </w:p>
+    <w:p>
+      <w:pPr>
+        <w:bidi/>
+        <w:jc w:val="center"/>
+        <w:rPr>
+          <w:rFonts w:cs="B Nazanin"/>
+          <w:sz w:val="28"/>
+          <w:szCs w:val="28"/>
+          <w:lang w:bidi="fa-IR"/>
+        </w:rPr>
+      </w:pPr>
+    </w:p>
+    <w:p>
+      <w:pPr>
+        <w:bidi/>
+        <w:jc w:val="center"/>
+        <w:rPr>
+          <w:rFonts w:cs="B Nazanin"/>
+          <w:sz w:val="48"/>
+          <w:szCs w:val="48"/>
+          <w:lang w:bidi="fa-IR"/>
+        </w:rPr>
+      </w:pPr>
+      <w:r>
+        <w:rPr>
+          <w:rFonts w:cs="B Nazanin"/>
+          <w:sz w:val="48"/>
+          <w:szCs w:val="48"/>
+          <w:lang w:bidi="fa-IR"/>
+        </w:rPr>
+        <w:lastRenderedPageBreak/>
+        <w:t>Singleton</w:t>
+      </w:r>
+    </w:p>
+    <w:p>
+      <w:pPr>
+        <w:bidi/>
+        <w:rPr>
+          <w:rFonts w:cs="B Nazanin"/>
+          <w:sz w:val="28"/>
+          <w:szCs w:val="28"/>
+          <w:rtl/>
+          <w:lang w:bidi="fa-IR"/>
+        </w:rPr>
+      </w:pPr>
+      <w:r>
+        <w:rPr>
+          <w:rFonts w:cs="B Nazanin" w:hint="cs"/>
+          <w:sz w:val="28"/>
+          <w:szCs w:val="28"/>
+          <w:rtl/>
+          <w:lang w:bidi="fa-IR"/>
+        </w:rPr>
+        <w:t xml:space="preserve">از نوع </w:t>
+      </w:r>
+      <w:r>
+        <w:rPr>
+          <w:rFonts w:cs="B Nazanin"/>
+          <w:sz w:val="28"/>
+          <w:szCs w:val="28"/>
+          <w:lang w:bidi="fa-IR"/>
+        </w:rPr>
+        <w:t>creational</w:t>
+      </w:r>
+      <w:r>
+        <w:rPr>
+          <w:rFonts w:cs="B Nazanin" w:hint="cs"/>
+          <w:sz w:val="28"/>
+          <w:szCs w:val="28"/>
+          <w:rtl/>
+          <w:lang w:bidi="fa-IR"/>
+        </w:rPr>
+        <w:t xml:space="preserve"> است و هدف آن اطمینان از این که یک </w:t>
+      </w:r>
+      <w:r>
+        <w:rPr>
+          <w:rFonts w:cs="B Nazanin"/>
+          <w:sz w:val="28"/>
+          <w:szCs w:val="28"/>
+          <w:lang w:bidi="fa-IR"/>
+        </w:rPr>
+        <w:t>object</w:t>
+      </w:r>
+      <w:r>
+        <w:rPr>
+          <w:rFonts w:cs="B Nazanin" w:hint="cs"/>
+          <w:sz w:val="28"/>
+          <w:szCs w:val="28"/>
+          <w:rtl/>
+          <w:lang w:bidi="fa-IR"/>
+        </w:rPr>
+        <w:t xml:space="preserve"> از کلاس فقط یکی داشته باشیم. به طور مثال فقط یک </w:t>
+      </w:r>
+      <w:r>
+        <w:rPr>
+          <w:rFonts w:cs="B Nazanin"/>
+          <w:sz w:val="28"/>
+          <w:szCs w:val="28"/>
+          <w:lang w:bidi="fa-IR"/>
+        </w:rPr>
+        <w:t>filesystem</w:t>
+      </w:r>
+      <w:r>
+        <w:rPr>
+          <w:rFonts w:cs="B Nazanin" w:hint="cs"/>
+          <w:sz w:val="28"/>
+          <w:szCs w:val="28"/>
+          <w:rtl/>
+          <w:lang w:bidi="fa-IR"/>
+        </w:rPr>
+        <w:t xml:space="preserve"> یا </w:t>
+      </w:r>
+      <w:proofErr w:type="spellStart"/>
+      <w:r>
+        <w:rPr>
+          <w:rFonts w:cs="B Nazanin"/>
+          <w:sz w:val="28"/>
+          <w:szCs w:val="28"/>
+          <w:lang w:bidi="fa-IR"/>
+        </w:rPr>
+        <w:t>windowManager</w:t>
+      </w:r>
+      <w:proofErr w:type="spellEnd"/>
+      <w:r>
+        <w:rPr>
+          <w:rFonts w:cs="B Nazanin" w:hint="cs"/>
+          <w:sz w:val="28"/>
+          <w:szCs w:val="28"/>
+          <w:rtl/>
+          <w:lang w:bidi="fa-IR"/>
+        </w:rPr>
+        <w:t xml:space="preserve"> داشته باشیم.</w:t>
+      </w:r>
+    </w:p>
+    <w:p>
+      <w:pPr>
+        <w:bidi/>
+        <w:rPr>
+          <w:rFonts w:cs="B Nazanin"/>
+          <w:sz w:val="28"/>
+          <w:szCs w:val="28"/>
+          <w:rtl/>
+          <w:lang w:bidi="fa-IR"/>
+        </w:rPr>
+      </w:pPr>
+      <w:r>
+        <w:rPr>
+          <w:rFonts w:cs="B Nazanin" w:hint="cs"/>
+          <w:sz w:val="28"/>
+          <w:szCs w:val="28"/>
+          <w:rtl/>
+          <w:lang w:bidi="fa-IR"/>
+        </w:rPr>
+        <w:t>باید نحوه دسترسی مشخص باشد.</w:t>
+      </w:r>
+    </w:p>
+    <w:p>
+      <w:pPr>
+        <w:bidi/>
+        <w:rPr>
+          <w:rFonts w:cs="B Nazanin"/>
+          <w:sz w:val="36"/>
+          <w:szCs w:val="36"/>
+          <w:lang w:bidi="fa-IR"/>
+        </w:rPr>
+      </w:pPr>
+      <w:r>
+        <w:rPr>
+          <w:rFonts w:cs="B Nazanin"/>
+          <w:sz w:val="36"/>
+          <w:szCs w:val="36"/>
+          <w:lang w:bidi="fa-IR"/>
+        </w:rPr>
+        <w:t>Problem</w:t>
+      </w:r>
+    </w:p>
+    <w:p>
+      <w:pPr>
+        <w:bidi/>
+        <w:rPr>
+          <w:rFonts w:cs="B Nazanin"/>
+          <w:sz w:val="28"/>
+          <w:szCs w:val="28"/>
+          <w:rtl/>
+          <w:lang w:bidi="fa-IR"/>
+        </w:rPr>
+      </w:pPr>
+      <w:r>
+        <w:rPr>
+          <w:rFonts w:cs="B Nazanin" w:hint="cs"/>
+          <w:sz w:val="28"/>
+          <w:szCs w:val="28"/>
+          <w:rtl/>
+          <w:lang w:bidi="fa-IR"/>
+        </w:rPr>
+        <w:t xml:space="preserve">برای </w:t>
+      </w:r>
+      <w:r>
+        <w:rPr>
+          <w:rFonts w:cs="B Nazanin" w:hint="cs"/>
+          <w:sz w:val="28"/>
+          <w:szCs w:val="28"/>
+          <w:rtl/>
+          <w:lang w:bidi="fa-IR"/>
+        </w:rPr>
+        <w:t xml:space="preserve">جلوگیری از ساخت </w:t>
+      </w:r>
+      <w:r>
+        <w:rPr>
+          <w:rFonts w:cs="B Nazanin"/>
+          <w:sz w:val="28"/>
+          <w:szCs w:val="28"/>
+          <w:lang w:bidi="fa-IR"/>
+        </w:rPr>
+        <w:t>instance</w:t>
+      </w:r>
+      <w:r>
+        <w:rPr>
+          <w:rFonts w:cs="B Nazanin" w:hint="cs"/>
+          <w:sz w:val="28"/>
+          <w:szCs w:val="28"/>
+          <w:rtl/>
+          <w:lang w:bidi="fa-IR"/>
+        </w:rPr>
+        <w:t xml:space="preserve"> های مختلف کاربرد دارد فقط یک </w:t>
+      </w:r>
+      <w:r>
+        <w:rPr>
+          <w:rFonts w:cs="B Nazanin"/>
+          <w:sz w:val="28"/>
+          <w:szCs w:val="28"/>
+          <w:lang w:bidi="fa-IR"/>
+        </w:rPr>
+        <w:t>object</w:t>
+      </w:r>
+      <w:r>
+        <w:rPr>
+          <w:rFonts w:cs="B Nazanin" w:hint="cs"/>
+          <w:sz w:val="28"/>
+          <w:szCs w:val="28"/>
+          <w:rtl/>
+          <w:lang w:bidi="fa-IR"/>
+        </w:rPr>
+        <w:t xml:space="preserve"> داریم.</w:t>
+      </w:r>
+    </w:p>
+    <w:p>
+      <w:pPr>
+        <w:bidi/>
+        <w:rPr>
+          <w:rFonts w:cs="B Nazanin"/>
+          <w:sz w:val="28"/>
+          <w:szCs w:val="28"/>
+          <w:rtl/>
+          <w:lang w:bidi="fa-IR"/>
+        </w:rPr>
+      </w:pPr>
+      <w:r>
+        <w:rPr>
+          <w:rFonts w:cs="B Nazanin" w:hint="cs"/>
+          <w:sz w:val="28"/>
+          <w:szCs w:val="28"/>
+          <w:rtl/>
+          <w:lang w:bidi="fa-IR"/>
+        </w:rPr>
+        <w:t>کاربرد در:</w:t>
+      </w:r>
+    </w:p>
+    <w:p>
+      <w:pPr>
+        <w:bidi/>
+        <w:rPr>
+          <w:rFonts w:cs="B Nazanin"/>
+          <w:sz w:val="28"/>
+          <w:szCs w:val="28"/>
+          <w:lang w:bidi="fa-IR"/>
+        </w:rPr>
+      </w:pPr>
+      <w:r>
+        <w:rPr>
+          <w:rFonts w:cs="B Nazanin"/>
+          <w:sz w:val="28"/>
+          <w:szCs w:val="28"/>
+          <w:lang w:bidi="fa-IR"/>
+        </w:rPr>
+        <w:t>Dependency injection</w:t>
+      </w:r>
+    </w:p>
+    <w:p>
+      <w:pPr>
+        <w:bidi/>
+        <w:rPr>
+          <w:rFonts w:cs="B Nazanin"/>
+          <w:sz w:val="28"/>
+          <w:szCs w:val="28"/>
+          <w:lang w:bidi="fa-IR"/>
+        </w:rPr>
+      </w:pPr>
+      <w:r>
+        <w:rPr>
+          <w:rFonts w:cs="B Nazanin"/>
+          <w:sz w:val="28"/>
+          <w:szCs w:val="28"/>
+          <w:lang w:bidi="fa-IR"/>
+        </w:rPr>
+        <w:t>Inversion of control</w:t>
+      </w:r>
+    </w:p>
+    <w:p>
+      <w:pPr>
+        <w:bidi/>
+        <w:rPr>
+          <w:rFonts w:cs="B Nazanin"/>
+          <w:sz w:val="28"/>
+          <w:szCs w:val="28"/>
+          <w:lang w:bidi="fa-IR"/>
+        </w:rPr>
+      </w:pPr>
+      <w:r>
+        <w:rPr>
+          <w:rFonts w:cs="B Nazanin"/>
+          <w:sz w:val="28"/>
+          <w:szCs w:val="28"/>
+          <w:lang w:bidi="fa-IR"/>
+        </w:rPr>
+        <w:t>Ambient context</w:t>
+      </w:r>
+    </w:p>
+    <w:p>
+      <w:pPr>
+        <w:bidi/>
+        <w:rPr>
+          <w:rFonts w:cs="B Nazanin"/>
+          <w:sz w:val="28"/>
+          <w:szCs w:val="28"/>
+          <w:lang w:bidi="fa-IR"/>
+        </w:rPr>
+      </w:pPr>
+      <w:r>
+        <w:rPr>
+          <w:rFonts w:cs="B Nazanin"/>
+          <w:sz w:val="28"/>
+          <w:szCs w:val="28"/>
+          <w:lang w:bidi="fa-IR"/>
+        </w:rPr>
+        <w:t>Service locators</w:t>
+      </w:r>
+    </w:p>
+    <w:p>
+      <w:pPr>
+        <w:bidi/>
+        <w:rPr>
+          <w:rFonts w:cs="B Nazanin"/>
+          <w:sz w:val="28"/>
+          <w:szCs w:val="28"/>
+          <w:rtl/>
+          <w:lang w:bidi="fa-IR"/>
+        </w:rPr>
+      </w:pPr>
+      <w:r>
+        <w:rPr>
+          <w:rFonts w:cs="B Nazanin" w:hint="cs"/>
+          <w:sz w:val="28"/>
+          <w:szCs w:val="28"/>
+          <w:rtl/>
+          <w:lang w:bidi="fa-IR"/>
+        </w:rPr>
+        <w:t xml:space="preserve">در مواقعی که نیاز داریم فقط یک </w:t>
+      </w:r>
+      <w:r>
+        <w:rPr>
+          <w:rFonts w:cs="B Nazanin"/>
+          <w:sz w:val="28"/>
+          <w:szCs w:val="28"/>
+          <w:lang w:bidi="fa-IR"/>
+        </w:rPr>
+        <w:t>instance</w:t>
+      </w:r>
+      <w:r>
+        <w:rPr>
+          <w:rFonts w:cs="B Nazanin" w:hint="cs"/>
+          <w:sz w:val="28"/>
+          <w:szCs w:val="28"/>
+          <w:rtl/>
+          <w:lang w:bidi="fa-IR"/>
+        </w:rPr>
+        <w:t xml:space="preserve"> از کلاس باشد استفاده می کنیم باید </w:t>
+      </w:r>
+      <w:r>
+        <w:rPr>
+          <w:rFonts w:cs="B Nazanin"/>
+          <w:sz w:val="28"/>
+          <w:szCs w:val="28"/>
+          <w:lang w:bidi="fa-IR"/>
+        </w:rPr>
+        <w:t>life cycle</w:t>
+      </w:r>
+      <w:r>
+        <w:rPr>
+          <w:rFonts w:cs="B Nazanin" w:hint="cs"/>
+          <w:sz w:val="28"/>
+          <w:szCs w:val="28"/>
+          <w:rtl/>
+          <w:lang w:bidi="fa-IR"/>
+        </w:rPr>
+        <w:t xml:space="preserve"> و </w:t>
+      </w:r>
+      <w:r>
+        <w:rPr>
+          <w:rFonts w:cs="B Nazanin"/>
+          <w:sz w:val="28"/>
+          <w:szCs w:val="28"/>
+          <w:lang w:bidi="fa-IR"/>
+        </w:rPr>
+        <w:t>point of access</w:t>
+      </w:r>
+      <w:r>
+        <w:rPr>
+          <w:rFonts w:cs="B Nazanin" w:hint="cs"/>
+          <w:sz w:val="28"/>
+          <w:szCs w:val="28"/>
+          <w:rtl/>
+          <w:lang w:bidi="fa-IR"/>
+        </w:rPr>
+        <w:t xml:space="preserve"> آن مشخص باشد.</w:t>
+      </w:r>
+    </w:p>
+    <w:p>
+      <w:pPr>
+        <w:bidi/>
+        <w:rPr>
+          <w:rFonts w:cs="B Nazanin"/>
+          <w:b/>
+          <w:bCs/>
+          <w:sz w:val="28"/>
+          <w:szCs w:val="28"/>
+          <w:rtl/>
+          <w:lang w:bidi="fa-IR"/>
+        </w:rPr>
+      </w:pPr>
+      <w:r>
+        <w:rPr>
+          <w:rFonts w:cs="B Nazanin" w:hint="cs"/>
+          <w:b/>
+          <w:bCs/>
+          <w:sz w:val="28"/>
+          <w:szCs w:val="28"/>
+          <w:rtl/>
+          <w:lang w:bidi="fa-IR"/>
+        </w:rPr>
+        <w:t xml:space="preserve">نکته : باید </w:t>
+      </w:r>
+      <w:r>
+        <w:rPr>
+          <w:rFonts w:cs="B Nazanin"/>
+          <w:b/>
+          <w:bCs/>
+          <w:sz w:val="28"/>
+          <w:szCs w:val="28"/>
+          <w:lang w:bidi="fa-IR"/>
+        </w:rPr>
+        <w:t>constructor</w:t>
+      </w:r>
+      <w:r>
+        <w:rPr>
+          <w:rFonts w:cs="B Nazanin" w:hint="cs"/>
+          <w:b/>
+          <w:bCs/>
+          <w:sz w:val="28"/>
+          <w:szCs w:val="28"/>
+          <w:rtl/>
+          <w:lang w:bidi="fa-IR"/>
+        </w:rPr>
+        <w:t xml:space="preserve"> آن از نوع </w:t>
+      </w:r>
+      <w:r>
+        <w:rPr>
+          <w:rFonts w:cs="B Nazanin"/>
+          <w:b/>
+          <w:bCs/>
+          <w:sz w:val="28"/>
+          <w:szCs w:val="28"/>
+          <w:lang w:bidi="fa-IR"/>
+        </w:rPr>
+        <w:t>private</w:t>
+      </w:r>
+      <w:r>
+        <w:rPr>
+          <w:rFonts w:cs="B Nazanin" w:hint="cs"/>
+          <w:b/>
+          <w:bCs/>
+          <w:sz w:val="28"/>
+          <w:szCs w:val="28"/>
+          <w:rtl/>
+          <w:lang w:bidi="fa-IR"/>
+        </w:rPr>
+        <w:t xml:space="preserve"> باشد</w:t>
+      </w:r>
+    </w:p>
+    <w:p>
+      <w:pPr>
+        <w:bidi/>
+        <w:rPr>
+          <w:rFonts w:cs="B Nazanin" w:hint="cs"/>
+          <w:b/>
+          <w:bCs/>
+          <w:sz w:val="28"/>
+          <w:szCs w:val="28"/>
+          <w:rtl/>
+          <w:lang w:bidi="fa-IR"/>
+        </w:rPr>
+      </w:pPr>
+    </w:p>
     <w:sectPr>
       <w:pgSz w:w="12240" w:h="15840"/>
       <w:pgMar w:top="1440" w:right="1440" w:bottom="1440" w:left="1440" w:header="720" w:footer="720" w:gutter="0"/>
@@ -3015,7 +3522,7 @@
 </file>
 
 <file path=word/numbering.xml><?xml version="1.0" encoding="utf-8"?>
-<w:numbering xmlns:wpc="http://schemas.microsoft.com/office/word/2010/wordprocessingCanvas" xmlns:cx="http://schemas.microsoft.com/office/drawing/2014/chartex" xmlns:cx1="http://schemas.microsoft.com/office/drawing/2015/9/8/chartex" xmlns:mc="http://schemas.openxmlformats.org/markup-compatibility/2006" xmlns:o="urn:schemas-microsoft-com:office:office" xmlns:r="http://schemas.openxmlformats.org/officeDocument/2006/relationships" xmlns:m="http://schemas.openxmlformats.org/officeDocument/2006/math" xmlns:v="urn:schemas-microsoft-com:vml" xmlns:wp14="http://schemas.microsoft.com/office/word/2010/wordprocessingDrawing" xmlns:wp="http://schemas.openxmlformats.org/drawingml/2006/wordprocessingDrawing" xmlns:w10="urn:schemas-microsoft-com:office:word" xmlns:w="http://schemas.openxmlformats.org/wordprocessingml/2006/main" xmlns:w14="http://schemas.microsoft.com/office/word/2010/wordml" xmlns:w15="http://schemas.microsoft.com/office/word/2012/wordml" xmlns:w16se="http://schemas.microsoft.com/office/word/2015/wordml/symex" xmlns:wpg="http://schemas.microsoft.com/office/word/2010/wordprocessingGroup" xmlns:wpi="http://schemas.microsoft.com/office/word/2010/wordprocessingInk" xmlns:wne="http://schemas.microsoft.com/office/word/2006/wordml" xmlns:wps="http://schemas.microsoft.com/office/word/2010/wordprocessingShape" mc:Ignorable="w14 w15 w16se wp14">
+<w:numbering xmlns:wpc="http://schemas.microsoft.com/office/word/2010/wordprocessingCanvas" xmlns:cx="http://schemas.microsoft.com/office/drawing/2014/chartex" xmlns:cx1="http://schemas.microsoft.com/office/drawing/2015/9/8/chartex" xmlns:cx2="http://schemas.microsoft.com/office/drawing/2015/10/21/chartex" xmlns:cx3="http://schemas.microsoft.com/office/drawing/2016/5/9/chartex" xmlns:cx4="http://schemas.microsoft.com/office/drawing/2016/5/10/chartex" xmlns:cx5="http://schemas.microsoft.com/office/drawing/2016/5/11/chartex" xmlns:cx6="http://schemas.microsoft.com/office/drawing/2016/5/12/chartex" xmlns:cx7="http://schemas.microsoft.com/office/drawing/2016/5/13/chartex" xmlns:cx8="http://schemas.microsoft.com/office/drawing/2016/5/14/chartex" xmlns:mc="http://schemas.openxmlformats.org/markup-compatibility/2006" xmlns:aink="http://schemas.microsoft.com/office/drawing/2016/ink" xmlns:am3d="http://schemas.microsoft.com/office/drawing/2017/model3d" xmlns:o="urn:schemas-microsoft-com:office:office" xmlns:oel="http://schemas.microsoft.com/office/2019/extlst" xmlns:r="http://schemas.openxmlformats.org/officeDocument/2006/relationships" xmlns:m="http://schemas.openxmlformats.org/officeDocument/2006/math" xmlns:v="urn:schemas-microsoft-com:vml" xmlns:wp14="http://schemas.microsoft.com/office/word/2010/wordprocessingDrawing" xmlns:wp="http://schemas.openxmlformats.org/drawingml/2006/wordprocessingDrawing" xmlns:w10="urn:schemas-microsoft-com:office:word" xmlns:w="http://schemas.openxmlformats.org/wordprocessingml/2006/main" xmlns:w14="http://schemas.microsoft.com/office/word/2010/wordml" xmlns:w15="http://schemas.microsoft.com/office/word/2012/wordml" xmlns:w16cex="http://schemas.microsoft.com/office/word/2018/wordml/cex" xmlns:w16cid="http://schemas.microsoft.com/office/word/2016/wordml/cid" xmlns:w16="http://schemas.microsoft.com/office/word/2018/wordml" xmlns:w16du="http://schemas.microsoft.com/office/word/2023/wordml/word16du" xmlns:w16sdtdh="http://schemas.microsoft.com/office/word/2020/wordml/sdtdatahash" xmlns:w16sdtfl="http://schemas.microsoft.com/office/word/2024/wordml/sdtformatlock" xmlns:w16se="http://schemas.microsoft.com/office/word/2015/wordml/symex" xmlns:wpg="http://schemas.microsoft.com/office/word/2010/wordprocessingGroup" xmlns:wpi="http://schemas.microsoft.com/office/word/2010/wordprocessingInk" xmlns:wne="http://schemas.microsoft.com/office/word/2006/wordml" xmlns:wps="http://schemas.microsoft.com/office/word/2010/wordprocessingShape" mc:Ignorable="w14 w15 w16se w16cid w16 w16cex w16sdtdh w16sdtfl w16du wp14">
   <w:abstractNum w:abstractNumId="0" w15:restartNumberingAfterBreak="0">
     <w:nsid w:val="42F323C7"/>
     <w:multiLevelType w:val="hybridMultilevel"/>
@@ -3129,14 +3636,14 @@
       </w:rPr>
     </w:lvl>
   </w:abstractNum>
-  <w:num w:numId="1">
+  <w:num w:numId="1" w16cid:durableId="1169446541">
     <w:abstractNumId w:val="0"/>
   </w:num>
 </w:numbering>
 </file>
 
 <file path=word/styles.xml><?xml version="1.0" encoding="utf-8"?>
-<w:styles xmlns:mc="http://schemas.openxmlformats.org/markup-compatibility/2006" xmlns:r="http://schemas.openxmlformats.org/officeDocument/2006/relationships" xmlns:w="http://schemas.openxmlformats.org/wordprocessingml/2006/main" xmlns:w14="http://schemas.microsoft.com/office/word/2010/wordml" xmlns:w15="http://schemas.microsoft.com/office/word/2012/wordml" xmlns:w16se="http://schemas.microsoft.com/office/word/2015/wordml/symex" mc:Ignorable="w14 w15 w16se">
+<w:styles xmlns:mc="http://schemas.openxmlformats.org/markup-compatibility/2006" xmlns:r="http://schemas.openxmlformats.org/officeDocument/2006/relationships" xmlns:w="http://schemas.openxmlformats.org/wordprocessingml/2006/main" xmlns:w14="http://schemas.microsoft.com/office/word/2010/wordml" xmlns:w15="http://schemas.microsoft.com/office/word/2012/wordml" xmlns:w16cex="http://schemas.microsoft.com/office/word/2018/wordml/cex" xmlns:w16cid="http://schemas.microsoft.com/office/word/2016/wordml/cid" xmlns:w16="http://schemas.microsoft.com/office/word/2018/wordml" xmlns:w16du="http://schemas.microsoft.com/office/word/2023/wordml/word16du" xmlns:w16sdtdh="http://schemas.microsoft.com/office/word/2020/wordml/sdtdatahash" xmlns:w16sdtfl="http://schemas.microsoft.com/office/word/2024/wordml/sdtformatlock" xmlns:w16se="http://schemas.microsoft.com/office/word/2015/wordml/symex" mc:Ignorable="w14 w15 w16se w16cid w16 w16cex w16sdtdh w16sdtfl w16du">
   <w:docDefaults>
     <w:rPrDefault>
       <w:rPr>
@@ -3154,7 +3661,7 @@
       </w:pPr>
     </w:pPrDefault>
   </w:docDefaults>
-  <w:latentStyles w:defLockedState="0" w:defUIPriority="99" w:defSemiHidden="0" w:defUnhideWhenUsed="0" w:defQFormat="0" w:count="371">
+  <w:latentStyles w:defLockedState="0" w:defUIPriority="99" w:defSemiHidden="0" w:defUnhideWhenUsed="0" w:defQFormat="0" w:count="376">
     <w:lsdException w:name="Normal" w:uiPriority="0" w:qFormat="1"/>
     <w:lsdException w:name="heading 1" w:uiPriority="9" w:qFormat="1"/>
     <w:lsdException w:name="heading 2" w:semiHidden="1" w:uiPriority="9" w:unhideWhenUsed="1" w:qFormat="1"/>
@@ -3526,6 +4033,11 @@
     <w:lsdException w:name="List Table 5 Dark Accent 6" w:uiPriority="50"/>
     <w:lsdException w:name="List Table 6 Colorful Accent 6" w:uiPriority="51"/>
     <w:lsdException w:name="List Table 7 Colorful Accent 6" w:uiPriority="52"/>
+    <w:lsdException w:name="Mention" w:semiHidden="1" w:unhideWhenUsed="1"/>
+    <w:lsdException w:name="Smart Hyperlink" w:semiHidden="1" w:unhideWhenUsed="1"/>
+    <w:lsdException w:name="Hashtag" w:semiHidden="1" w:unhideWhenUsed="1"/>
+    <w:lsdException w:name="Unresolved Mention" w:semiHidden="1" w:unhideWhenUsed="1"/>
+    <w:lsdException w:name="Smart Link" w:semiHidden="1" w:unhideWhenUsed="1"/>
   </w:latentStyles>
   <w:style w:type="paragraph" w:default="1" w:styleId="Normal">
     <w:name w:val="Normal"/>

--- a/DesignPattern/DesignPatternInCsharp.docx
+++ b/DesignPattern/DesignPatternInCsharp.docx
@@ -3501,15 +3501,782 @@
       <w:pPr>
         <w:bidi/>
         <w:rPr>
-          <w:rFonts w:cs="B Nazanin" w:hint="cs"/>
-          <w:b/>
-          <w:bCs/>
-          <w:sz w:val="28"/>
-          <w:szCs w:val="28"/>
-          <w:rtl/>
-          <w:lang w:bidi="fa-IR"/>
-        </w:rPr>
-      </w:pPr>
+          <w:rFonts w:cs="B Nazanin"/>
+          <w:b/>
+          <w:bCs/>
+          <w:sz w:val="28"/>
+          <w:szCs w:val="28"/>
+          <w:rtl/>
+          <w:lang w:bidi="fa-IR"/>
+        </w:rPr>
+      </w:pPr>
+    </w:p>
+    <w:p>
+      <w:pPr>
+        <w:bidi/>
+        <w:rPr>
+          <w:rFonts w:cs="B Nazanin"/>
+          <w:b/>
+          <w:bCs/>
+          <w:sz w:val="28"/>
+          <w:szCs w:val="28"/>
+          <w:rtl/>
+          <w:lang w:bidi="fa-IR"/>
+        </w:rPr>
+      </w:pPr>
+      <w:r>
+        <w:rPr>
+          <w:rFonts w:cs="B Nazanin" w:hint="cs"/>
+          <w:b/>
+          <w:bCs/>
+          <w:sz w:val="28"/>
+          <w:szCs w:val="28"/>
+          <w:rtl/>
+          <w:lang w:bidi="fa-IR"/>
+        </w:rPr>
+        <w:t>نکته :</w:t>
+      </w:r>
+    </w:p>
+    <w:p>
+      <w:pPr>
+        <w:bidi/>
+        <w:jc w:val="both"/>
+        <w:rPr>
+          <w:rFonts w:cs="B Nazanin"/>
+          <w:b/>
+          <w:bCs/>
+          <w:sz w:val="28"/>
+          <w:szCs w:val="28"/>
+          <w:lang w:bidi="fa-IR"/>
+        </w:rPr>
+      </w:pPr>
+      <w:r>
+        <w:rPr>
+          <w:rFonts w:cs="B Nazanin" w:hint="cs"/>
+          <w:b/>
+          <w:bCs/>
+          <w:sz w:val="28"/>
+          <w:szCs w:val="28"/>
+          <w:rtl/>
+          <w:lang w:bidi="fa-IR"/>
+        </w:rPr>
+        <w:t xml:space="preserve"> در حالتی که یک کلاس که از الگوی </w:t>
+      </w:r>
+      <w:r>
+        <w:rPr>
+          <w:rFonts w:cs="B Nazanin"/>
+          <w:b/>
+          <w:bCs/>
+          <w:sz w:val="28"/>
+          <w:szCs w:val="28"/>
+          <w:lang w:bidi="fa-IR"/>
+        </w:rPr>
+        <w:t>singleton</w:t>
+      </w:r>
+      <w:r>
+        <w:rPr>
+          <w:rFonts w:cs="B Nazanin" w:hint="cs"/>
+          <w:b/>
+          <w:bCs/>
+          <w:sz w:val="28"/>
+          <w:szCs w:val="28"/>
+          <w:rtl/>
+          <w:lang w:bidi="fa-IR"/>
+        </w:rPr>
+        <w:t xml:space="preserve"> استفاده می کند ایجاد می کنید باید مراقب </w:t>
+      </w:r>
+      <w:proofErr w:type="spellStart"/>
+      <w:r>
+        <w:rPr>
+          <w:rFonts w:cs="B Nazanin"/>
+          <w:b/>
+          <w:bCs/>
+          <w:sz w:val="28"/>
+          <w:szCs w:val="28"/>
+          <w:lang w:bidi="fa-IR"/>
+        </w:rPr>
+        <w:t>thredSafe</w:t>
+      </w:r>
+      <w:proofErr w:type="spellEnd"/>
+      <w:r>
+        <w:rPr>
+          <w:rFonts w:cs="B Nazanin" w:hint="cs"/>
+          <w:b/>
+          <w:bCs/>
+          <w:sz w:val="28"/>
+          <w:szCs w:val="28"/>
+          <w:rtl/>
+          <w:lang w:bidi="fa-IR"/>
+        </w:rPr>
+        <w:t xml:space="preserve"> بودن آن باشید. اگر چند </w:t>
+      </w:r>
+      <w:r>
+        <w:rPr>
+          <w:rFonts w:cs="B Nazanin"/>
+          <w:b/>
+          <w:bCs/>
+          <w:sz w:val="28"/>
+          <w:szCs w:val="28"/>
+          <w:lang w:bidi="fa-IR"/>
+        </w:rPr>
+        <w:t>thread</w:t>
+      </w:r>
+      <w:r>
+        <w:rPr>
+          <w:rFonts w:cs="B Nazanin" w:hint="cs"/>
+          <w:b/>
+          <w:bCs/>
+          <w:sz w:val="28"/>
+          <w:szCs w:val="28"/>
+          <w:rtl/>
+          <w:lang w:bidi="fa-IR"/>
+        </w:rPr>
+        <w:t xml:space="preserve"> داخل شود دیگر حالت </w:t>
+      </w:r>
+      <w:r>
+        <w:rPr>
+          <w:rFonts w:cs="B Nazanin"/>
+          <w:b/>
+          <w:bCs/>
+          <w:sz w:val="28"/>
+          <w:szCs w:val="28"/>
+          <w:lang w:bidi="fa-IR"/>
+        </w:rPr>
+        <w:t>singleton</w:t>
+      </w:r>
+      <w:r>
+        <w:rPr>
+          <w:rFonts w:cs="B Nazanin" w:hint="cs"/>
+          <w:b/>
+          <w:bCs/>
+          <w:sz w:val="28"/>
+          <w:szCs w:val="28"/>
+          <w:rtl/>
+          <w:lang w:bidi="fa-IR"/>
+        </w:rPr>
+        <w:t xml:space="preserve"> ندارد. باید از </w:t>
+      </w:r>
+      <w:r>
+        <w:rPr>
+          <w:rFonts w:cs="B Nazanin"/>
+          <w:b/>
+          <w:bCs/>
+          <w:sz w:val="28"/>
+          <w:szCs w:val="28"/>
+          <w:lang w:bidi="fa-IR"/>
+        </w:rPr>
+        <w:t>lock</w:t>
+      </w:r>
+      <w:r>
+        <w:rPr>
+          <w:rFonts w:cs="B Nazanin" w:hint="cs"/>
+          <w:b/>
+          <w:bCs/>
+          <w:sz w:val="28"/>
+          <w:szCs w:val="28"/>
+          <w:rtl/>
+          <w:lang w:bidi="fa-IR"/>
+        </w:rPr>
+        <w:t xml:space="preserve"> استفاده کرد یک ترد وارد شود</w:t>
+      </w:r>
+      <w:r>
+        <w:rPr>
+          <w:rFonts w:cs="B Nazanin" w:hint="cs"/>
+          <w:b/>
+          <w:bCs/>
+          <w:sz w:val="28"/>
+          <w:szCs w:val="28"/>
+          <w:rtl/>
+          <w:lang w:bidi="fa-IR"/>
+        </w:rPr>
+        <w:t>.</w:t>
+      </w:r>
+    </w:p>
+    <w:p>
+      <w:pPr>
+        <w:bidi/>
+        <w:jc w:val="both"/>
+        <w:rPr>
+          <w:rFonts w:cs="B Nazanin"/>
+          <w:b/>
+          <w:bCs/>
+          <w:sz w:val="28"/>
+          <w:szCs w:val="28"/>
+          <w:lang w:bidi="fa-IR"/>
+        </w:rPr>
+      </w:pPr>
+      <w:r>
+        <w:rPr>
+          <w:rFonts w:cs="B Nazanin" w:hint="cs"/>
+          <w:b/>
+          <w:bCs/>
+          <w:sz w:val="28"/>
+          <w:szCs w:val="28"/>
+          <w:rtl/>
+          <w:lang w:bidi="fa-IR"/>
+        </w:rPr>
+        <w:t xml:space="preserve">نوع </w:t>
+      </w:r>
+      <w:r>
+        <w:rPr>
+          <w:rFonts w:cs="B Nazanin"/>
+          <w:b/>
+          <w:bCs/>
+          <w:sz w:val="28"/>
+          <w:szCs w:val="28"/>
+          <w:lang w:bidi="fa-IR"/>
+        </w:rPr>
+        <w:t>Lazy&lt;T&gt;</w:t>
+      </w:r>
+      <w:r>
+        <w:rPr>
+          <w:rFonts w:cs="B Nazanin" w:hint="cs"/>
+          <w:b/>
+          <w:bCs/>
+          <w:sz w:val="28"/>
+          <w:szCs w:val="28"/>
+          <w:rtl/>
+          <w:lang w:bidi="fa-IR"/>
+        </w:rPr>
+        <w:t xml:space="preserve"> تا زمانی که دات نزنیم یک </w:t>
+      </w:r>
+      <w:r>
+        <w:rPr>
+          <w:rFonts w:cs="B Nazanin"/>
+          <w:b/>
+          <w:bCs/>
+          <w:sz w:val="28"/>
+          <w:szCs w:val="28"/>
+          <w:lang w:bidi="fa-IR"/>
+        </w:rPr>
+        <w:t>instance</w:t>
+      </w:r>
+      <w:r>
+        <w:rPr>
+          <w:rFonts w:cs="B Nazanin" w:hint="cs"/>
+          <w:b/>
+          <w:bCs/>
+          <w:sz w:val="28"/>
+          <w:szCs w:val="28"/>
+          <w:rtl/>
+          <w:lang w:bidi="fa-IR"/>
+        </w:rPr>
+        <w:t xml:space="preserve"> نمی سازد</w:t>
+      </w:r>
+      <w:r>
+        <w:rPr>
+          <w:rFonts w:cs="B Nazanin" w:hint="cs"/>
+          <w:b/>
+          <w:bCs/>
+          <w:sz w:val="28"/>
+          <w:szCs w:val="28"/>
+          <w:rtl/>
+          <w:lang w:bidi="fa-IR"/>
+        </w:rPr>
+        <w:t xml:space="preserve"> کاربرد در </w:t>
+      </w:r>
+      <w:r>
+        <w:rPr>
+          <w:rFonts w:cs="B Nazanin"/>
+          <w:b/>
+          <w:bCs/>
+          <w:sz w:val="28"/>
+          <w:szCs w:val="28"/>
+          <w:lang w:bidi="fa-IR"/>
+        </w:rPr>
+        <w:t>performance</w:t>
+      </w:r>
+    </w:p>
+    <w:p>
+      <w:pPr>
+        <w:bidi/>
+        <w:jc w:val="both"/>
+        <w:rPr>
+          <w:rFonts w:cs="B Nazanin"/>
+          <w:b/>
+          <w:bCs/>
+          <w:sz w:val="28"/>
+          <w:szCs w:val="28"/>
+          <w:lang w:bidi="fa-IR"/>
+        </w:rPr>
+      </w:pPr>
+    </w:p>
+    <w:p>
+      <w:pPr>
+        <w:bidi/>
+        <w:jc w:val="center"/>
+        <w:rPr>
+          <w:rFonts w:cs="B Nazanin"/>
+          <w:b/>
+          <w:bCs/>
+          <w:sz w:val="32"/>
+          <w:szCs w:val="32"/>
+          <w:lang w:bidi="fa-IR"/>
+        </w:rPr>
+      </w:pPr>
+      <w:r>
+        <w:rPr>
+          <w:rFonts w:cs="B Nazanin"/>
+          <w:b/>
+          <w:bCs/>
+          <w:sz w:val="32"/>
+          <w:szCs w:val="32"/>
+          <w:lang w:bidi="fa-IR"/>
+        </w:rPr>
+        <w:lastRenderedPageBreak/>
+        <w:t>Creational Design Pattern</w:t>
+      </w:r>
+    </w:p>
+    <w:p>
+      <w:pPr>
+        <w:bidi/>
+        <w:rPr>
+          <w:rFonts w:cs="B Nazanin"/>
+          <w:sz w:val="28"/>
+          <w:szCs w:val="28"/>
+          <w:rtl/>
+          <w:lang w:bidi="fa-IR"/>
+        </w:rPr>
+      </w:pPr>
+      <w:r>
+        <w:rPr>
+          <w:rFonts w:cs="B Nazanin" w:hint="cs"/>
+          <w:sz w:val="28"/>
+          <w:szCs w:val="28"/>
+          <w:rtl/>
+          <w:lang w:bidi="fa-IR"/>
+        </w:rPr>
+        <w:t xml:space="preserve">زمانی که یک سری </w:t>
+      </w:r>
+      <w:r>
+        <w:rPr>
+          <w:rFonts w:cs="B Nazanin"/>
+          <w:sz w:val="28"/>
+          <w:szCs w:val="28"/>
+          <w:lang w:bidi="fa-IR"/>
+        </w:rPr>
+        <w:t>interface</w:t>
+      </w:r>
+      <w:r>
+        <w:rPr>
+          <w:rFonts w:cs="B Nazanin" w:hint="cs"/>
+          <w:sz w:val="28"/>
+          <w:szCs w:val="28"/>
+          <w:rtl/>
+          <w:lang w:bidi="fa-IR"/>
+        </w:rPr>
+        <w:t xml:space="preserve"> یا </w:t>
+      </w:r>
+      <w:r>
+        <w:rPr>
+          <w:rFonts w:cs="B Nazanin"/>
+          <w:sz w:val="28"/>
+          <w:szCs w:val="28"/>
+          <w:lang w:bidi="fa-IR"/>
+        </w:rPr>
+        <w:t>incompatible</w:t>
+      </w:r>
+      <w:r>
+        <w:rPr>
+          <w:rFonts w:cs="B Nazanin" w:hint="cs"/>
+          <w:sz w:val="28"/>
+          <w:szCs w:val="28"/>
+          <w:rtl/>
+          <w:lang w:bidi="fa-IR"/>
+        </w:rPr>
+        <w:t xml:space="preserve"> ها که به هم دیگر نمی خورد کمک می کند که این ها در کنار هم دیگر قرار گیرند آن های که </w:t>
+      </w:r>
+      <w:r>
+        <w:rPr>
+          <w:rFonts w:cs="B Nazanin"/>
+          <w:sz w:val="28"/>
+          <w:szCs w:val="28"/>
+          <w:lang w:bidi="fa-IR"/>
+        </w:rPr>
+        <w:t>Incompatible</w:t>
+      </w:r>
+      <w:r>
+        <w:rPr>
+          <w:rFonts w:cs="B Nazanin" w:hint="cs"/>
+          <w:sz w:val="28"/>
+          <w:szCs w:val="28"/>
+          <w:rtl/>
+          <w:lang w:bidi="fa-IR"/>
+        </w:rPr>
+        <w:t xml:space="preserve"> هستند را </w:t>
+      </w:r>
+      <w:r>
+        <w:rPr>
+          <w:rFonts w:cs="B Nazanin"/>
+          <w:sz w:val="28"/>
+          <w:szCs w:val="28"/>
+          <w:lang w:bidi="fa-IR"/>
+        </w:rPr>
+        <w:t>Compatible</w:t>
+      </w:r>
+      <w:r>
+        <w:rPr>
+          <w:rFonts w:cs="B Nazanin" w:hint="cs"/>
+          <w:sz w:val="28"/>
+          <w:szCs w:val="28"/>
+          <w:rtl/>
+          <w:lang w:bidi="fa-IR"/>
+        </w:rPr>
+        <w:t xml:space="preserve"> می کند.</w:t>
+      </w:r>
+    </w:p>
+    <w:p>
+      <w:pPr>
+        <w:bidi/>
+        <w:jc w:val="center"/>
+        <w:rPr>
+          <w:rFonts w:cs="B Nazanin"/>
+          <w:sz w:val="28"/>
+          <w:szCs w:val="28"/>
+          <w:lang w:bidi="fa-IR"/>
+        </w:rPr>
+      </w:pPr>
+      <w:r>
+        <w:rPr>
+          <w:rFonts w:cs="B Nazanin" w:hint="cs"/>
+          <w:noProof/>
+          <w:sz w:val="28"/>
+          <w:szCs w:val="28"/>
+          <w:rtl/>
+          <w:lang w:val="fa-IR" w:bidi="fa-IR"/>
+        </w:rPr>
+        <w:drawing>
+          <wp:inline distT="0" distB="0" distL="0" distR="0" wp14:anchorId="2CF706B6" wp14:editId="11580637">
+            <wp:extent cx="5943600" cy="2933700"/>
+            <wp:effectExtent l="0" t="0" r="0" b="0"/>
+            <wp:docPr id="1342133798" name="Picture 1"/>
+            <wp:cNvGraphicFramePr>
+              <a:graphicFrameLocks xmlns:a="http://schemas.openxmlformats.org/drawingml/2006/main" noChangeAspect="1"/>
+            </wp:cNvGraphicFramePr>
+            <a:graphic xmlns:a="http://schemas.openxmlformats.org/drawingml/2006/main">
+              <a:graphicData uri="http://schemas.openxmlformats.org/drawingml/2006/picture">
+                <pic:pic xmlns:pic="http://schemas.openxmlformats.org/drawingml/2006/picture">
+                  <pic:nvPicPr>
+                    <pic:cNvPr id="1342133798" name="Picture 1342133798"/>
+                    <pic:cNvPicPr/>
+                  </pic:nvPicPr>
+                  <pic:blipFill>
+                    <a:blip r:embed="rId9">
+                      <a:extLst>
+                        <a:ext uri="{28A0092B-C50C-407E-A947-70E740481C1C}">
+                          <a14:useLocalDpi xmlns:a14="http://schemas.microsoft.com/office/drawing/2010/main" val="0"/>
+                        </a:ext>
+                      </a:extLst>
+                    </a:blip>
+                    <a:stretch>
+                      <a:fillRect/>
+                    </a:stretch>
+                  </pic:blipFill>
+                  <pic:spPr>
+                    <a:xfrm>
+                      <a:off x="0" y="0"/>
+                      <a:ext cx="5943600" cy="2933700"/>
+                    </a:xfrm>
+                    <a:prstGeom prst="rect">
+                      <a:avLst/>
+                    </a:prstGeom>
+                  </pic:spPr>
+                </pic:pic>
+              </a:graphicData>
+            </a:graphic>
+          </wp:inline>
+        </w:drawing>
+      </w:r>
+    </w:p>
+    <w:p>
+      <w:pPr>
+        <w:bidi/>
+        <w:rPr>
+          <w:rFonts w:cs="B Nazanin"/>
+          <w:sz w:val="28"/>
+          <w:szCs w:val="28"/>
+          <w:lang w:bidi="fa-IR"/>
+        </w:rPr>
+      </w:pPr>
+    </w:p>
+    <w:p>
+      <w:pPr>
+        <w:bidi/>
+        <w:rPr>
+          <w:rFonts w:cs="Calibri"/>
+          <w:sz w:val="28"/>
+          <w:szCs w:val="28"/>
+          <w:lang w:bidi="fa-IR"/>
+        </w:rPr>
+      </w:pPr>
+      <w:r>
+        <w:rPr>
+          <w:rFonts w:cs="Calibri"/>
+          <w:sz w:val="28"/>
+          <w:szCs w:val="28"/>
+          <w:lang w:bidi="fa-IR"/>
+        </w:rPr>
+        <w:t>Problem</w:t>
+      </w:r>
+    </w:p>
+    <w:p>
+      <w:pPr>
+        <w:bidi/>
+        <w:rPr>
+          <w:rFonts w:cs="B Nazanin"/>
+          <w:sz w:val="28"/>
+          <w:szCs w:val="28"/>
+          <w:rtl/>
+          <w:lang w:bidi="fa-IR"/>
+        </w:rPr>
+      </w:pPr>
+      <w:r>
+        <w:rPr>
+          <w:rFonts w:cs="B Nazanin" w:hint="cs"/>
+          <w:sz w:val="28"/>
+          <w:szCs w:val="28"/>
+          <w:rtl/>
+          <w:lang w:bidi="fa-IR"/>
+        </w:rPr>
+        <w:t xml:space="preserve">فرض کنید که </w:t>
+      </w:r>
+      <w:r>
+        <w:rPr>
+          <w:rFonts w:cs="B Nazanin" w:hint="cs"/>
+          <w:sz w:val="28"/>
+          <w:szCs w:val="28"/>
+          <w:rtl/>
+          <w:lang w:bidi="fa-IR"/>
+        </w:rPr>
+        <w:t xml:space="preserve">یک فروشگاه دارید که با روش های مختلفی می توان اقدام به پرداخت کرد مثل بانک ملت و ملی و پاسارگارد هر کدام درگاه خود را دارند </w:t>
+      </w:r>
+    </w:p>
+    <w:p>
+      <w:pPr>
+        <w:bidi/>
+        <w:rPr>
+          <w:rFonts w:cs="B Nazanin"/>
+          <w:sz w:val="28"/>
+          <w:szCs w:val="28"/>
+          <w:rtl/>
+          <w:lang w:bidi="fa-IR"/>
+        </w:rPr>
+      </w:pPr>
+      <w:r>
+        <w:rPr>
+          <w:rFonts w:cs="B Nazanin" w:hint="cs"/>
+          <w:sz w:val="28"/>
+          <w:szCs w:val="28"/>
+          <w:rtl/>
+          <w:lang w:bidi="fa-IR"/>
+        </w:rPr>
+        <w:t xml:space="preserve">با استفاده از </w:t>
+      </w:r>
+      <w:r>
+        <w:rPr>
+          <w:rFonts w:cs="B Nazanin"/>
+          <w:sz w:val="28"/>
+          <w:szCs w:val="28"/>
+          <w:lang w:bidi="fa-IR"/>
+        </w:rPr>
+        <w:t>adapter</w:t>
+      </w:r>
+      <w:r>
+        <w:rPr>
+          <w:rFonts w:cs="B Nazanin" w:hint="cs"/>
+          <w:sz w:val="28"/>
+          <w:szCs w:val="28"/>
+          <w:rtl/>
+          <w:lang w:bidi="fa-IR"/>
+        </w:rPr>
+        <w:t xml:space="preserve"> می توان </w:t>
+      </w:r>
+      <w:r>
+        <w:rPr>
+          <w:rFonts w:cs="B Nazanin"/>
+          <w:sz w:val="28"/>
+          <w:szCs w:val="28"/>
+          <w:lang w:bidi="fa-IR"/>
+        </w:rPr>
+        <w:t>Interface</w:t>
+      </w:r>
+      <w:r>
+        <w:rPr>
+          <w:rFonts w:cs="B Nazanin" w:hint="cs"/>
+          <w:sz w:val="28"/>
+          <w:szCs w:val="28"/>
+          <w:rtl/>
+          <w:lang w:bidi="fa-IR"/>
+        </w:rPr>
+        <w:t xml:space="preserve"> ایجاد کرد که با استفاده از آن </w:t>
+      </w:r>
+      <w:r>
+        <w:rPr>
+          <w:rFonts w:cs="B Nazanin"/>
+          <w:sz w:val="28"/>
+          <w:szCs w:val="28"/>
+          <w:lang w:bidi="fa-IR"/>
+        </w:rPr>
+        <w:t>integrate</w:t>
+      </w:r>
+      <w:r>
+        <w:rPr>
+          <w:rFonts w:cs="B Nazanin" w:hint="cs"/>
+          <w:sz w:val="28"/>
+          <w:szCs w:val="28"/>
+          <w:rtl/>
+          <w:lang w:bidi="fa-IR"/>
+        </w:rPr>
+        <w:t xml:space="preserve"> یا یکپارچه کرد.</w:t>
+      </w:r>
+    </w:p>
+    <w:p>
+      <w:pPr>
+        <w:bidi/>
+        <w:rPr>
+          <w:rFonts w:cs="B Nazanin"/>
+          <w:sz w:val="28"/>
+          <w:szCs w:val="28"/>
+          <w:rtl/>
+          <w:lang w:bidi="fa-IR"/>
+        </w:rPr>
+      </w:pPr>
+      <w:r>
+        <w:rPr>
+          <w:rFonts w:cs="B Nazanin" w:hint="cs"/>
+          <w:sz w:val="28"/>
+          <w:szCs w:val="28"/>
+          <w:rtl/>
+          <w:lang w:bidi="fa-IR"/>
+        </w:rPr>
+        <w:t xml:space="preserve">یک روش برای ترجمه کردن است به متد دلخواه ما در واقع سازگار می کند </w:t>
+      </w:r>
+      <w:r>
+        <w:rPr>
+          <w:rFonts w:cs="B Nazanin"/>
+          <w:sz w:val="28"/>
+          <w:szCs w:val="28"/>
+          <w:lang w:bidi="fa-IR"/>
+        </w:rPr>
+        <w:t>compatible</w:t>
+      </w:r>
+      <w:r>
+        <w:rPr>
+          <w:rFonts w:cs="B Nazanin" w:hint="cs"/>
+          <w:sz w:val="28"/>
+          <w:szCs w:val="28"/>
+          <w:rtl/>
+          <w:lang w:bidi="fa-IR"/>
+        </w:rPr>
+        <w:t xml:space="preserve"> سازی انجام می دهد.</w:t>
+      </w:r>
+    </w:p>
+    <w:p>
+      <w:pPr>
+        <w:bidi/>
+        <w:rPr>
+          <w:rFonts w:cs="B Nazanin"/>
+          <w:sz w:val="28"/>
+          <w:szCs w:val="28"/>
+          <w:lang w:bidi="fa-IR"/>
+        </w:rPr>
+      </w:pPr>
+    </w:p>
+    <w:p>
+      <w:pPr>
+        <w:bidi/>
+        <w:rPr>
+          <w:rFonts w:cs="B Nazanin"/>
+          <w:sz w:val="28"/>
+          <w:szCs w:val="28"/>
+          <w:lang w:bidi="fa-IR"/>
+        </w:rPr>
+      </w:pPr>
+    </w:p>
+    <w:p>
+      <w:pPr>
+        <w:bidi/>
+        <w:rPr>
+          <w:rFonts w:cs="B Nazanin"/>
+          <w:sz w:val="28"/>
+          <w:szCs w:val="28"/>
+          <w:lang w:bidi="fa-IR"/>
+        </w:rPr>
+      </w:pPr>
+    </w:p>
+    <w:p>
+      <w:pPr>
+        <w:bidi/>
+        <w:rPr>
+          <w:rFonts w:cs="B Nazanin"/>
+          <w:sz w:val="28"/>
+          <w:szCs w:val="28"/>
+          <w:lang w:bidi="fa-IR"/>
+        </w:rPr>
+      </w:pPr>
+    </w:p>
+    <w:p>
+      <w:pPr>
+        <w:bidi/>
+        <w:jc w:val="center"/>
+        <w:rPr>
+          <w:rFonts w:cs="B Nazanin" w:hint="cs"/>
+          <w:sz w:val="28"/>
+          <w:szCs w:val="28"/>
+          <w:lang w:bidi="fa-IR"/>
+        </w:rPr>
+      </w:pPr>
+      <w:r>
+        <w:rPr>
+          <w:rFonts w:cs="B Nazanin" w:hint="cs"/>
+          <w:noProof/>
+          <w:sz w:val="28"/>
+          <w:szCs w:val="28"/>
+          <w:lang w:bidi="fa-IR"/>
+        </w:rPr>
+        <w:lastRenderedPageBreak/>
+        <w:drawing>
+          <wp:inline distT="0" distB="0" distL="0" distR="0" wp14:anchorId="04238BCF" wp14:editId="2EF3F27B">
+            <wp:extent cx="4524375" cy="4147345"/>
+            <wp:effectExtent l="0" t="0" r="0" b="5715"/>
+            <wp:docPr id="1664296649" name="Picture 2"/>
+            <wp:cNvGraphicFramePr>
+              <a:graphicFrameLocks xmlns:a="http://schemas.openxmlformats.org/drawingml/2006/main" noChangeAspect="1"/>
+            </wp:cNvGraphicFramePr>
+            <a:graphic xmlns:a="http://schemas.openxmlformats.org/drawingml/2006/main">
+              <a:graphicData uri="http://schemas.openxmlformats.org/drawingml/2006/picture">
+                <pic:pic xmlns:pic="http://schemas.openxmlformats.org/drawingml/2006/picture">
+                  <pic:nvPicPr>
+                    <pic:cNvPr id="1664296649" name="Picture 1664296649"/>
+                    <pic:cNvPicPr/>
+                  </pic:nvPicPr>
+                  <pic:blipFill>
+                    <a:blip r:embed="rId10">
+                      <a:extLst>
+                        <a:ext uri="{28A0092B-C50C-407E-A947-70E740481C1C}">
+                          <a14:useLocalDpi xmlns:a14="http://schemas.microsoft.com/office/drawing/2010/main" val="0"/>
+                        </a:ext>
+                      </a:extLst>
+                    </a:blip>
+                    <a:stretch>
+                      <a:fillRect/>
+                    </a:stretch>
+                  </pic:blipFill>
+                  <pic:spPr>
+                    <a:xfrm>
+                      <a:off x="0" y="0"/>
+                      <a:ext cx="4527358" cy="4150079"/>
+                    </a:xfrm>
+                    <a:prstGeom prst="rect">
+                      <a:avLst/>
+                    </a:prstGeom>
+                  </pic:spPr>
+                </pic:pic>
+              </a:graphicData>
+            </a:graphic>
+          </wp:inline>
+        </w:drawing>
+      </w:r>
     </w:p>
     <w:sectPr>
       <w:pgSz w:w="12240" w:h="15840"/>

--- a/DesignPattern/DesignPatternInCsharp.docx
+++ b/DesignPattern/DesignPatternInCsharp.docx
@@ -1,6 +1,6 @@
 
 <file path=word/document.xml><?xml version="1.0" encoding="utf-8"?>
-<w:document xmlns:wpc="http://schemas.microsoft.com/office/word/2010/wordprocessingCanvas" xmlns:cx="http://schemas.microsoft.com/office/drawing/2014/chartex" xmlns:cx1="http://schemas.microsoft.com/office/drawing/2015/9/8/chartex" xmlns:cx2="http://schemas.microsoft.com/office/drawing/2015/10/21/chartex" xmlns:cx3="http://schemas.microsoft.com/office/drawing/2016/5/9/chartex" xmlns:cx4="http://schemas.microsoft.com/office/drawing/2016/5/10/chartex" xmlns:cx5="http://schemas.microsoft.com/office/drawing/2016/5/11/chartex" xmlns:cx6="http://schemas.microsoft.com/office/drawing/2016/5/12/chartex" xmlns:cx7="http://schemas.microsoft.com/office/drawing/2016/5/13/chartex" xmlns:cx8="http://schemas.microsoft.com/office/drawing/2016/5/14/chartex" xmlns:mc="http://schemas.openxmlformats.org/markup-compatibility/2006" xmlns:aink="http://schemas.microsoft.com/office/drawing/2016/ink" xmlns:am3d="http://schemas.microsoft.com/office/drawing/2017/model3d" xmlns:o="urn:schemas-microsoft-com:office:office" xmlns:oel="http://schemas.microsoft.com/office/2019/extlst" xmlns:r="http://schemas.openxmlformats.org/officeDocument/2006/relationships" xmlns:m="http://schemas.openxmlformats.org/officeDocument/2006/math" xmlns:v="urn:schemas-microsoft-com:vml" xmlns:wp14="http://schemas.microsoft.com/office/word/2010/wordprocessingDrawing" xmlns:wp="http://schemas.openxmlformats.org/drawingml/2006/wordprocessingDrawing" xmlns:w10="urn:schemas-microsoft-com:office:word" xmlns:w="http://schemas.openxmlformats.org/wordprocessingml/2006/main" xmlns:w14="http://schemas.microsoft.com/office/word/2010/wordml" xmlns:w15="http://schemas.microsoft.com/office/word/2012/wordml" xmlns:w16cex="http://schemas.microsoft.com/office/word/2018/wordml/cex" xmlns:w16cid="http://schemas.microsoft.com/office/word/2016/wordml/cid" xmlns:w16="http://schemas.microsoft.com/office/word/2018/wordml" xmlns:w16du="http://schemas.microsoft.com/office/word/2023/wordml/word16du" xmlns:w16sdtdh="http://schemas.microsoft.com/office/word/2020/wordml/sdtdatahash" xmlns:w16sdtfl="http://schemas.microsoft.com/office/word/2024/wordml/sdtformatlock" xmlns:w16se="http://schemas.microsoft.com/office/word/2015/wordml/symex" xmlns:wpg="http://schemas.microsoft.com/office/word/2010/wordprocessingGroup" xmlns:wpi="http://schemas.microsoft.com/office/word/2010/wordprocessingInk" xmlns:wne="http://schemas.microsoft.com/office/word/2006/wordml" xmlns:wps="http://schemas.microsoft.com/office/word/2010/wordprocessingShape" mc:Ignorable="w14 w15 w16se w16cid w16 w16cex w16sdtdh w16sdtfl w16du wp14">
+<w:document xmlns:wpc="http://schemas.microsoft.com/office/word/2010/wordprocessingCanvas" xmlns:cx="http://schemas.microsoft.com/office/drawing/2014/chartex" xmlns:cx1="http://schemas.microsoft.com/office/drawing/2015/9/8/chartex" xmlns:mc="http://schemas.openxmlformats.org/markup-compatibility/2006" xmlns:o="urn:schemas-microsoft-com:office:office" xmlns:r="http://schemas.openxmlformats.org/officeDocument/2006/relationships" xmlns:m="http://schemas.openxmlformats.org/officeDocument/2006/math" xmlns:v="urn:schemas-microsoft-com:vml" xmlns:wp14="http://schemas.microsoft.com/office/word/2010/wordprocessingDrawing" xmlns:wp="http://schemas.openxmlformats.org/drawingml/2006/wordprocessingDrawing" xmlns:w10="urn:schemas-microsoft-com:office:word" xmlns:w="http://schemas.openxmlformats.org/wordprocessingml/2006/main" xmlns:w14="http://schemas.microsoft.com/office/word/2010/wordml" xmlns:w15="http://schemas.microsoft.com/office/word/2012/wordml" xmlns:w16se="http://schemas.microsoft.com/office/word/2015/wordml/symex" xmlns:wpg="http://schemas.microsoft.com/office/word/2010/wordprocessingGroup" xmlns:wpi="http://schemas.microsoft.com/office/word/2010/wordprocessingInk" xmlns:wne="http://schemas.microsoft.com/office/word/2006/wordml" xmlns:wps="http://schemas.microsoft.com/office/word/2010/wordprocessingShape" mc:Ignorable="w14 w15 w16se wp14">
   <w:body>
     <w:p>
       <w:pPr>
@@ -3091,6 +3091,7 @@
         </w:rPr>
         <w:t xml:space="preserve"> از کلاس فقط یکی داشته باشیم. به طور مثال فقط یک </w:t>
       </w:r>
+      <w:proofErr w:type="spellStart"/>
       <w:r>
         <w:rPr>
           <w:rFonts w:cs="B Nazanin"/>
@@ -3100,6 +3101,7 @@
         </w:rPr>
         <w:t>filesystem</w:t>
       </w:r>
+      <w:proofErr w:type="spellEnd"/>
       <w:r>
         <w:rPr>
           <w:rFonts w:cs="B Nazanin" w:hint="cs"/>
@@ -3501,7 +3503,7 @@
       <w:pPr>
         <w:bidi/>
         <w:rPr>
-          <w:rFonts w:cs="B Nazanin" w:hint="cs"/>
+          <w:rFonts w:cs="B Nazanin"/>
           <w:b/>
           <w:bCs/>
           <w:sz w:val="28"/>
@@ -3510,6 +3512,46 @@
           <w:lang w:bidi="fa-IR"/>
         </w:rPr>
       </w:pPr>
+    </w:p>
+    <w:p>
+      <w:pPr>
+        <w:bidi/>
+        <w:rPr>
+          <w:rFonts w:cs="B Nazanin"/>
+          <w:b/>
+          <w:bCs/>
+          <w:sz w:val="28"/>
+          <w:szCs w:val="28"/>
+          <w:rtl/>
+          <w:lang w:bidi="fa-IR"/>
+        </w:rPr>
+      </w:pPr>
+    </w:p>
+    <w:p>
+      <w:pPr>
+        <w:bidi/>
+        <w:rPr>
+          <w:rFonts w:cs="B Nazanin"/>
+          <w:b/>
+          <w:bCs/>
+          <w:sz w:val="28"/>
+          <w:szCs w:val="28"/>
+          <w:lang w:bidi="fa-IR"/>
+        </w:rPr>
+      </w:pPr>
+      <w:r>
+        <w:rPr>
+          <w:rFonts w:cs="B Nazanin"/>
+          <w:b/>
+          <w:bCs/>
+          <w:sz w:val="28"/>
+          <w:szCs w:val="28"/>
+          <w:lang w:bidi="fa-IR"/>
+        </w:rPr>
+        <w:t>ContainerBuilder</w:t>
+      </w:r>
+      <w:bookmarkStart w:id="0" w:name="_GoBack"/>
+      <w:bookmarkEnd w:id="0"/>
     </w:p>
     <w:sectPr>
       <w:pgSz w:w="12240" w:h="15840"/>
@@ -3522,7 +3564,7 @@
 </file>
 
 <file path=word/numbering.xml><?xml version="1.0" encoding="utf-8"?>
-<w:numbering xmlns:wpc="http://schemas.microsoft.com/office/word/2010/wordprocessingCanvas" xmlns:cx="http://schemas.microsoft.com/office/drawing/2014/chartex" xmlns:cx1="http://schemas.microsoft.com/office/drawing/2015/9/8/chartex" xmlns:cx2="http://schemas.microsoft.com/office/drawing/2015/10/21/chartex" xmlns:cx3="http://schemas.microsoft.com/office/drawing/2016/5/9/chartex" xmlns:cx4="http://schemas.microsoft.com/office/drawing/2016/5/10/chartex" xmlns:cx5="http://schemas.microsoft.com/office/drawing/2016/5/11/chartex" xmlns:cx6="http://schemas.microsoft.com/office/drawing/2016/5/12/chartex" xmlns:cx7="http://schemas.microsoft.com/office/drawing/2016/5/13/chartex" xmlns:cx8="http://schemas.microsoft.com/office/drawing/2016/5/14/chartex" xmlns:mc="http://schemas.openxmlformats.org/markup-compatibility/2006" xmlns:aink="http://schemas.microsoft.com/office/drawing/2016/ink" xmlns:am3d="http://schemas.microsoft.com/office/drawing/2017/model3d" xmlns:o="urn:schemas-microsoft-com:office:office" xmlns:oel="http://schemas.microsoft.com/office/2019/extlst" xmlns:r="http://schemas.openxmlformats.org/officeDocument/2006/relationships" xmlns:m="http://schemas.openxmlformats.org/officeDocument/2006/math" xmlns:v="urn:schemas-microsoft-com:vml" xmlns:wp14="http://schemas.microsoft.com/office/word/2010/wordprocessingDrawing" xmlns:wp="http://schemas.openxmlformats.org/drawingml/2006/wordprocessingDrawing" xmlns:w10="urn:schemas-microsoft-com:office:word" xmlns:w="http://schemas.openxmlformats.org/wordprocessingml/2006/main" xmlns:w14="http://schemas.microsoft.com/office/word/2010/wordml" xmlns:w15="http://schemas.microsoft.com/office/word/2012/wordml" xmlns:w16cex="http://schemas.microsoft.com/office/word/2018/wordml/cex" xmlns:w16cid="http://schemas.microsoft.com/office/word/2016/wordml/cid" xmlns:w16="http://schemas.microsoft.com/office/word/2018/wordml" xmlns:w16du="http://schemas.microsoft.com/office/word/2023/wordml/word16du" xmlns:w16sdtdh="http://schemas.microsoft.com/office/word/2020/wordml/sdtdatahash" xmlns:w16sdtfl="http://schemas.microsoft.com/office/word/2024/wordml/sdtformatlock" xmlns:w16se="http://schemas.microsoft.com/office/word/2015/wordml/symex" xmlns:wpg="http://schemas.microsoft.com/office/word/2010/wordprocessingGroup" xmlns:wpi="http://schemas.microsoft.com/office/word/2010/wordprocessingInk" xmlns:wne="http://schemas.microsoft.com/office/word/2006/wordml" xmlns:wps="http://schemas.microsoft.com/office/word/2010/wordprocessingShape" mc:Ignorable="w14 w15 w16se w16cid w16 w16cex w16sdtdh w16sdtfl w16du wp14">
+<w:numbering xmlns:wpc="http://schemas.microsoft.com/office/word/2010/wordprocessingCanvas" xmlns:cx="http://schemas.microsoft.com/office/drawing/2014/chartex" xmlns:cx1="http://schemas.microsoft.com/office/drawing/2015/9/8/chartex" xmlns:mc="http://schemas.openxmlformats.org/markup-compatibility/2006" xmlns:o="urn:schemas-microsoft-com:office:office" xmlns:r="http://schemas.openxmlformats.org/officeDocument/2006/relationships" xmlns:m="http://schemas.openxmlformats.org/officeDocument/2006/math" xmlns:v="urn:schemas-microsoft-com:vml" xmlns:wp14="http://schemas.microsoft.com/office/word/2010/wordprocessingDrawing" xmlns:wp="http://schemas.openxmlformats.org/drawingml/2006/wordprocessingDrawing" xmlns:w10="urn:schemas-microsoft-com:office:word" xmlns:w="http://schemas.openxmlformats.org/wordprocessingml/2006/main" xmlns:w14="http://schemas.microsoft.com/office/word/2010/wordml" xmlns:w15="http://schemas.microsoft.com/office/word/2012/wordml" xmlns:w16se="http://schemas.microsoft.com/office/word/2015/wordml/symex" xmlns:wpg="http://schemas.microsoft.com/office/word/2010/wordprocessingGroup" xmlns:wpi="http://schemas.microsoft.com/office/word/2010/wordprocessingInk" xmlns:wne="http://schemas.microsoft.com/office/word/2006/wordml" xmlns:wps="http://schemas.microsoft.com/office/word/2010/wordprocessingShape" mc:Ignorable="w14 w15 w16se wp14">
   <w:abstractNum w:abstractNumId="0" w15:restartNumberingAfterBreak="0">
     <w:nsid w:val="42F323C7"/>
     <w:multiLevelType w:val="hybridMultilevel"/>
@@ -3636,14 +3678,14 @@
       </w:rPr>
     </w:lvl>
   </w:abstractNum>
-  <w:num w:numId="1" w16cid:durableId="1169446541">
+  <w:num w:numId="1">
     <w:abstractNumId w:val="0"/>
   </w:num>
 </w:numbering>
 </file>
 
 <file path=word/styles.xml><?xml version="1.0" encoding="utf-8"?>
-<w:styles xmlns:mc="http://schemas.openxmlformats.org/markup-compatibility/2006" xmlns:r="http://schemas.openxmlformats.org/officeDocument/2006/relationships" xmlns:w="http://schemas.openxmlformats.org/wordprocessingml/2006/main" xmlns:w14="http://schemas.microsoft.com/office/word/2010/wordml" xmlns:w15="http://schemas.microsoft.com/office/word/2012/wordml" xmlns:w16cex="http://schemas.microsoft.com/office/word/2018/wordml/cex" xmlns:w16cid="http://schemas.microsoft.com/office/word/2016/wordml/cid" xmlns:w16="http://schemas.microsoft.com/office/word/2018/wordml" xmlns:w16du="http://schemas.microsoft.com/office/word/2023/wordml/word16du" xmlns:w16sdtdh="http://schemas.microsoft.com/office/word/2020/wordml/sdtdatahash" xmlns:w16sdtfl="http://schemas.microsoft.com/office/word/2024/wordml/sdtformatlock" xmlns:w16se="http://schemas.microsoft.com/office/word/2015/wordml/symex" mc:Ignorable="w14 w15 w16se w16cid w16 w16cex w16sdtdh w16sdtfl w16du">
+<w:styles xmlns:mc="http://schemas.openxmlformats.org/markup-compatibility/2006" xmlns:r="http://schemas.openxmlformats.org/officeDocument/2006/relationships" xmlns:w="http://schemas.openxmlformats.org/wordprocessingml/2006/main" xmlns:w14="http://schemas.microsoft.com/office/word/2010/wordml" xmlns:w15="http://schemas.microsoft.com/office/word/2012/wordml" xmlns:w16se="http://schemas.microsoft.com/office/word/2015/wordml/symex" mc:Ignorable="w14 w15 w16se">
   <w:docDefaults>
     <w:rPrDefault>
       <w:rPr>
@@ -3661,7 +3703,7 @@
       </w:pPr>
     </w:pPrDefault>
   </w:docDefaults>
-  <w:latentStyles w:defLockedState="0" w:defUIPriority="99" w:defSemiHidden="0" w:defUnhideWhenUsed="0" w:defQFormat="0" w:count="376">
+  <w:latentStyles w:defLockedState="0" w:defUIPriority="99" w:defSemiHidden="0" w:defUnhideWhenUsed="0" w:defQFormat="0" w:count="371">
     <w:lsdException w:name="Normal" w:uiPriority="0" w:qFormat="1"/>
     <w:lsdException w:name="heading 1" w:uiPriority="9" w:qFormat="1"/>
     <w:lsdException w:name="heading 2" w:semiHidden="1" w:uiPriority="9" w:unhideWhenUsed="1" w:qFormat="1"/>
@@ -4033,11 +4075,6 @@
     <w:lsdException w:name="List Table 5 Dark Accent 6" w:uiPriority="50"/>
     <w:lsdException w:name="List Table 6 Colorful Accent 6" w:uiPriority="51"/>
     <w:lsdException w:name="List Table 7 Colorful Accent 6" w:uiPriority="52"/>
-    <w:lsdException w:name="Mention" w:semiHidden="1" w:unhideWhenUsed="1"/>
-    <w:lsdException w:name="Smart Hyperlink" w:semiHidden="1" w:unhideWhenUsed="1"/>
-    <w:lsdException w:name="Hashtag" w:semiHidden="1" w:unhideWhenUsed="1"/>
-    <w:lsdException w:name="Unresolved Mention" w:semiHidden="1" w:unhideWhenUsed="1"/>
-    <w:lsdException w:name="Smart Link" w:semiHidden="1" w:unhideWhenUsed="1"/>
   </w:latentStyles>
   <w:style w:type="paragraph" w:default="1" w:styleId="Normal">
     <w:name w:val="Normal"/>

--- a/DesignPattern/DesignPatternInCsharp.docx
+++ b/DesignPattern/DesignPatternInCsharp.docx
@@ -4220,7 +4220,7 @@
         <w:bidi/>
         <w:jc w:val="center"/>
         <w:rPr>
-          <w:rFonts w:cs="B Nazanin" w:hint="cs"/>
+          <w:rFonts w:cs="B Nazanin"/>
           <w:sz w:val="28"/>
           <w:szCs w:val="28"/>
           <w:lang w:bidi="fa-IR"/>
@@ -4266,6 +4266,1930 @@
                     <a:xfrm>
                       <a:off x="0" y="0"/>
                       <a:ext cx="4527358" cy="4150079"/>
+                    </a:xfrm>
+                    <a:prstGeom prst="rect">
+                      <a:avLst/>
+                    </a:prstGeom>
+                  </pic:spPr>
+                </pic:pic>
+              </a:graphicData>
+            </a:graphic>
+          </wp:inline>
+        </w:drawing>
+      </w:r>
+    </w:p>
+    <w:p>
+      <w:pPr>
+        <w:bidi/>
+        <w:jc w:val="center"/>
+        <w:rPr>
+          <w:rFonts w:cs="B Nazanin"/>
+          <w:sz w:val="28"/>
+          <w:szCs w:val="28"/>
+          <w:lang w:bidi="fa-IR"/>
+        </w:rPr>
+      </w:pPr>
+    </w:p>
+    <w:p>
+      <w:pPr>
+        <w:bidi/>
+        <w:jc w:val="center"/>
+        <w:rPr>
+          <w:rFonts w:cs="B Nazanin"/>
+          <w:sz w:val="28"/>
+          <w:szCs w:val="28"/>
+          <w:lang w:bidi="fa-IR"/>
+        </w:rPr>
+      </w:pPr>
+    </w:p>
+    <w:p>
+      <w:pPr>
+        <w:bidi/>
+        <w:jc w:val="center"/>
+        <w:rPr>
+          <w:rFonts w:cs="B Nazanin"/>
+          <w:sz w:val="28"/>
+          <w:szCs w:val="28"/>
+          <w:lang w:bidi="fa-IR"/>
+        </w:rPr>
+      </w:pPr>
+    </w:p>
+    <w:p>
+      <w:pPr>
+        <w:bidi/>
+        <w:jc w:val="center"/>
+        <w:rPr>
+          <w:rFonts w:cs="B Nazanin"/>
+          <w:sz w:val="28"/>
+          <w:szCs w:val="28"/>
+          <w:lang w:bidi="fa-IR"/>
+        </w:rPr>
+      </w:pPr>
+    </w:p>
+    <w:p>
+      <w:pPr>
+        <w:bidi/>
+        <w:jc w:val="center"/>
+        <w:rPr>
+          <w:rFonts w:cs="B Nazanin"/>
+          <w:sz w:val="28"/>
+          <w:szCs w:val="28"/>
+          <w:lang w:bidi="fa-IR"/>
+        </w:rPr>
+      </w:pPr>
+    </w:p>
+    <w:p>
+      <w:pPr>
+        <w:bidi/>
+        <w:jc w:val="center"/>
+        <w:rPr>
+          <w:rFonts w:cs="B Nazanin"/>
+          <w:sz w:val="28"/>
+          <w:szCs w:val="28"/>
+          <w:lang w:bidi="fa-IR"/>
+        </w:rPr>
+      </w:pPr>
+    </w:p>
+    <w:p>
+      <w:pPr>
+        <w:bidi/>
+        <w:jc w:val="center"/>
+        <w:rPr>
+          <w:rFonts w:cs="B Nazanin"/>
+          <w:sz w:val="28"/>
+          <w:szCs w:val="28"/>
+          <w:lang w:bidi="fa-IR"/>
+        </w:rPr>
+      </w:pPr>
+    </w:p>
+    <w:p>
+      <w:pPr>
+        <w:bidi/>
+        <w:jc w:val="center"/>
+        <w:rPr>
+          <w:rFonts w:cs="B Nazanin"/>
+          <w:sz w:val="28"/>
+          <w:szCs w:val="28"/>
+          <w:lang w:bidi="fa-IR"/>
+        </w:rPr>
+      </w:pPr>
+    </w:p>
+    <w:p>
+      <w:pPr>
+        <w:bidi/>
+        <w:jc w:val="center"/>
+        <w:rPr>
+          <w:rFonts w:cs="B Nazanin"/>
+          <w:sz w:val="28"/>
+          <w:szCs w:val="28"/>
+          <w:lang w:bidi="fa-IR"/>
+        </w:rPr>
+      </w:pPr>
+    </w:p>
+    <w:p>
+      <w:pPr>
+        <w:bidi/>
+        <w:jc w:val="center"/>
+        <w:rPr>
+          <w:rFonts w:cs="B Nazanin"/>
+          <w:sz w:val="28"/>
+          <w:szCs w:val="28"/>
+          <w:lang w:bidi="fa-IR"/>
+        </w:rPr>
+      </w:pPr>
+    </w:p>
+    <w:p>
+      <w:pPr>
+        <w:bidi/>
+        <w:jc w:val="center"/>
+        <w:rPr>
+          <w:rFonts w:cs="B Nazanin"/>
+          <w:sz w:val="28"/>
+          <w:szCs w:val="28"/>
+          <w:lang w:bidi="fa-IR"/>
+        </w:rPr>
+      </w:pPr>
+    </w:p>
+    <w:p>
+      <w:pPr>
+        <w:bidi/>
+        <w:jc w:val="center"/>
+        <w:rPr>
+          <w:rFonts w:cs="B Nazanin"/>
+          <w:sz w:val="52"/>
+          <w:szCs w:val="52"/>
+          <w:lang w:bidi="fa-IR"/>
+        </w:rPr>
+      </w:pPr>
+      <w:r>
+        <w:rPr>
+          <w:rFonts w:cs="B Nazanin"/>
+          <w:sz w:val="52"/>
+          <w:szCs w:val="52"/>
+          <w:lang w:bidi="fa-IR"/>
+        </w:rPr>
+        <w:lastRenderedPageBreak/>
+        <w:t>Bridge</w:t>
+      </w:r>
+    </w:p>
+    <w:p>
+      <w:pPr>
+        <w:bidi/>
+        <w:rPr>
+          <w:rFonts w:cs="B Nazanin"/>
+          <w:sz w:val="28"/>
+          <w:szCs w:val="28"/>
+          <w:rtl/>
+          <w:lang w:bidi="fa-IR"/>
+        </w:rPr>
+      </w:pPr>
+      <w:r>
+        <w:rPr>
+          <w:rFonts w:cs="B Nazanin" w:hint="cs"/>
+          <w:sz w:val="28"/>
+          <w:szCs w:val="28"/>
+          <w:rtl/>
+          <w:lang w:bidi="fa-IR"/>
+        </w:rPr>
+        <w:t xml:space="preserve">از نوع </w:t>
+      </w:r>
+      <w:proofErr w:type="spellStart"/>
+      <w:r>
+        <w:rPr>
+          <w:rFonts w:cs="B Nazanin"/>
+          <w:sz w:val="28"/>
+          <w:szCs w:val="28"/>
+          <w:lang w:bidi="fa-IR"/>
+        </w:rPr>
+        <w:t>stractural</w:t>
+      </w:r>
+      <w:proofErr w:type="spellEnd"/>
+      <w:r>
+        <w:rPr>
+          <w:rFonts w:cs="B Nazanin" w:hint="cs"/>
+          <w:sz w:val="28"/>
+          <w:szCs w:val="28"/>
+          <w:rtl/>
+          <w:lang w:bidi="fa-IR"/>
+        </w:rPr>
+        <w:t xml:space="preserve"> است و کاری که انجام می دهد این است که </w:t>
+      </w:r>
+      <w:r>
+        <w:rPr>
+          <w:rFonts w:cs="B Nazanin"/>
+          <w:sz w:val="28"/>
+          <w:szCs w:val="28"/>
+          <w:lang w:bidi="fa-IR"/>
+        </w:rPr>
+        <w:t>abstraction</w:t>
+      </w:r>
+      <w:r>
+        <w:rPr>
+          <w:rFonts w:cs="B Nazanin" w:hint="cs"/>
+          <w:sz w:val="28"/>
+          <w:szCs w:val="28"/>
+          <w:rtl/>
+          <w:lang w:bidi="fa-IR"/>
+        </w:rPr>
+        <w:t xml:space="preserve"> را از </w:t>
+      </w:r>
+      <w:r>
+        <w:rPr>
+          <w:rFonts w:cs="B Nazanin"/>
+          <w:sz w:val="28"/>
+          <w:szCs w:val="28"/>
+          <w:lang w:bidi="fa-IR"/>
+        </w:rPr>
+        <w:t>implementation</w:t>
+      </w:r>
+      <w:r>
+        <w:rPr>
+          <w:rFonts w:cs="B Nazanin" w:hint="cs"/>
+          <w:sz w:val="28"/>
+          <w:szCs w:val="28"/>
+          <w:rtl/>
+          <w:lang w:bidi="fa-IR"/>
+        </w:rPr>
+        <w:t xml:space="preserve"> جدا سازی می کند که بتوانند جداگانه از هم کارکنند.</w:t>
+      </w:r>
+    </w:p>
+    <w:p>
+      <w:pPr>
+        <w:bidi/>
+        <w:rPr>
+          <w:rFonts w:cs="B Nazanin"/>
+          <w:sz w:val="28"/>
+          <w:szCs w:val="28"/>
+          <w:rtl/>
+          <w:lang w:bidi="fa-IR"/>
+        </w:rPr>
+      </w:pPr>
+      <w:r>
+        <w:rPr>
+          <w:rFonts w:cs="B Nazanin" w:hint="cs"/>
+          <w:sz w:val="28"/>
+          <w:szCs w:val="28"/>
+          <w:rtl/>
+          <w:lang w:bidi="fa-IR"/>
+        </w:rPr>
+        <w:t>در واقع پلی بین 2 سرویس بزرگ یا 2 ماژول است.</w:t>
+      </w:r>
+    </w:p>
+    <w:p>
+      <w:pPr>
+        <w:bidi/>
+        <w:rPr>
+          <w:rFonts w:cs="B Nazanin"/>
+          <w:sz w:val="28"/>
+          <w:szCs w:val="28"/>
+          <w:rtl/>
+          <w:lang w:bidi="fa-IR"/>
+        </w:rPr>
+      </w:pPr>
+      <w:r>
+        <w:rPr>
+          <w:rFonts w:cs="B Nazanin" w:hint="cs"/>
+          <w:sz w:val="28"/>
+          <w:szCs w:val="28"/>
+          <w:rtl/>
+          <w:lang w:bidi="fa-IR"/>
+        </w:rPr>
+        <w:t>مثال:</w:t>
+      </w:r>
+    </w:p>
+    <w:p>
+      <w:pPr>
+        <w:bidi/>
+        <w:rPr>
+          <w:rFonts w:cs="B Nazanin"/>
+          <w:sz w:val="28"/>
+          <w:szCs w:val="28"/>
+          <w:rtl/>
+          <w:lang w:bidi="fa-IR"/>
+        </w:rPr>
+      </w:pPr>
+      <w:r>
+        <w:rPr>
+          <w:rFonts w:cs="B Nazanin" w:hint="cs"/>
+          <w:sz w:val="28"/>
+          <w:szCs w:val="28"/>
+          <w:rtl/>
+          <w:lang w:bidi="fa-IR"/>
+        </w:rPr>
+        <w:t xml:space="preserve">یک بازی داریم که کلاس </w:t>
+      </w:r>
+      <w:r>
+        <w:rPr>
+          <w:rFonts w:cs="B Nazanin"/>
+          <w:sz w:val="28"/>
+          <w:szCs w:val="28"/>
+          <w:lang w:bidi="fa-IR"/>
+        </w:rPr>
+        <w:t>abstract</w:t>
+      </w:r>
+      <w:r>
+        <w:rPr>
+          <w:rFonts w:cs="B Nazanin" w:hint="cs"/>
+          <w:sz w:val="28"/>
+          <w:szCs w:val="28"/>
+          <w:rtl/>
+          <w:lang w:bidi="fa-IR"/>
+        </w:rPr>
+        <w:t xml:space="preserve"> است و در پلتفرم های مختلف قصد داریم بازی را اجرا کنیم با استفاده از </w:t>
+      </w:r>
+      <w:r>
+        <w:rPr>
+          <w:rFonts w:cs="B Nazanin"/>
+          <w:sz w:val="28"/>
+          <w:szCs w:val="28"/>
+          <w:lang w:bidi="fa-IR"/>
+        </w:rPr>
+        <w:t>bridge</w:t>
+      </w:r>
+      <w:r>
+        <w:rPr>
+          <w:rFonts w:cs="B Nazanin" w:hint="cs"/>
+          <w:sz w:val="28"/>
+          <w:szCs w:val="28"/>
+          <w:rtl/>
+          <w:lang w:bidi="fa-IR"/>
+        </w:rPr>
+        <w:t xml:space="preserve"> می توان برای هر پلتفرم برنامه را توسعه دهید.</w:t>
+      </w:r>
+    </w:p>
+    <w:p>
+      <w:pPr>
+        <w:bidi/>
+        <w:rPr>
+          <w:rFonts w:cs="B Nazanin"/>
+          <w:sz w:val="28"/>
+          <w:szCs w:val="28"/>
+          <w:lang w:bidi="fa-IR"/>
+        </w:rPr>
+      </w:pPr>
+      <w:r>
+        <w:rPr>
+          <w:rFonts w:cs="B Nazanin"/>
+          <w:sz w:val="28"/>
+          <w:szCs w:val="28"/>
+          <w:lang w:bidi="fa-IR"/>
+        </w:rPr>
+        <w:t>Bridge vs adapter</w:t>
+      </w:r>
+    </w:p>
+    <w:p>
+      <w:pPr>
+        <w:bidi/>
+        <w:rPr>
+          <w:rFonts w:cs="B Nazanin"/>
+          <w:sz w:val="28"/>
+          <w:szCs w:val="28"/>
+          <w:rtl/>
+          <w:lang w:bidi="fa-IR"/>
+        </w:rPr>
+      </w:pPr>
+      <w:r>
+        <w:rPr>
+          <w:rFonts w:cs="B Nazanin" w:hint="cs"/>
+          <w:sz w:val="28"/>
+          <w:szCs w:val="28"/>
+          <w:rtl/>
+          <w:lang w:bidi="fa-IR"/>
+        </w:rPr>
+        <w:t xml:space="preserve">در </w:t>
+      </w:r>
+      <w:r>
+        <w:rPr>
+          <w:rFonts w:cs="B Nazanin"/>
+          <w:sz w:val="28"/>
+          <w:szCs w:val="28"/>
+          <w:lang w:bidi="fa-IR"/>
+        </w:rPr>
+        <w:t>bridge</w:t>
+      </w:r>
+      <w:r>
+        <w:rPr>
+          <w:rFonts w:cs="B Nazanin" w:hint="cs"/>
+          <w:sz w:val="28"/>
+          <w:szCs w:val="28"/>
+          <w:rtl/>
+          <w:lang w:bidi="fa-IR"/>
+        </w:rPr>
+        <w:t xml:space="preserve"> قسمت های از </w:t>
+      </w:r>
+      <w:r>
+        <w:rPr>
+          <w:rFonts w:cs="B Nazanin"/>
+          <w:sz w:val="28"/>
+          <w:szCs w:val="28"/>
+          <w:lang w:bidi="fa-IR"/>
+        </w:rPr>
+        <w:t>app</w:t>
+      </w:r>
+      <w:r>
+        <w:rPr>
+          <w:rFonts w:cs="B Nazanin" w:hint="cs"/>
+          <w:sz w:val="28"/>
+          <w:szCs w:val="28"/>
+          <w:rtl/>
+          <w:lang w:bidi="fa-IR"/>
+        </w:rPr>
+        <w:t xml:space="preserve"> که مستقل هستند این را </w:t>
+      </w:r>
+      <w:r>
+        <w:rPr>
+          <w:rFonts w:cs="B Nazanin"/>
+          <w:sz w:val="28"/>
+          <w:szCs w:val="28"/>
+          <w:lang w:bidi="fa-IR"/>
+        </w:rPr>
+        <w:t>develop</w:t>
+      </w:r>
+      <w:r>
+        <w:rPr>
+          <w:rFonts w:cs="B Nazanin" w:hint="cs"/>
+          <w:sz w:val="28"/>
+          <w:szCs w:val="28"/>
+          <w:rtl/>
+          <w:lang w:bidi="fa-IR"/>
+        </w:rPr>
+        <w:t xml:space="preserve"> می کنیم</w:t>
+      </w:r>
+    </w:p>
+    <w:p>
+      <w:pPr>
+        <w:bidi/>
+        <w:rPr>
+          <w:rFonts w:cs="B Nazanin"/>
+          <w:sz w:val="28"/>
+          <w:szCs w:val="28"/>
+          <w:rtl/>
+          <w:lang w:bidi="fa-IR"/>
+        </w:rPr>
+      </w:pPr>
+      <w:r>
+        <w:rPr>
+          <w:rFonts w:cs="B Nazanin" w:hint="cs"/>
+          <w:sz w:val="28"/>
+          <w:szCs w:val="28"/>
+          <w:rtl/>
+          <w:lang w:bidi="fa-IR"/>
+        </w:rPr>
+        <w:t xml:space="preserve">اما </w:t>
+      </w:r>
+      <w:r>
+        <w:rPr>
+          <w:rFonts w:cs="B Nazanin"/>
+          <w:sz w:val="28"/>
+          <w:szCs w:val="28"/>
+          <w:lang w:bidi="fa-IR"/>
+        </w:rPr>
+        <w:t>adapter</w:t>
+      </w:r>
+      <w:r>
+        <w:rPr>
+          <w:rFonts w:cs="B Nazanin" w:hint="cs"/>
+          <w:sz w:val="28"/>
+          <w:szCs w:val="28"/>
+          <w:rtl/>
+          <w:lang w:bidi="fa-IR"/>
+        </w:rPr>
+        <w:t xml:space="preserve"> در خود </w:t>
+      </w:r>
+      <w:r>
+        <w:rPr>
+          <w:rFonts w:cs="B Nazanin"/>
+          <w:sz w:val="28"/>
+          <w:szCs w:val="28"/>
+          <w:lang w:bidi="fa-IR"/>
+        </w:rPr>
+        <w:t>app</w:t>
+      </w:r>
+      <w:r>
+        <w:rPr>
+          <w:rFonts w:cs="B Nazanin" w:hint="cs"/>
+          <w:sz w:val="28"/>
+          <w:szCs w:val="28"/>
+          <w:rtl/>
+          <w:lang w:bidi="fa-IR"/>
+        </w:rPr>
+        <w:t xml:space="preserve"> هست و نه قسمت های مختلف داخل سرویس خودم یا </w:t>
+      </w:r>
+      <w:r>
+        <w:rPr>
+          <w:rFonts w:cs="B Nazanin"/>
+          <w:sz w:val="28"/>
+          <w:szCs w:val="28"/>
+          <w:lang w:bidi="fa-IR"/>
+        </w:rPr>
+        <w:t>App</w:t>
+      </w:r>
+      <w:r>
+        <w:rPr>
+          <w:rFonts w:cs="B Nazanin" w:hint="cs"/>
+          <w:sz w:val="28"/>
+          <w:szCs w:val="28"/>
+          <w:rtl/>
+          <w:lang w:bidi="fa-IR"/>
+        </w:rPr>
+        <w:t xml:space="preserve"> خودم.</w:t>
+      </w:r>
+    </w:p>
+    <w:p>
+      <w:pPr>
+        <w:bidi/>
+        <w:rPr>
+          <w:rFonts w:cs="B Nazanin"/>
+          <w:sz w:val="28"/>
+          <w:szCs w:val="28"/>
+          <w:lang w:bidi="fa-IR"/>
+        </w:rPr>
+      </w:pPr>
+      <w:proofErr w:type="spellStart"/>
+      <w:r>
+        <w:rPr>
+          <w:rFonts w:cs="B Nazanin"/>
+          <w:sz w:val="28"/>
+          <w:szCs w:val="28"/>
+          <w:lang w:bidi="fa-IR"/>
+        </w:rPr>
+        <w:t>useCase</w:t>
+      </w:r>
+      <w:proofErr w:type="spellEnd"/>
+    </w:p>
+    <w:p>
+      <w:pPr>
+        <w:bidi/>
+        <w:rPr>
+          <w:rFonts w:cs="B Nazanin"/>
+          <w:sz w:val="28"/>
+          <w:szCs w:val="28"/>
+          <w:rtl/>
+          <w:lang w:bidi="fa-IR"/>
+        </w:rPr>
+      </w:pPr>
+      <w:r>
+        <w:rPr>
+          <w:rFonts w:cs="B Nazanin" w:hint="cs"/>
+          <w:sz w:val="28"/>
+          <w:szCs w:val="28"/>
+          <w:rtl/>
+          <w:lang w:bidi="fa-IR"/>
+        </w:rPr>
+        <w:t xml:space="preserve">موقعی که بین پیاده سازی های مختلف در زمان </w:t>
+      </w:r>
+      <w:r>
+        <w:rPr>
+          <w:rFonts w:cs="B Nazanin"/>
+          <w:sz w:val="28"/>
+          <w:szCs w:val="28"/>
+          <w:lang w:bidi="fa-IR"/>
+        </w:rPr>
+        <w:t>runtime</w:t>
+      </w:r>
+      <w:r>
+        <w:rPr>
+          <w:rFonts w:cs="B Nazanin" w:hint="cs"/>
+          <w:sz w:val="28"/>
+          <w:szCs w:val="28"/>
+          <w:rtl/>
+          <w:lang w:bidi="fa-IR"/>
+        </w:rPr>
+        <w:t xml:space="preserve"> می خواهیم </w:t>
+      </w:r>
+      <w:r>
+        <w:rPr>
+          <w:rFonts w:cs="B Nazanin"/>
+          <w:sz w:val="28"/>
+          <w:szCs w:val="28"/>
+          <w:lang w:bidi="fa-IR"/>
+        </w:rPr>
+        <w:t>switch</w:t>
+      </w:r>
+      <w:r>
+        <w:rPr>
+          <w:rFonts w:cs="B Nazanin" w:hint="cs"/>
+          <w:sz w:val="28"/>
+          <w:szCs w:val="28"/>
+          <w:rtl/>
+          <w:lang w:bidi="fa-IR"/>
+        </w:rPr>
+        <w:t xml:space="preserve"> کنیم و می خواهیم پیاده سازی را از </w:t>
+      </w:r>
+      <w:r>
+        <w:rPr>
+          <w:rFonts w:cs="B Nazanin"/>
+          <w:sz w:val="28"/>
+          <w:szCs w:val="28"/>
+          <w:lang w:bidi="fa-IR"/>
+        </w:rPr>
+        <w:t>client</w:t>
+      </w:r>
+      <w:r>
+        <w:rPr>
+          <w:rFonts w:cs="B Nazanin" w:hint="cs"/>
+          <w:sz w:val="28"/>
+          <w:szCs w:val="28"/>
+          <w:rtl/>
+          <w:lang w:bidi="fa-IR"/>
+        </w:rPr>
+        <w:t xml:space="preserve"> خود مخفی کنیم.</w:t>
+      </w:r>
+    </w:p>
+    <w:p>
+      <w:pPr>
+        <w:bidi/>
+        <w:rPr>
+          <w:rFonts w:cs="B Nazanin"/>
+          <w:sz w:val="28"/>
+          <w:szCs w:val="28"/>
+          <w:rtl/>
+          <w:lang w:bidi="fa-IR"/>
+        </w:rPr>
+      </w:pPr>
+      <w:r>
+        <w:rPr>
+          <w:rFonts w:cs="B Nazanin" w:hint="cs"/>
+          <w:sz w:val="28"/>
+          <w:szCs w:val="28"/>
+          <w:rtl/>
+          <w:lang w:bidi="fa-IR"/>
+        </w:rPr>
+        <w:t xml:space="preserve">همجنین برای </w:t>
+      </w:r>
+      <w:r>
+        <w:rPr>
+          <w:rFonts w:cs="B Nazanin"/>
+          <w:sz w:val="28"/>
+          <w:szCs w:val="28"/>
+          <w:lang w:bidi="fa-IR"/>
+        </w:rPr>
+        <w:t>share</w:t>
+      </w:r>
+      <w:r>
+        <w:rPr>
+          <w:rFonts w:cs="B Nazanin" w:hint="cs"/>
+          <w:sz w:val="28"/>
+          <w:szCs w:val="28"/>
+          <w:rtl/>
+          <w:lang w:bidi="fa-IR"/>
+        </w:rPr>
+        <w:t xml:space="preserve"> کردن کد خود در پلتفرم های مختلف.</w:t>
+      </w:r>
+    </w:p>
+    <w:p>
+      <w:pPr>
+        <w:bidi/>
+        <w:jc w:val="center"/>
+        <w:rPr>
+          <w:rFonts w:cs="B Nazanin"/>
+          <w:sz w:val="28"/>
+          <w:szCs w:val="28"/>
+          <w:lang w:bidi="fa-IR"/>
+        </w:rPr>
+      </w:pPr>
+    </w:p>
+    <w:p>
+      <w:pPr>
+        <w:bidi/>
+        <w:jc w:val="center"/>
+        <w:rPr>
+          <w:rFonts w:cs="B Nazanin"/>
+          <w:sz w:val="28"/>
+          <w:szCs w:val="28"/>
+          <w:lang w:bidi="fa-IR"/>
+        </w:rPr>
+      </w:pPr>
+    </w:p>
+    <w:p>
+      <w:pPr>
+        <w:bidi/>
+        <w:jc w:val="center"/>
+        <w:rPr>
+          <w:rFonts w:cs="B Nazanin"/>
+          <w:sz w:val="28"/>
+          <w:szCs w:val="28"/>
+          <w:lang w:bidi="fa-IR"/>
+        </w:rPr>
+      </w:pPr>
+    </w:p>
+    <w:p>
+      <w:pPr>
+        <w:bidi/>
+        <w:jc w:val="center"/>
+        <w:rPr>
+          <w:rFonts w:cs="B Nazanin"/>
+          <w:sz w:val="28"/>
+          <w:szCs w:val="28"/>
+          <w:lang w:bidi="fa-IR"/>
+        </w:rPr>
+      </w:pPr>
+      <w:r>
+        <w:rPr>
+          <w:rFonts w:cs="B Nazanin" w:hint="cs"/>
+          <w:noProof/>
+          <w:sz w:val="28"/>
+          <w:szCs w:val="28"/>
+          <w:lang w:bidi="fa-IR"/>
+        </w:rPr>
+        <w:lastRenderedPageBreak/>
+        <w:drawing>
+          <wp:inline distT="0" distB="0" distL="0" distR="0" wp14:anchorId="1F1BB0F5" wp14:editId="23F68EB0">
+            <wp:extent cx="6619362" cy="3800475"/>
+            <wp:effectExtent l="0" t="0" r="0" b="0"/>
+            <wp:docPr id="1614849018" name="Picture 1"/>
+            <wp:cNvGraphicFramePr>
+              <a:graphicFrameLocks xmlns:a="http://schemas.openxmlformats.org/drawingml/2006/main" noChangeAspect="1"/>
+            </wp:cNvGraphicFramePr>
+            <a:graphic xmlns:a="http://schemas.openxmlformats.org/drawingml/2006/main">
+              <a:graphicData uri="http://schemas.openxmlformats.org/drawingml/2006/picture">
+                <pic:pic xmlns:pic="http://schemas.openxmlformats.org/drawingml/2006/picture">
+                  <pic:nvPicPr>
+                    <pic:cNvPr id="1614849018" name="Picture 1614849018"/>
+                    <pic:cNvPicPr/>
+                  </pic:nvPicPr>
+                  <pic:blipFill>
+                    <a:blip r:embed="rId11">
+                      <a:extLst>
+                        <a:ext uri="{28A0092B-C50C-407E-A947-70E740481C1C}">
+                          <a14:useLocalDpi xmlns:a14="http://schemas.microsoft.com/office/drawing/2010/main" val="0"/>
+                        </a:ext>
+                      </a:extLst>
+                    </a:blip>
+                    <a:stretch>
+                      <a:fillRect/>
+                    </a:stretch>
+                  </pic:blipFill>
+                  <pic:spPr>
+                    <a:xfrm>
+                      <a:off x="0" y="0"/>
+                      <a:ext cx="6640182" cy="3812429"/>
+                    </a:xfrm>
+                    <a:prstGeom prst="rect">
+                      <a:avLst/>
+                    </a:prstGeom>
+                  </pic:spPr>
+                </pic:pic>
+              </a:graphicData>
+            </a:graphic>
+          </wp:inline>
+        </w:drawing>
+      </w:r>
+    </w:p>
+    <w:p>
+      <w:pPr>
+        <w:bidi/>
+        <w:jc w:val="center"/>
+        <w:rPr>
+          <w:rFonts w:cs="B Nazanin"/>
+          <w:sz w:val="28"/>
+          <w:szCs w:val="28"/>
+          <w:lang w:bidi="fa-IR"/>
+        </w:rPr>
+      </w:pPr>
+    </w:p>
+    <w:p>
+      <w:pPr>
+        <w:bidi/>
+        <w:jc w:val="center"/>
+        <w:rPr>
+          <w:rFonts w:cs="B Nazanin"/>
+          <w:sz w:val="28"/>
+          <w:szCs w:val="28"/>
+          <w:lang w:bidi="fa-IR"/>
+        </w:rPr>
+      </w:pPr>
+    </w:p>
+    <w:p>
+      <w:pPr>
+        <w:bidi/>
+        <w:jc w:val="center"/>
+        <w:rPr>
+          <w:rFonts w:cs="B Nazanin"/>
+          <w:sz w:val="28"/>
+          <w:szCs w:val="28"/>
+          <w:lang w:bidi="fa-IR"/>
+        </w:rPr>
+      </w:pPr>
+      <w:r>
+        <w:rPr>
+          <w:rFonts w:cs="B Nazanin" w:hint="cs"/>
+          <w:noProof/>
+          <w:sz w:val="28"/>
+          <w:szCs w:val="28"/>
+          <w:lang w:bidi="fa-IR"/>
+        </w:rPr>
+        <w:drawing>
+          <wp:inline distT="0" distB="0" distL="0" distR="0" wp14:anchorId="4546B6BE" wp14:editId="69928B8D">
+            <wp:extent cx="6711448" cy="2952750"/>
+            <wp:effectExtent l="0" t="0" r="0" b="0"/>
+            <wp:docPr id="1910492114" name="Picture 2"/>
+            <wp:cNvGraphicFramePr>
+              <a:graphicFrameLocks xmlns:a="http://schemas.openxmlformats.org/drawingml/2006/main" noChangeAspect="1"/>
+            </wp:cNvGraphicFramePr>
+            <a:graphic xmlns:a="http://schemas.openxmlformats.org/drawingml/2006/main">
+              <a:graphicData uri="http://schemas.openxmlformats.org/drawingml/2006/picture">
+                <pic:pic xmlns:pic="http://schemas.openxmlformats.org/drawingml/2006/picture">
+                  <pic:nvPicPr>
+                    <pic:cNvPr id="1910492114" name="Picture 1910492114"/>
+                    <pic:cNvPicPr/>
+                  </pic:nvPicPr>
+                  <pic:blipFill>
+                    <a:blip r:embed="rId12">
+                      <a:extLst>
+                        <a:ext uri="{28A0092B-C50C-407E-A947-70E740481C1C}">
+                          <a14:useLocalDpi xmlns:a14="http://schemas.microsoft.com/office/drawing/2010/main" val="0"/>
+                        </a:ext>
+                      </a:extLst>
+                    </a:blip>
+                    <a:stretch>
+                      <a:fillRect/>
+                    </a:stretch>
+                  </pic:blipFill>
+                  <pic:spPr>
+                    <a:xfrm>
+                      <a:off x="0" y="0"/>
+                      <a:ext cx="6732589" cy="2962051"/>
+                    </a:xfrm>
+                    <a:prstGeom prst="rect">
+                      <a:avLst/>
+                    </a:prstGeom>
+                  </pic:spPr>
+                </pic:pic>
+              </a:graphicData>
+            </a:graphic>
+          </wp:inline>
+        </w:drawing>
+      </w:r>
+    </w:p>
+    <w:p>
+      <w:pPr>
+        <w:bidi/>
+        <w:rPr>
+          <w:rFonts w:cs="B Nazanin"/>
+          <w:sz w:val="28"/>
+          <w:szCs w:val="28"/>
+          <w:lang w:bidi="fa-IR"/>
+        </w:rPr>
+      </w:pPr>
+      <w:r>
+        <w:rPr>
+          <w:rFonts w:cs="B Nazanin" w:hint="cs"/>
+          <w:noProof/>
+          <w:sz w:val="28"/>
+          <w:szCs w:val="28"/>
+          <w:lang w:bidi="fa-IR"/>
+        </w:rPr>
+        <w:lastRenderedPageBreak/>
+        <w:drawing>
+          <wp:inline distT="0" distB="0" distL="0" distR="0" wp14:anchorId="77388FD6" wp14:editId="28F5C8C4">
+            <wp:extent cx="6759711" cy="3390900"/>
+            <wp:effectExtent l="0" t="0" r="3175" b="0"/>
+            <wp:docPr id="1866949707" name="Picture 3"/>
+            <wp:cNvGraphicFramePr>
+              <a:graphicFrameLocks xmlns:a="http://schemas.openxmlformats.org/drawingml/2006/main" noChangeAspect="1"/>
+            </wp:cNvGraphicFramePr>
+            <a:graphic xmlns:a="http://schemas.openxmlformats.org/drawingml/2006/main">
+              <a:graphicData uri="http://schemas.openxmlformats.org/drawingml/2006/picture">
+                <pic:pic xmlns:pic="http://schemas.openxmlformats.org/drawingml/2006/picture">
+                  <pic:nvPicPr>
+                    <pic:cNvPr id="1866949707" name="Picture 1866949707"/>
+                    <pic:cNvPicPr/>
+                  </pic:nvPicPr>
+                  <pic:blipFill>
+                    <a:blip r:embed="rId13">
+                      <a:extLst>
+                        <a:ext uri="{28A0092B-C50C-407E-A947-70E740481C1C}">
+                          <a14:useLocalDpi xmlns:a14="http://schemas.microsoft.com/office/drawing/2010/main" val="0"/>
+                        </a:ext>
+                      </a:extLst>
+                    </a:blip>
+                    <a:stretch>
+                      <a:fillRect/>
+                    </a:stretch>
+                  </pic:blipFill>
+                  <pic:spPr>
+                    <a:xfrm>
+                      <a:off x="0" y="0"/>
+                      <a:ext cx="6763405" cy="3392753"/>
+                    </a:xfrm>
+                    <a:prstGeom prst="rect">
+                      <a:avLst/>
+                    </a:prstGeom>
+                  </pic:spPr>
+                </pic:pic>
+              </a:graphicData>
+            </a:graphic>
+          </wp:inline>
+        </w:drawing>
+      </w:r>
+    </w:p>
+    <w:p>
+      <w:pPr>
+        <w:bidi/>
+        <w:rPr>
+          <w:rFonts w:cs="B Nazanin"/>
+          <w:sz w:val="28"/>
+          <w:szCs w:val="28"/>
+          <w:lang w:bidi="fa-IR"/>
+        </w:rPr>
+      </w:pPr>
+    </w:p>
+    <w:p>
+      <w:pPr>
+        <w:bidi/>
+        <w:rPr>
+          <w:rFonts w:cs="B Nazanin"/>
+          <w:sz w:val="28"/>
+          <w:szCs w:val="28"/>
+          <w:lang w:bidi="fa-IR"/>
+        </w:rPr>
+      </w:pPr>
+    </w:p>
+    <w:p>
+      <w:pPr>
+        <w:bidi/>
+        <w:rPr>
+          <w:rFonts w:cs="B Nazanin"/>
+          <w:sz w:val="28"/>
+          <w:szCs w:val="28"/>
+          <w:lang w:bidi="fa-IR"/>
+        </w:rPr>
+      </w:pPr>
+    </w:p>
+    <w:p>
+      <w:pPr>
+        <w:bidi/>
+        <w:rPr>
+          <w:rFonts w:cs="B Nazanin"/>
+          <w:sz w:val="28"/>
+          <w:szCs w:val="28"/>
+          <w:lang w:bidi="fa-IR"/>
+        </w:rPr>
+      </w:pPr>
+    </w:p>
+    <w:p>
+      <w:pPr>
+        <w:bidi/>
+        <w:rPr>
+          <w:rFonts w:cs="B Nazanin"/>
+          <w:sz w:val="28"/>
+          <w:szCs w:val="28"/>
+          <w:lang w:bidi="fa-IR"/>
+        </w:rPr>
+      </w:pPr>
+    </w:p>
+    <w:p>
+      <w:pPr>
+        <w:bidi/>
+        <w:rPr>
+          <w:rFonts w:cs="B Nazanin"/>
+          <w:sz w:val="28"/>
+          <w:szCs w:val="28"/>
+          <w:lang w:bidi="fa-IR"/>
+        </w:rPr>
+      </w:pPr>
+    </w:p>
+    <w:p>
+      <w:pPr>
+        <w:bidi/>
+        <w:rPr>
+          <w:rFonts w:cs="B Nazanin"/>
+          <w:sz w:val="28"/>
+          <w:szCs w:val="28"/>
+          <w:lang w:bidi="fa-IR"/>
+        </w:rPr>
+      </w:pPr>
+    </w:p>
+    <w:p>
+      <w:pPr>
+        <w:bidi/>
+        <w:rPr>
+          <w:rFonts w:cs="B Nazanin"/>
+          <w:sz w:val="28"/>
+          <w:szCs w:val="28"/>
+          <w:lang w:bidi="fa-IR"/>
+        </w:rPr>
+      </w:pPr>
+    </w:p>
+    <w:p>
+      <w:pPr>
+        <w:bidi/>
+        <w:rPr>
+          <w:rFonts w:cs="B Nazanin"/>
+          <w:sz w:val="28"/>
+          <w:szCs w:val="28"/>
+          <w:lang w:bidi="fa-IR"/>
+        </w:rPr>
+      </w:pPr>
+    </w:p>
+    <w:p>
+      <w:pPr>
+        <w:bidi/>
+        <w:rPr>
+          <w:rFonts w:cs="B Nazanin"/>
+          <w:sz w:val="28"/>
+          <w:szCs w:val="28"/>
+          <w:lang w:bidi="fa-IR"/>
+        </w:rPr>
+      </w:pPr>
+    </w:p>
+    <w:p>
+      <w:pPr>
+        <w:bidi/>
+        <w:rPr>
+          <w:rFonts w:cs="B Nazanin"/>
+          <w:sz w:val="28"/>
+          <w:szCs w:val="28"/>
+          <w:lang w:bidi="fa-IR"/>
+        </w:rPr>
+      </w:pPr>
+    </w:p>
+    <w:p>
+      <w:pPr>
+        <w:bidi/>
+        <w:rPr>
+          <w:rFonts w:cs="B Nazanin"/>
+          <w:sz w:val="28"/>
+          <w:szCs w:val="28"/>
+          <w:lang w:bidi="fa-IR"/>
+        </w:rPr>
+      </w:pPr>
+    </w:p>
+    <w:p>
+      <w:pPr>
+        <w:bidi/>
+        <w:rPr>
+          <w:rFonts w:cs="B Nazanin"/>
+          <w:sz w:val="28"/>
+          <w:szCs w:val="28"/>
+          <w:lang w:bidi="fa-IR"/>
+        </w:rPr>
+      </w:pPr>
+    </w:p>
+    <w:p>
+      <w:pPr>
+        <w:bidi/>
+        <w:jc w:val="center"/>
+        <w:rPr>
+          <w:rFonts w:cs="B Nazanin"/>
+          <w:sz w:val="40"/>
+          <w:szCs w:val="40"/>
+          <w:lang w:bidi="fa-IR"/>
+        </w:rPr>
+      </w:pPr>
+      <w:r>
+        <w:rPr>
+          <w:rFonts w:cs="B Nazanin"/>
+          <w:sz w:val="40"/>
+          <w:szCs w:val="40"/>
+          <w:lang w:bidi="fa-IR"/>
+        </w:rPr>
+        <w:lastRenderedPageBreak/>
+        <w:t>Composite</w:t>
+      </w:r>
+    </w:p>
+    <w:p>
+      <w:pPr>
+        <w:bidi/>
+        <w:rPr>
+          <w:rFonts w:cs="B Nazanin"/>
+          <w:sz w:val="28"/>
+          <w:szCs w:val="28"/>
+          <w:rtl/>
+          <w:lang w:bidi="fa-IR"/>
+        </w:rPr>
+      </w:pPr>
+      <w:r>
+        <w:rPr>
+          <w:rFonts w:cs="B Nazanin" w:hint="cs"/>
+          <w:sz w:val="28"/>
+          <w:szCs w:val="28"/>
+          <w:rtl/>
+          <w:lang w:bidi="fa-IR"/>
+        </w:rPr>
+        <w:t xml:space="preserve">از نوع </w:t>
+      </w:r>
+      <w:r>
+        <w:rPr>
+          <w:rFonts w:cs="B Nazanin"/>
+          <w:sz w:val="28"/>
+          <w:szCs w:val="28"/>
+          <w:lang w:bidi="fa-IR"/>
+        </w:rPr>
+        <w:t>structural</w:t>
+      </w:r>
+      <w:r>
+        <w:rPr>
+          <w:rFonts w:cs="B Nazanin" w:hint="cs"/>
+          <w:sz w:val="28"/>
+          <w:szCs w:val="28"/>
+          <w:rtl/>
+          <w:lang w:bidi="fa-IR"/>
+        </w:rPr>
+        <w:t xml:space="preserve"> است و هدف آن این است که یک نمودار درختی را در نظر بگیرید این الگوی طراحی می تواند مشکلاتی که در این ساختار وجود دارد را حل کند.</w:t>
+      </w:r>
+    </w:p>
+    <w:p>
+      <w:pPr>
+        <w:bidi/>
+        <w:rPr>
+          <w:rFonts w:cs="B Nazanin"/>
+          <w:sz w:val="36"/>
+          <w:szCs w:val="36"/>
+          <w:lang w:bidi="fa-IR"/>
+        </w:rPr>
+      </w:pPr>
+      <w:r>
+        <w:rPr>
+          <w:rFonts w:cs="B Nazanin"/>
+          <w:sz w:val="36"/>
+          <w:szCs w:val="36"/>
+          <w:lang w:bidi="fa-IR"/>
+        </w:rPr>
+        <w:t>Problem</w:t>
+      </w:r>
+    </w:p>
+    <w:p>
+      <w:pPr>
+        <w:bidi/>
+        <w:rPr>
+          <w:rFonts w:cs="B Nazanin"/>
+          <w:sz w:val="28"/>
+          <w:szCs w:val="28"/>
+          <w:rtl/>
+          <w:lang w:bidi="fa-IR"/>
+        </w:rPr>
+      </w:pPr>
+      <w:r>
+        <w:rPr>
+          <w:rFonts w:cs="B Nazanin" w:hint="cs"/>
+          <w:sz w:val="28"/>
+          <w:szCs w:val="28"/>
+          <w:rtl/>
+          <w:lang w:bidi="fa-IR"/>
+        </w:rPr>
+        <w:t xml:space="preserve">به طور مثال یک فروشگاه اینترنتی داریم که موجودیتی به نام </w:t>
+      </w:r>
+      <w:r>
+        <w:rPr>
+          <w:rFonts w:cs="B Nazanin"/>
+          <w:sz w:val="28"/>
+          <w:szCs w:val="28"/>
+          <w:lang w:bidi="fa-IR"/>
+        </w:rPr>
+        <w:t>Order</w:t>
+      </w:r>
+      <w:r>
+        <w:rPr>
+          <w:rFonts w:cs="B Nazanin" w:hint="cs"/>
+          <w:sz w:val="28"/>
+          <w:szCs w:val="28"/>
+          <w:rtl/>
+          <w:lang w:bidi="fa-IR"/>
+        </w:rPr>
+        <w:t xml:space="preserve"> در آن وجود دارد و این موجودیت داخل خود می تواند </w:t>
+      </w:r>
+      <w:proofErr w:type="spellStart"/>
+      <w:r>
+        <w:rPr>
+          <w:rFonts w:cs="B Nazanin"/>
+          <w:sz w:val="28"/>
+          <w:szCs w:val="28"/>
+          <w:lang w:bidi="fa-IR"/>
+        </w:rPr>
+        <w:t>OrderItem</w:t>
+      </w:r>
+      <w:proofErr w:type="spellEnd"/>
+      <w:r>
+        <w:rPr>
+          <w:rFonts w:cs="B Nazanin" w:hint="cs"/>
+          <w:sz w:val="28"/>
+          <w:szCs w:val="28"/>
+          <w:rtl/>
+          <w:lang w:bidi="fa-IR"/>
+        </w:rPr>
+        <w:t xml:space="preserve"> نیز دارشته باشد.</w:t>
+      </w:r>
+    </w:p>
+    <w:p>
+      <w:pPr>
+        <w:bidi/>
+        <w:rPr>
+          <w:rFonts w:cs="B Nazanin"/>
+          <w:sz w:val="28"/>
+          <w:szCs w:val="28"/>
+          <w:rtl/>
+          <w:lang w:bidi="fa-IR"/>
+        </w:rPr>
+      </w:pPr>
+      <w:r>
+        <w:rPr>
+          <w:rFonts w:cs="B Nazanin" w:hint="cs"/>
+          <w:sz w:val="28"/>
+          <w:szCs w:val="28"/>
+          <w:rtl/>
+          <w:lang w:bidi="fa-IR"/>
+        </w:rPr>
+        <w:t xml:space="preserve">حل مسئله به کمک </w:t>
+      </w:r>
+      <w:proofErr w:type="spellStart"/>
+      <w:r>
+        <w:rPr>
+          <w:rFonts w:cs="B Nazanin"/>
+          <w:sz w:val="28"/>
+          <w:szCs w:val="28"/>
+          <w:lang w:bidi="fa-IR"/>
+        </w:rPr>
+        <w:t>Compostie</w:t>
+      </w:r>
+      <w:proofErr w:type="spellEnd"/>
+      <w:r>
+        <w:rPr>
+          <w:rFonts w:cs="B Nazanin" w:hint="cs"/>
+          <w:sz w:val="28"/>
+          <w:szCs w:val="28"/>
+          <w:rtl/>
+          <w:lang w:bidi="fa-IR"/>
+        </w:rPr>
+        <w:t xml:space="preserve"> برای برای جدا کردن این 2 از یک دیگر کاربرد دارد.</w:t>
+      </w:r>
+    </w:p>
+    <w:p>
+      <w:pPr>
+        <w:bidi/>
+        <w:jc w:val="center"/>
+        <w:rPr>
+          <w:rFonts w:cs="B Nazanin"/>
+          <w:sz w:val="28"/>
+          <w:szCs w:val="28"/>
+          <w:lang w:bidi="fa-IR"/>
+        </w:rPr>
+      </w:pPr>
+      <w:r>
+        <w:rPr>
+          <w:rFonts w:cs="B Nazanin" w:hint="cs"/>
+          <w:noProof/>
+          <w:sz w:val="28"/>
+          <w:szCs w:val="28"/>
+          <w:lang w:bidi="fa-IR"/>
+        </w:rPr>
+        <w:drawing>
+          <wp:inline distT="0" distB="0" distL="0" distR="0" wp14:anchorId="7422622F" wp14:editId="79773866">
+            <wp:extent cx="5943600" cy="5106670"/>
+            <wp:effectExtent l="0" t="0" r="0" b="0"/>
+            <wp:docPr id="775087423" name="Picture 1"/>
+            <wp:cNvGraphicFramePr>
+              <a:graphicFrameLocks xmlns:a="http://schemas.openxmlformats.org/drawingml/2006/main" noChangeAspect="1"/>
+            </wp:cNvGraphicFramePr>
+            <a:graphic xmlns:a="http://schemas.openxmlformats.org/drawingml/2006/main">
+              <a:graphicData uri="http://schemas.openxmlformats.org/drawingml/2006/picture">
+                <pic:pic xmlns:pic="http://schemas.openxmlformats.org/drawingml/2006/picture">
+                  <pic:nvPicPr>
+                    <pic:cNvPr id="775087423" name="Picture 775087423"/>
+                    <pic:cNvPicPr/>
+                  </pic:nvPicPr>
+                  <pic:blipFill>
+                    <a:blip r:embed="rId14">
+                      <a:extLst>
+                        <a:ext uri="{28A0092B-C50C-407E-A947-70E740481C1C}">
+                          <a14:useLocalDpi xmlns:a14="http://schemas.microsoft.com/office/drawing/2010/main" val="0"/>
+                        </a:ext>
+                      </a:extLst>
+                    </a:blip>
+                    <a:stretch>
+                      <a:fillRect/>
+                    </a:stretch>
+                  </pic:blipFill>
+                  <pic:spPr>
+                    <a:xfrm>
+                      <a:off x="0" y="0"/>
+                      <a:ext cx="5943600" cy="5106670"/>
+                    </a:xfrm>
+                    <a:prstGeom prst="rect">
+                      <a:avLst/>
+                    </a:prstGeom>
+                  </pic:spPr>
+                </pic:pic>
+              </a:graphicData>
+            </a:graphic>
+          </wp:inline>
+        </w:drawing>
+      </w:r>
+    </w:p>
+    <w:p>
+      <w:pPr>
+        <w:bidi/>
+        <w:jc w:val="center"/>
+        <w:rPr>
+          <w:rFonts w:cs="B Nazanin"/>
+          <w:sz w:val="28"/>
+          <w:szCs w:val="28"/>
+          <w:lang w:bidi="fa-IR"/>
+        </w:rPr>
+      </w:pPr>
+    </w:p>
+    <w:p>
+      <w:pPr>
+        <w:bidi/>
+        <w:jc w:val="center"/>
+        <w:rPr>
+          <w:rFonts w:cs="B Nazanin"/>
+          <w:sz w:val="28"/>
+          <w:szCs w:val="28"/>
+          <w:lang w:bidi="fa-IR"/>
+        </w:rPr>
+      </w:pPr>
+      <w:r>
+        <w:rPr>
+          <w:rFonts w:cs="B Nazanin" w:hint="cs"/>
+          <w:noProof/>
+          <w:sz w:val="28"/>
+          <w:szCs w:val="28"/>
+          <w:lang w:bidi="fa-IR"/>
+        </w:rPr>
+        <w:lastRenderedPageBreak/>
+        <w:drawing>
+          <wp:inline distT="0" distB="0" distL="0" distR="0" wp14:anchorId="2483FF41" wp14:editId="6E8F365A">
+            <wp:extent cx="5943600" cy="3898265"/>
+            <wp:effectExtent l="0" t="0" r="0" b="6985"/>
+            <wp:docPr id="307411499" name="Picture 2"/>
+            <wp:cNvGraphicFramePr>
+              <a:graphicFrameLocks xmlns:a="http://schemas.openxmlformats.org/drawingml/2006/main" noChangeAspect="1"/>
+            </wp:cNvGraphicFramePr>
+            <a:graphic xmlns:a="http://schemas.openxmlformats.org/drawingml/2006/main">
+              <a:graphicData uri="http://schemas.openxmlformats.org/drawingml/2006/picture">
+                <pic:pic xmlns:pic="http://schemas.openxmlformats.org/drawingml/2006/picture">
+                  <pic:nvPicPr>
+                    <pic:cNvPr id="307411499" name="Picture 307411499"/>
+                    <pic:cNvPicPr/>
+                  </pic:nvPicPr>
+                  <pic:blipFill>
+                    <a:blip r:embed="rId15">
+                      <a:extLst>
+                        <a:ext uri="{28A0092B-C50C-407E-A947-70E740481C1C}">
+                          <a14:useLocalDpi xmlns:a14="http://schemas.microsoft.com/office/drawing/2010/main" val="0"/>
+                        </a:ext>
+                      </a:extLst>
+                    </a:blip>
+                    <a:stretch>
+                      <a:fillRect/>
+                    </a:stretch>
+                  </pic:blipFill>
+                  <pic:spPr>
+                    <a:xfrm>
+                      <a:off x="0" y="0"/>
+                      <a:ext cx="5943600" cy="3898265"/>
+                    </a:xfrm>
+                    <a:prstGeom prst="rect">
+                      <a:avLst/>
+                    </a:prstGeom>
+                  </pic:spPr>
+                </pic:pic>
+              </a:graphicData>
+            </a:graphic>
+          </wp:inline>
+        </w:drawing>
+      </w:r>
+    </w:p>
+    <w:p>
+      <w:pPr>
+        <w:bidi/>
+        <w:rPr>
+          <w:rFonts w:cs="B Nazanin"/>
+          <w:sz w:val="28"/>
+          <w:szCs w:val="28"/>
+          <w:rtl/>
+          <w:lang w:bidi="fa-IR"/>
+        </w:rPr>
+      </w:pPr>
+      <w:r>
+        <w:rPr>
+          <w:rFonts w:cs="B Nazanin" w:hint="cs"/>
+          <w:sz w:val="28"/>
+          <w:szCs w:val="28"/>
+          <w:rtl/>
+          <w:lang w:bidi="fa-IR"/>
+        </w:rPr>
+        <w:t>اجزا:</w:t>
+      </w:r>
+    </w:p>
+    <w:p>
+      <w:pPr>
+        <w:bidi/>
+        <w:rPr>
+          <w:rFonts w:cs="B Nazanin"/>
+          <w:sz w:val="28"/>
+          <w:szCs w:val="28"/>
+          <w:lang w:bidi="fa-IR"/>
+        </w:rPr>
+      </w:pPr>
+      <w:r>
+        <w:rPr>
+          <w:rFonts w:cs="B Nazanin"/>
+          <w:sz w:val="28"/>
+          <w:szCs w:val="28"/>
+          <w:lang w:bidi="fa-IR"/>
+        </w:rPr>
+        <w:t>Component</w:t>
+      </w:r>
+    </w:p>
+    <w:p>
+      <w:pPr>
+        <w:bidi/>
+        <w:rPr>
+          <w:rFonts w:cs="B Nazanin"/>
+          <w:sz w:val="28"/>
+          <w:szCs w:val="28"/>
+          <w:rtl/>
+          <w:lang w:bidi="fa-IR"/>
+        </w:rPr>
+      </w:pPr>
+      <w:r>
+        <w:rPr>
+          <w:rFonts w:cs="B Nazanin" w:hint="cs"/>
+          <w:sz w:val="28"/>
+          <w:szCs w:val="28"/>
+          <w:rtl/>
+          <w:lang w:bidi="fa-IR"/>
+        </w:rPr>
+        <w:t xml:space="preserve">مشخص می کند که تعریف ما چیست؟ یک کلاس </w:t>
+      </w:r>
+      <w:r>
+        <w:rPr>
+          <w:rFonts w:cs="B Nazanin"/>
+          <w:sz w:val="28"/>
+          <w:szCs w:val="28"/>
+          <w:lang w:bidi="fa-IR"/>
+        </w:rPr>
+        <w:t xml:space="preserve">abstract </w:t>
+      </w:r>
+      <w:r>
+        <w:rPr>
+          <w:rFonts w:cs="B Nazanin" w:hint="cs"/>
+          <w:sz w:val="28"/>
+          <w:szCs w:val="28"/>
+          <w:rtl/>
+          <w:lang w:bidi="fa-IR"/>
+        </w:rPr>
+        <w:t xml:space="preserve"> یا </w:t>
+      </w:r>
+      <w:r>
+        <w:rPr>
+          <w:rFonts w:cs="B Nazanin"/>
+          <w:sz w:val="28"/>
+          <w:szCs w:val="28"/>
+          <w:lang w:bidi="fa-IR"/>
+        </w:rPr>
+        <w:t>interface</w:t>
+      </w:r>
+      <w:r>
+        <w:rPr>
+          <w:rFonts w:cs="B Nazanin" w:hint="cs"/>
+          <w:sz w:val="28"/>
+          <w:szCs w:val="28"/>
+          <w:rtl/>
+          <w:lang w:bidi="fa-IR"/>
+        </w:rPr>
+        <w:t xml:space="preserve"> است در واقع یک تعریف کلی داریم از مسئله خود از </w:t>
+      </w:r>
+      <w:r>
+        <w:rPr>
+          <w:rFonts w:cs="B Nazanin"/>
+          <w:sz w:val="28"/>
+          <w:szCs w:val="28"/>
+          <w:lang w:bidi="fa-IR"/>
+        </w:rPr>
+        <w:t>composite</w:t>
+      </w:r>
+      <w:r>
+        <w:rPr>
+          <w:rFonts w:cs="B Nazanin" w:hint="cs"/>
+          <w:sz w:val="28"/>
+          <w:szCs w:val="28"/>
+          <w:rtl/>
+          <w:lang w:bidi="fa-IR"/>
+        </w:rPr>
+        <w:t xml:space="preserve"> خود. تعریف واحد برای </w:t>
+      </w:r>
+      <w:r>
+        <w:rPr>
+          <w:rFonts w:cs="B Nazanin"/>
+          <w:sz w:val="28"/>
+          <w:szCs w:val="28"/>
+          <w:lang w:bidi="fa-IR"/>
+        </w:rPr>
+        <w:t>composite</w:t>
+      </w:r>
+      <w:r>
+        <w:rPr>
+          <w:rFonts w:cs="B Nazanin" w:hint="cs"/>
+          <w:sz w:val="28"/>
+          <w:szCs w:val="28"/>
+          <w:rtl/>
+          <w:lang w:bidi="fa-IR"/>
+        </w:rPr>
+        <w:t xml:space="preserve"> یک </w:t>
+      </w:r>
+      <w:r>
+        <w:rPr>
+          <w:rFonts w:cs="B Nazanin"/>
+          <w:sz w:val="28"/>
+          <w:szCs w:val="28"/>
+          <w:lang w:bidi="fa-IR"/>
+        </w:rPr>
+        <w:t>Component</w:t>
+      </w:r>
+      <w:r>
+        <w:rPr>
+          <w:rFonts w:cs="B Nazanin" w:hint="cs"/>
+          <w:sz w:val="28"/>
+          <w:szCs w:val="28"/>
+          <w:rtl/>
+          <w:lang w:bidi="fa-IR"/>
+        </w:rPr>
+        <w:t xml:space="preserve"> است.</w:t>
+      </w:r>
+    </w:p>
+    <w:p>
+      <w:pPr>
+        <w:bidi/>
+        <w:rPr>
+          <w:rFonts w:cs="B Nazanin"/>
+          <w:sz w:val="28"/>
+          <w:szCs w:val="28"/>
+          <w:rtl/>
+          <w:lang w:bidi="fa-IR"/>
+        </w:rPr>
+      </w:pPr>
+      <w:r>
+        <w:rPr>
+          <w:rFonts w:cs="B Nazanin"/>
+          <w:sz w:val="28"/>
+          <w:szCs w:val="28"/>
+          <w:lang w:bidi="fa-IR"/>
+        </w:rPr>
+        <w:t>Leaf</w:t>
+      </w:r>
+      <w:r>
+        <w:rPr>
+          <w:rFonts w:cs="B Nazanin" w:hint="cs"/>
+          <w:sz w:val="28"/>
+          <w:szCs w:val="28"/>
+          <w:rtl/>
+          <w:lang w:bidi="fa-IR"/>
+        </w:rPr>
+        <w:t xml:space="preserve"> </w:t>
+      </w:r>
+    </w:p>
+    <w:p>
+      <w:pPr>
+        <w:bidi/>
+        <w:rPr>
+          <w:rFonts w:cs="B Nazanin"/>
+          <w:sz w:val="28"/>
+          <w:szCs w:val="28"/>
+          <w:rtl/>
+          <w:lang w:bidi="fa-IR"/>
+        </w:rPr>
+      </w:pPr>
+      <w:r>
+        <w:rPr>
+          <w:rFonts w:cs="B Nazanin" w:hint="cs"/>
+          <w:sz w:val="28"/>
+          <w:szCs w:val="28"/>
+          <w:rtl/>
+          <w:lang w:bidi="fa-IR"/>
+        </w:rPr>
+        <w:t>مقدار نهایی است که دیگر فرزند ندارد</w:t>
+      </w:r>
+    </w:p>
+    <w:p>
+      <w:pPr>
+        <w:bidi/>
+        <w:rPr>
+          <w:rFonts w:cs="B Nazanin"/>
+          <w:sz w:val="28"/>
+          <w:szCs w:val="28"/>
+          <w:rtl/>
+          <w:lang w:bidi="fa-IR"/>
+        </w:rPr>
+      </w:pPr>
+      <w:r>
+        <w:rPr>
+          <w:rFonts w:cs="B Nazanin"/>
+          <w:sz w:val="28"/>
+          <w:szCs w:val="28"/>
+          <w:lang w:bidi="fa-IR"/>
+        </w:rPr>
+        <w:t>Composite</w:t>
+      </w:r>
+    </w:p>
+    <w:p>
+      <w:pPr>
+        <w:bidi/>
+        <w:rPr>
+          <w:rFonts w:cs="B Nazanin"/>
+          <w:sz w:val="28"/>
+          <w:szCs w:val="28"/>
+          <w:rtl/>
+          <w:lang w:bidi="fa-IR"/>
+        </w:rPr>
+      </w:pPr>
+      <w:r>
+        <w:rPr>
+          <w:rFonts w:cs="B Nazanin" w:hint="cs"/>
+          <w:sz w:val="28"/>
+          <w:szCs w:val="28"/>
+          <w:rtl/>
+          <w:lang w:bidi="fa-IR"/>
+        </w:rPr>
+        <w:t xml:space="preserve">می تواند شامل یک </w:t>
+      </w:r>
+      <w:r>
+        <w:rPr>
+          <w:rFonts w:cs="B Nazanin"/>
+          <w:sz w:val="28"/>
+          <w:szCs w:val="28"/>
+          <w:lang w:bidi="fa-IR"/>
+        </w:rPr>
+        <w:t>composite</w:t>
+      </w:r>
+      <w:r>
+        <w:rPr>
+          <w:rFonts w:cs="B Nazanin" w:hint="cs"/>
+          <w:sz w:val="28"/>
+          <w:szCs w:val="28"/>
+          <w:rtl/>
+          <w:lang w:bidi="fa-IR"/>
+        </w:rPr>
+        <w:t xml:space="preserve"> دیگر یا </w:t>
+      </w:r>
+      <w:r>
+        <w:rPr>
+          <w:rFonts w:cs="B Nazanin"/>
+          <w:sz w:val="28"/>
+          <w:szCs w:val="28"/>
+          <w:lang w:bidi="fa-IR"/>
+        </w:rPr>
+        <w:t>leaf</w:t>
+      </w:r>
+      <w:r>
+        <w:rPr>
+          <w:rFonts w:cs="B Nazanin" w:hint="cs"/>
+          <w:sz w:val="28"/>
+          <w:szCs w:val="28"/>
+          <w:rtl/>
+          <w:lang w:bidi="fa-IR"/>
+        </w:rPr>
+        <w:t xml:space="preserve"> باشد.</w:t>
+      </w:r>
+    </w:p>
+    <w:p>
+      <w:pPr>
+        <w:bidi/>
+        <w:rPr>
+          <w:rFonts w:cs="B Nazanin"/>
+          <w:sz w:val="28"/>
+          <w:szCs w:val="28"/>
+          <w:lang w:bidi="fa-IR"/>
+        </w:rPr>
+      </w:pPr>
+      <w:r>
+        <w:rPr>
+          <w:rFonts w:cs="B Nazanin"/>
+          <w:sz w:val="28"/>
+          <w:szCs w:val="28"/>
+          <w:lang w:bidi="fa-IR"/>
+        </w:rPr>
+        <w:t>Client</w:t>
+      </w:r>
+    </w:p>
+    <w:p>
+      <w:pPr>
+        <w:bidi/>
+        <w:rPr>
+          <w:rFonts w:cs="B Nazanin"/>
+          <w:sz w:val="28"/>
+          <w:szCs w:val="28"/>
+          <w:rtl/>
+          <w:lang w:bidi="fa-IR"/>
+        </w:rPr>
+      </w:pPr>
+      <w:r>
+        <w:rPr>
+          <w:rFonts w:cs="B Nazanin" w:hint="cs"/>
+          <w:sz w:val="28"/>
+          <w:szCs w:val="28"/>
+          <w:rtl/>
+          <w:lang w:bidi="fa-IR"/>
+        </w:rPr>
+        <w:t xml:space="preserve">کسی است که در نهایت از </w:t>
+      </w:r>
+      <w:r>
+        <w:rPr>
+          <w:rFonts w:cs="B Nazanin"/>
+          <w:sz w:val="28"/>
+          <w:szCs w:val="28"/>
+          <w:lang w:bidi="fa-IR"/>
+        </w:rPr>
+        <w:t>Component</w:t>
+      </w:r>
+      <w:r>
+        <w:rPr>
+          <w:rFonts w:cs="B Nazanin" w:hint="cs"/>
+          <w:sz w:val="28"/>
+          <w:szCs w:val="28"/>
+          <w:rtl/>
+          <w:lang w:bidi="fa-IR"/>
+        </w:rPr>
+        <w:t xml:space="preserve"> ما استفاده می کند.</w:t>
+      </w:r>
+    </w:p>
+    <w:p>
+      <w:pPr>
+        <w:bidi/>
+        <w:rPr>
+          <w:rFonts w:cs="B Nazanin"/>
+          <w:sz w:val="28"/>
+          <w:szCs w:val="28"/>
+          <w:rtl/>
+          <w:lang w:bidi="fa-IR"/>
+        </w:rPr>
+      </w:pPr>
+    </w:p>
+    <w:p>
+      <w:pPr>
+        <w:bidi/>
+        <w:rPr>
+          <w:rFonts w:cs="B Nazanin"/>
+          <w:sz w:val="28"/>
+          <w:szCs w:val="28"/>
+          <w:lang w:bidi="fa-IR"/>
+        </w:rPr>
+      </w:pPr>
+      <w:proofErr w:type="spellStart"/>
+      <w:r>
+        <w:rPr>
+          <w:rFonts w:cs="B Nazanin"/>
+          <w:sz w:val="28"/>
+          <w:szCs w:val="28"/>
+          <w:lang w:bidi="fa-IR"/>
+        </w:rPr>
+        <w:lastRenderedPageBreak/>
+        <w:t>UseCase</w:t>
+      </w:r>
+      <w:proofErr w:type="spellEnd"/>
+    </w:p>
+    <w:p>
+      <w:pPr>
+        <w:bidi/>
+        <w:rPr>
+          <w:rFonts w:cs="B Nazanin"/>
+          <w:sz w:val="28"/>
+          <w:szCs w:val="28"/>
+          <w:lang w:bidi="fa-IR"/>
+        </w:rPr>
+      </w:pPr>
+      <w:r>
+        <w:rPr>
+          <w:rFonts w:cs="B Nazanin" w:hint="cs"/>
+          <w:sz w:val="28"/>
+          <w:szCs w:val="28"/>
+          <w:rtl/>
+          <w:lang w:bidi="fa-IR"/>
+        </w:rPr>
+        <w:t xml:space="preserve">زمانی که یک سلسله مراتبی از </w:t>
+      </w:r>
+      <w:r>
+        <w:rPr>
+          <w:rFonts w:cs="B Nazanin"/>
+          <w:sz w:val="28"/>
+          <w:szCs w:val="28"/>
+          <w:lang w:bidi="fa-IR"/>
+        </w:rPr>
+        <w:t>object</w:t>
+      </w:r>
+      <w:r>
+        <w:rPr>
+          <w:rFonts w:cs="B Nazanin" w:hint="cs"/>
+          <w:sz w:val="28"/>
+          <w:szCs w:val="28"/>
+          <w:rtl/>
+          <w:lang w:bidi="fa-IR"/>
+        </w:rPr>
+        <w:t xml:space="preserve"> ها را می خواهیم یکی در نظر بگیریم و می خواهیم که </w:t>
+      </w:r>
+      <w:r>
+        <w:rPr>
+          <w:rFonts w:cs="B Nazanin"/>
+          <w:sz w:val="28"/>
+          <w:szCs w:val="28"/>
+          <w:lang w:bidi="fa-IR"/>
+        </w:rPr>
+        <w:t>client</w:t>
+      </w:r>
+      <w:r>
+        <w:rPr>
+          <w:rFonts w:cs="B Nazanin" w:hint="cs"/>
+          <w:sz w:val="28"/>
+          <w:szCs w:val="28"/>
+          <w:rtl/>
+          <w:lang w:bidi="fa-IR"/>
+        </w:rPr>
+        <w:t xml:space="preserve"> ما فرق بین </w:t>
+      </w:r>
+      <w:r>
+        <w:rPr>
+          <w:rFonts w:cs="B Nazanin"/>
+          <w:sz w:val="28"/>
+          <w:szCs w:val="28"/>
+          <w:lang w:bidi="fa-IR"/>
+        </w:rPr>
+        <w:t xml:space="preserve"> Leaf ,  Composite</w:t>
+      </w:r>
+      <w:r>
+        <w:rPr>
+          <w:rFonts w:cs="B Nazanin" w:hint="cs"/>
+          <w:sz w:val="28"/>
+          <w:szCs w:val="28"/>
+          <w:rtl/>
+          <w:lang w:bidi="fa-IR"/>
+        </w:rPr>
+        <w:t xml:space="preserve">را متوجه نشود و در نظر نگیرد </w:t>
+      </w:r>
+      <w:r>
+        <w:rPr>
+          <w:rFonts w:cs="B Nazanin"/>
+          <w:sz w:val="28"/>
+          <w:szCs w:val="28"/>
+          <w:lang w:bidi="fa-IR"/>
+        </w:rPr>
+        <w:t>ignore</w:t>
+      </w:r>
+      <w:r>
+        <w:rPr>
+          <w:rFonts w:cs="B Nazanin" w:hint="cs"/>
+          <w:sz w:val="28"/>
+          <w:szCs w:val="28"/>
+          <w:rtl/>
+          <w:lang w:bidi="fa-IR"/>
+        </w:rPr>
+        <w:t xml:space="preserve"> کند</w:t>
+      </w:r>
+    </w:p>
+    <w:p>
+      <w:pPr>
+        <w:bidi/>
+        <w:jc w:val="center"/>
+        <w:rPr>
+          <w:rFonts w:cs="B Nazanin" w:hint="cs"/>
+          <w:sz w:val="28"/>
+          <w:szCs w:val="28"/>
+          <w:rtl/>
+          <w:lang w:bidi="fa-IR"/>
+        </w:rPr>
+      </w:pPr>
+      <w:r>
+        <w:rPr>
+          <w:rFonts w:cs="B Nazanin" w:hint="cs"/>
+          <w:noProof/>
+          <w:sz w:val="28"/>
+          <w:szCs w:val="28"/>
+          <w:rtl/>
+          <w:lang w:val="fa-IR" w:bidi="fa-IR"/>
+        </w:rPr>
+        <w:drawing>
+          <wp:inline distT="0" distB="0" distL="0" distR="0" wp14:anchorId="759B6D2F" wp14:editId="5C62C294">
+            <wp:extent cx="5943600" cy="4862195"/>
+            <wp:effectExtent l="0" t="0" r="0" b="0"/>
+            <wp:docPr id="439185539" name="Picture 3"/>
+            <wp:cNvGraphicFramePr>
+              <a:graphicFrameLocks xmlns:a="http://schemas.openxmlformats.org/drawingml/2006/main" noChangeAspect="1"/>
+            </wp:cNvGraphicFramePr>
+            <a:graphic xmlns:a="http://schemas.openxmlformats.org/drawingml/2006/main">
+              <a:graphicData uri="http://schemas.openxmlformats.org/drawingml/2006/picture">
+                <pic:pic xmlns:pic="http://schemas.openxmlformats.org/drawingml/2006/picture">
+                  <pic:nvPicPr>
+                    <pic:cNvPr id="439185539" name="Picture 439185539"/>
+                    <pic:cNvPicPr/>
+                  </pic:nvPicPr>
+                  <pic:blipFill>
+                    <a:blip r:embed="rId16">
+                      <a:extLst>
+                        <a:ext uri="{28A0092B-C50C-407E-A947-70E740481C1C}">
+                          <a14:useLocalDpi xmlns:a14="http://schemas.microsoft.com/office/drawing/2010/main" val="0"/>
+                        </a:ext>
+                      </a:extLst>
+                    </a:blip>
+                    <a:stretch>
+                      <a:fillRect/>
+                    </a:stretch>
+                  </pic:blipFill>
+                  <pic:spPr>
+                    <a:xfrm>
+                      <a:off x="0" y="0"/>
+                      <a:ext cx="5943600" cy="4862195"/>
                     </a:xfrm>
                     <a:prstGeom prst="rect">
                       <a:avLst/>

--- a/DesignPattern/DesignPatternInCsharp.docx
+++ b/DesignPattern/DesignPatternInCsharp.docx
@@ -1,6 +1,6 @@
 
 <file path=word/document.xml><?xml version="1.0" encoding="utf-8"?>
-<w:document xmlns:wpc="http://schemas.microsoft.com/office/word/2010/wordprocessingCanvas" xmlns:cx="http://schemas.microsoft.com/office/drawing/2014/chartex" xmlns:cx1="http://schemas.microsoft.com/office/drawing/2015/9/8/chartex" xmlns:cx2="http://schemas.microsoft.com/office/drawing/2015/10/21/chartex" xmlns:cx3="http://schemas.microsoft.com/office/drawing/2016/5/9/chartex" xmlns:cx4="http://schemas.microsoft.com/office/drawing/2016/5/10/chartex" xmlns:cx5="http://schemas.microsoft.com/office/drawing/2016/5/11/chartex" xmlns:cx6="http://schemas.microsoft.com/office/drawing/2016/5/12/chartex" xmlns:cx7="http://schemas.microsoft.com/office/drawing/2016/5/13/chartex" xmlns:cx8="http://schemas.microsoft.com/office/drawing/2016/5/14/chartex" xmlns:mc="http://schemas.openxmlformats.org/markup-compatibility/2006" xmlns:aink="http://schemas.microsoft.com/office/drawing/2016/ink" xmlns:am3d="http://schemas.microsoft.com/office/drawing/2017/model3d" xmlns:o="urn:schemas-microsoft-com:office:office" xmlns:oel="http://schemas.microsoft.com/office/2019/extlst" xmlns:r="http://schemas.openxmlformats.org/officeDocument/2006/relationships" xmlns:m="http://schemas.openxmlformats.org/officeDocument/2006/math" xmlns:v="urn:schemas-microsoft-com:vml" xmlns:wp14="http://schemas.microsoft.com/office/word/2010/wordprocessingDrawing" xmlns:wp="http://schemas.openxmlformats.org/drawingml/2006/wordprocessingDrawing" xmlns:w10="urn:schemas-microsoft-com:office:word" xmlns:w="http://schemas.openxmlformats.org/wordprocessingml/2006/main" xmlns:w14="http://schemas.microsoft.com/office/word/2010/wordml" xmlns:w15="http://schemas.microsoft.com/office/word/2012/wordml" xmlns:w16cex="http://schemas.microsoft.com/office/word/2018/wordml/cex" xmlns:w16cid="http://schemas.microsoft.com/office/word/2016/wordml/cid" xmlns:w16="http://schemas.microsoft.com/office/word/2018/wordml" xmlns:w16du="http://schemas.microsoft.com/office/word/2023/wordml/word16du" xmlns:w16sdtdh="http://schemas.microsoft.com/office/word/2020/wordml/sdtdatahash" xmlns:w16sdtfl="http://schemas.microsoft.com/office/word/2024/wordml/sdtformatlock" xmlns:w16se="http://schemas.microsoft.com/office/word/2015/wordml/symex" xmlns:wpg="http://schemas.microsoft.com/office/word/2010/wordprocessingGroup" xmlns:wpi="http://schemas.microsoft.com/office/word/2010/wordprocessingInk" xmlns:wne="http://schemas.microsoft.com/office/word/2006/wordml" xmlns:wps="http://schemas.microsoft.com/office/word/2010/wordprocessingShape" mc:Ignorable="w14 w15 w16se w16cid w16 w16cex w16sdtdh w16sdtfl w16du wp14">
+<w:document xmlns:wpc="http://schemas.microsoft.com/office/word/2010/wordprocessingCanvas" xmlns:cx="http://schemas.microsoft.com/office/drawing/2014/chartex" xmlns:cx1="http://schemas.microsoft.com/office/drawing/2015/9/8/chartex" xmlns:mc="http://schemas.openxmlformats.org/markup-compatibility/2006" xmlns:o="urn:schemas-microsoft-com:office:office" xmlns:r="http://schemas.openxmlformats.org/officeDocument/2006/relationships" xmlns:m="http://schemas.openxmlformats.org/officeDocument/2006/math" xmlns:v="urn:schemas-microsoft-com:vml" xmlns:wp14="http://schemas.microsoft.com/office/word/2010/wordprocessingDrawing" xmlns:wp="http://schemas.openxmlformats.org/drawingml/2006/wordprocessingDrawing" xmlns:w10="urn:schemas-microsoft-com:office:word" xmlns:w="http://schemas.openxmlformats.org/wordprocessingml/2006/main" xmlns:w14="http://schemas.microsoft.com/office/word/2010/wordml" xmlns:w15="http://schemas.microsoft.com/office/word/2012/wordml" xmlns:w16se="http://schemas.microsoft.com/office/word/2015/wordml/symex" xmlns:wpg="http://schemas.microsoft.com/office/word/2010/wordprocessingGroup" xmlns:wpi="http://schemas.microsoft.com/office/word/2010/wordprocessingInk" xmlns:wne="http://schemas.microsoft.com/office/word/2006/wordml" xmlns:wps="http://schemas.microsoft.com/office/word/2010/wordprocessingShape" mc:Ignorable="w14 w15 w16se wp14">
   <w:body>
     <w:p>
       <w:pPr>
@@ -3091,6 +3091,7 @@
         </w:rPr>
         <w:t xml:space="preserve"> از کلاس فقط یکی داشته باشیم. به طور مثال فقط یک </w:t>
       </w:r>
+      <w:proofErr w:type="spellStart"/>
       <w:r>
         <w:rPr>
           <w:rFonts w:cs="B Nazanin"/>
@@ -3100,6 +3101,7 @@
         </w:rPr>
         <w:t>filesystem</w:t>
       </w:r>
+      <w:proofErr w:type="spellEnd"/>
       <w:r>
         <w:rPr>
           <w:rFonts w:cs="B Nazanin" w:hint="cs"/>
@@ -3943,7 +3945,6 @@
           <w:sz w:val="28"/>
           <w:szCs w:val="28"/>
           <w:rtl/>
-          <w:lang w:val="fa-IR" w:bidi="fa-IR"/>
         </w:rPr>
         <w:drawing>
           <wp:inline distT="0" distB="0" distL="0" distR="0" wp14:anchorId="2CF706B6" wp14:editId="11580637">
@@ -4232,7 +4233,6 @@
           <w:noProof/>
           <w:sz w:val="28"/>
           <w:szCs w:val="28"/>
-          <w:lang w:bidi="fa-IR"/>
         </w:rPr>
         <w:lastRenderedPageBreak/>
         <w:drawing>
@@ -4990,7 +4990,6 @@
           <w:noProof/>
           <w:sz w:val="28"/>
           <w:szCs w:val="28"/>
-          <w:lang w:bidi="fa-IR"/>
         </w:rPr>
         <w:lastRenderedPageBreak/>
         <w:drawing>
@@ -5077,7 +5076,6 @@
           <w:noProof/>
           <w:sz w:val="28"/>
           <w:szCs w:val="28"/>
-          <w:lang w:bidi="fa-IR"/>
         </w:rPr>
         <w:drawing>
           <wp:inline distT="0" distB="0" distL="0" distR="0" wp14:anchorId="4546B6BE" wp14:editId="69928B8D">
@@ -5138,7 +5136,6 @@
           <w:noProof/>
           <w:sz w:val="28"/>
           <w:szCs w:val="28"/>
-          <w:lang w:bidi="fa-IR"/>
         </w:rPr>
         <w:lastRenderedPageBreak/>
         <w:drawing>
@@ -5532,7 +5529,6 @@
           <w:noProof/>
           <w:sz w:val="28"/>
           <w:szCs w:val="28"/>
-          <w:lang w:bidi="fa-IR"/>
         </w:rPr>
         <w:drawing>
           <wp:inline distT="0" distB="0" distL="0" distR="0" wp14:anchorId="7422622F" wp14:editId="79773866">
@@ -5606,7 +5602,6 @@
           <w:noProof/>
           <w:sz w:val="28"/>
           <w:szCs w:val="28"/>
-          <w:lang w:bidi="fa-IR"/>
         </w:rPr>
         <w:lastRenderedPageBreak/>
         <w:drawing>
@@ -6143,10 +6138,9 @@
         <w:bidi/>
         <w:jc w:val="center"/>
         <w:rPr>
-          <w:rFonts w:cs="B Nazanin" w:hint="cs"/>
-          <w:sz w:val="28"/>
-          <w:szCs w:val="28"/>
-          <w:rtl/>
+          <w:rFonts w:cs="B Nazanin"/>
+          <w:sz w:val="28"/>
+          <w:szCs w:val="28"/>
           <w:lang w:bidi="fa-IR"/>
         </w:rPr>
       </w:pPr>
@@ -6157,7 +6151,6 @@
           <w:sz w:val="28"/>
           <w:szCs w:val="28"/>
           <w:rtl/>
-          <w:lang w:val="fa-IR" w:bidi="fa-IR"/>
         </w:rPr>
         <w:drawing>
           <wp:inline distT="0" distB="0" distL="0" distR="0" wp14:anchorId="759B6D2F" wp14:editId="5C62C294">
@@ -6202,6 +6195,1495 @@
         </w:drawing>
       </w:r>
     </w:p>
+    <w:p>
+      <w:pPr>
+        <w:bidi/>
+        <w:jc w:val="center"/>
+        <w:rPr>
+          <w:rFonts w:cs="B Nazanin"/>
+          <w:sz w:val="28"/>
+          <w:szCs w:val="28"/>
+          <w:lang w:bidi="fa-IR"/>
+        </w:rPr>
+      </w:pPr>
+    </w:p>
+    <w:p>
+      <w:pPr>
+        <w:bidi/>
+        <w:jc w:val="center"/>
+        <w:rPr>
+          <w:rFonts w:cs="B Nazanin"/>
+          <w:sz w:val="28"/>
+          <w:szCs w:val="28"/>
+          <w:lang w:bidi="fa-IR"/>
+        </w:rPr>
+      </w:pPr>
+    </w:p>
+    <w:p>
+      <w:pPr>
+        <w:bidi/>
+        <w:jc w:val="center"/>
+        <w:rPr>
+          <w:rFonts w:cs="B Nazanin"/>
+          <w:sz w:val="28"/>
+          <w:szCs w:val="28"/>
+          <w:lang w:bidi="fa-IR"/>
+        </w:rPr>
+      </w:pPr>
+    </w:p>
+    <w:p>
+      <w:pPr>
+        <w:bidi/>
+        <w:jc w:val="center"/>
+        <w:rPr>
+          <w:rFonts w:cs="B Nazanin"/>
+          <w:sz w:val="28"/>
+          <w:szCs w:val="28"/>
+          <w:lang w:bidi="fa-IR"/>
+        </w:rPr>
+      </w:pPr>
+    </w:p>
+    <w:p>
+      <w:pPr>
+        <w:bidi/>
+        <w:jc w:val="center"/>
+        <w:rPr>
+          <w:rFonts w:cs="B Nazanin"/>
+          <w:sz w:val="28"/>
+          <w:szCs w:val="28"/>
+          <w:lang w:bidi="fa-IR"/>
+        </w:rPr>
+      </w:pPr>
+    </w:p>
+    <w:p>
+      <w:pPr>
+        <w:bidi/>
+        <w:jc w:val="center"/>
+        <w:rPr>
+          <w:rFonts w:cs="B Nazanin"/>
+          <w:sz w:val="28"/>
+          <w:szCs w:val="28"/>
+          <w:lang w:bidi="fa-IR"/>
+        </w:rPr>
+      </w:pPr>
+    </w:p>
+    <w:p>
+      <w:pPr>
+        <w:bidi/>
+        <w:jc w:val="center"/>
+        <w:rPr>
+          <w:rFonts w:cs="B Nazanin"/>
+          <w:sz w:val="40"/>
+          <w:szCs w:val="40"/>
+          <w:lang w:bidi="fa-IR"/>
+        </w:rPr>
+      </w:pPr>
+      <w:r>
+        <w:rPr>
+          <w:rFonts w:cs="B Nazanin"/>
+          <w:sz w:val="40"/>
+          <w:szCs w:val="40"/>
+          <w:lang w:bidi="fa-IR"/>
+        </w:rPr>
+        <w:lastRenderedPageBreak/>
+        <w:t>Decorator</w:t>
+      </w:r>
+    </w:p>
+    <w:p>
+      <w:pPr>
+        <w:bidi/>
+        <w:rPr>
+          <w:rFonts w:cs="B Nazanin"/>
+          <w:sz w:val="28"/>
+          <w:szCs w:val="28"/>
+          <w:rtl/>
+          <w:lang w:bidi="fa-IR"/>
+        </w:rPr>
+      </w:pPr>
+      <w:r>
+        <w:rPr>
+          <w:rFonts w:cs="B Nazanin" w:hint="cs"/>
+          <w:sz w:val="28"/>
+          <w:szCs w:val="28"/>
+          <w:rtl/>
+          <w:lang w:bidi="fa-IR"/>
+        </w:rPr>
+        <w:t xml:space="preserve">از نوع </w:t>
+      </w:r>
+      <w:r>
+        <w:rPr>
+          <w:rFonts w:cs="B Nazanin"/>
+          <w:sz w:val="28"/>
+          <w:szCs w:val="28"/>
+          <w:lang w:bidi="fa-IR"/>
+        </w:rPr>
+        <w:t>Structural</w:t>
+      </w:r>
+      <w:r>
+        <w:rPr>
+          <w:rFonts w:cs="B Nazanin" w:hint="cs"/>
+          <w:sz w:val="28"/>
+          <w:szCs w:val="28"/>
+          <w:rtl/>
+          <w:lang w:bidi="fa-IR"/>
+        </w:rPr>
+        <w:t xml:space="preserve"> است. در </w:t>
+      </w:r>
+      <w:r>
+        <w:rPr>
+          <w:rFonts w:cs="B Nazanin"/>
+          <w:sz w:val="28"/>
+          <w:szCs w:val="28"/>
+          <w:lang w:bidi="fa-IR"/>
+        </w:rPr>
+        <w:t>framework</w:t>
+      </w:r>
+      <w:r>
+        <w:rPr>
+          <w:rFonts w:cs="B Nazanin" w:hint="cs"/>
+          <w:sz w:val="28"/>
+          <w:szCs w:val="28"/>
+          <w:rtl/>
+          <w:lang w:bidi="fa-IR"/>
+        </w:rPr>
+        <w:t xml:space="preserve"> ها و </w:t>
+      </w:r>
+      <w:r>
+        <w:rPr>
+          <w:rFonts w:cs="B Nazanin"/>
+          <w:sz w:val="28"/>
+          <w:szCs w:val="28"/>
+          <w:lang w:bidi="fa-IR"/>
+        </w:rPr>
+        <w:t>library</w:t>
+      </w:r>
+      <w:r>
+        <w:rPr>
+          <w:rFonts w:cs="B Nazanin" w:hint="cs"/>
+          <w:sz w:val="28"/>
+          <w:szCs w:val="28"/>
+          <w:rtl/>
+          <w:lang w:bidi="fa-IR"/>
+        </w:rPr>
+        <w:t xml:space="preserve"> ها بیشتر کاربرد دارد.</w:t>
+      </w:r>
+    </w:p>
+    <w:p>
+      <w:pPr>
+        <w:bidi/>
+        <w:rPr>
+          <w:rFonts w:cs="B Nazanin"/>
+          <w:sz w:val="28"/>
+          <w:szCs w:val="28"/>
+          <w:lang w:bidi="fa-IR"/>
+        </w:rPr>
+      </w:pPr>
+      <w:r>
+        <w:rPr>
+          <w:rFonts w:cs="B Nazanin" w:hint="cs"/>
+          <w:sz w:val="28"/>
+          <w:szCs w:val="28"/>
+          <w:rtl/>
+          <w:lang w:bidi="fa-IR"/>
+        </w:rPr>
+        <w:t xml:space="preserve">هدف : </w:t>
+      </w:r>
+      <w:r>
+        <w:rPr>
+          <w:rFonts w:cs="B Nazanin"/>
+          <w:sz w:val="28"/>
+          <w:szCs w:val="28"/>
+          <w:lang w:bidi="fa-IR"/>
+        </w:rPr>
+        <w:t>responsibility</w:t>
+      </w:r>
+      <w:r>
+        <w:rPr>
+          <w:rFonts w:cs="B Nazanin" w:hint="cs"/>
+          <w:sz w:val="28"/>
+          <w:szCs w:val="28"/>
+          <w:rtl/>
+          <w:lang w:bidi="fa-IR"/>
+        </w:rPr>
+        <w:t xml:space="preserve"> ها یا مسئولیت های مختلفی را به یک </w:t>
+      </w:r>
+      <w:r>
+        <w:rPr>
+          <w:rFonts w:cs="B Nazanin"/>
+          <w:sz w:val="28"/>
+          <w:szCs w:val="28"/>
+          <w:lang w:bidi="fa-IR"/>
+        </w:rPr>
+        <w:t>object</w:t>
+      </w:r>
+      <w:r>
+        <w:rPr>
+          <w:rFonts w:cs="B Nazanin" w:hint="cs"/>
+          <w:sz w:val="28"/>
+          <w:szCs w:val="28"/>
+          <w:rtl/>
+          <w:lang w:bidi="fa-IR"/>
+        </w:rPr>
+        <w:t xml:space="preserve"> به صورت </w:t>
+      </w:r>
+      <w:proofErr w:type="spellStart"/>
+      <w:r>
+        <w:rPr>
+          <w:rFonts w:cs="B Nazanin"/>
+          <w:sz w:val="28"/>
+          <w:szCs w:val="28"/>
+          <w:lang w:bidi="fa-IR"/>
+        </w:rPr>
+        <w:t>Dynamicly</w:t>
+      </w:r>
+      <w:proofErr w:type="spellEnd"/>
+      <w:r>
+        <w:rPr>
+          <w:rFonts w:cs="B Nazanin" w:hint="cs"/>
+          <w:sz w:val="28"/>
+          <w:szCs w:val="28"/>
+          <w:rtl/>
+          <w:lang w:bidi="fa-IR"/>
+        </w:rPr>
+        <w:t xml:space="preserve"> اضا</w:t>
+      </w:r>
+      <w:r>
+        <w:rPr>
+          <w:rFonts w:cs="B Nazanin" w:hint="cs"/>
+          <w:sz w:val="28"/>
+          <w:szCs w:val="28"/>
+          <w:rtl/>
+          <w:lang w:bidi="fa-IR"/>
+        </w:rPr>
+        <w:t xml:space="preserve">فه می کند به یک </w:t>
+      </w:r>
+      <w:r>
+        <w:rPr>
+          <w:rFonts w:cs="B Nazanin"/>
+          <w:sz w:val="28"/>
+          <w:szCs w:val="28"/>
+          <w:lang w:bidi="fa-IR"/>
+        </w:rPr>
+        <w:t>object</w:t>
+      </w:r>
+      <w:r>
+        <w:rPr>
+          <w:rFonts w:cs="B Nazanin" w:hint="cs"/>
+          <w:sz w:val="28"/>
+          <w:szCs w:val="28"/>
+          <w:rtl/>
+          <w:lang w:bidi="fa-IR"/>
+        </w:rPr>
+        <w:t xml:space="preserve"> و </w:t>
+      </w:r>
+      <w:r>
+        <w:rPr>
+          <w:rFonts w:cs="B Nazanin"/>
+          <w:sz w:val="28"/>
+          <w:szCs w:val="28"/>
+          <w:lang w:bidi="fa-IR"/>
+        </w:rPr>
+        <w:t>functionality</w:t>
+      </w:r>
+      <w:r>
+        <w:rPr>
+          <w:rFonts w:cs="B Nazanin" w:hint="cs"/>
+          <w:sz w:val="28"/>
+          <w:szCs w:val="28"/>
+          <w:rtl/>
+          <w:lang w:bidi="fa-IR"/>
+        </w:rPr>
+        <w:t xml:space="preserve"> آن را </w:t>
+      </w:r>
+      <w:r>
+        <w:rPr>
+          <w:rFonts w:cs="B Nazanin"/>
+          <w:sz w:val="28"/>
+          <w:szCs w:val="28"/>
+          <w:lang w:bidi="fa-IR"/>
+        </w:rPr>
+        <w:t>extend</w:t>
+      </w:r>
+      <w:r>
+        <w:rPr>
+          <w:rFonts w:cs="B Nazanin" w:hint="cs"/>
+          <w:sz w:val="28"/>
+          <w:szCs w:val="28"/>
+          <w:rtl/>
+          <w:lang w:bidi="fa-IR"/>
+        </w:rPr>
+        <w:t xml:space="preserve"> می کند.</w:t>
+      </w:r>
+    </w:p>
+    <w:p>
+      <w:pPr>
+        <w:bidi/>
+        <w:rPr>
+          <w:rFonts w:cs="B Nazanin"/>
+          <w:sz w:val="28"/>
+          <w:szCs w:val="28"/>
+          <w:rtl/>
+          <w:lang w:bidi="fa-IR"/>
+        </w:rPr>
+      </w:pPr>
+      <w:r>
+        <w:rPr>
+          <w:rFonts w:cs="B Nazanin" w:hint="cs"/>
+          <w:sz w:val="28"/>
+          <w:szCs w:val="28"/>
+          <w:rtl/>
+          <w:lang w:bidi="fa-IR"/>
+        </w:rPr>
+        <w:t xml:space="preserve">افزودن یک مسئولیت یا رفتار خاصی به یک </w:t>
+      </w:r>
+      <w:r>
+        <w:rPr>
+          <w:rFonts w:cs="B Nazanin"/>
+          <w:sz w:val="28"/>
+          <w:szCs w:val="28"/>
+          <w:lang w:bidi="fa-IR"/>
+        </w:rPr>
+        <w:t xml:space="preserve">object </w:t>
+      </w:r>
+      <w:r>
+        <w:rPr>
+          <w:rFonts w:cs="B Nazanin" w:hint="cs"/>
+          <w:sz w:val="28"/>
+          <w:szCs w:val="28"/>
+          <w:rtl/>
+          <w:lang w:bidi="fa-IR"/>
+        </w:rPr>
+        <w:t xml:space="preserve"> را انجام می دهد.</w:t>
+      </w:r>
+    </w:p>
+    <w:p>
+      <w:pPr>
+        <w:bidi/>
+        <w:rPr>
+          <w:rFonts w:cs="B Nazanin"/>
+          <w:sz w:val="28"/>
+          <w:szCs w:val="28"/>
+          <w:rtl/>
+          <w:lang w:bidi="fa-IR"/>
+        </w:rPr>
+      </w:pPr>
+      <w:r>
+        <w:rPr>
+          <w:rFonts w:cs="B Nazanin" w:hint="cs"/>
+          <w:sz w:val="28"/>
+          <w:szCs w:val="28"/>
+          <w:rtl/>
+          <w:lang w:bidi="fa-IR"/>
+        </w:rPr>
+        <w:t>مثلا یک اتاق که به شکل های مختلف دکور می کنیم.</w:t>
+      </w:r>
+    </w:p>
+    <w:p>
+      <w:pPr>
+        <w:bidi/>
+        <w:rPr>
+          <w:rFonts w:cs="B Nazanin"/>
+          <w:sz w:val="28"/>
+          <w:szCs w:val="28"/>
+          <w:rtl/>
+          <w:lang w:bidi="fa-IR"/>
+        </w:rPr>
+      </w:pPr>
+      <w:r>
+        <w:rPr>
+          <w:rFonts w:cs="B Nazanin" w:hint="cs"/>
+          <w:sz w:val="28"/>
+          <w:szCs w:val="28"/>
+          <w:rtl/>
+          <w:lang w:bidi="fa-IR"/>
+        </w:rPr>
+        <w:t>عملیات دکوریت کردن را انجام می دهیم.</w:t>
+      </w:r>
+    </w:p>
+    <w:p>
+      <w:pPr>
+        <w:bidi/>
+        <w:rPr>
+          <w:rFonts w:cs="B Nazanin"/>
+          <w:sz w:val="28"/>
+          <w:szCs w:val="28"/>
+          <w:lang w:bidi="fa-IR"/>
+        </w:rPr>
+      </w:pPr>
+      <w:r>
+        <w:rPr>
+          <w:rFonts w:cs="B Nazanin"/>
+          <w:sz w:val="28"/>
+          <w:szCs w:val="28"/>
+          <w:lang w:bidi="fa-IR"/>
+        </w:rPr>
+        <w:t>Problem</w:t>
+      </w:r>
+    </w:p>
+    <w:p>
+      <w:pPr>
+        <w:bidi/>
+        <w:rPr>
+          <w:rFonts w:cs="B Nazanin"/>
+          <w:sz w:val="28"/>
+          <w:szCs w:val="28"/>
+          <w:rtl/>
+          <w:lang w:bidi="fa-IR"/>
+        </w:rPr>
+      </w:pPr>
+      <w:r>
+        <w:rPr>
+          <w:rFonts w:cs="B Nazanin" w:hint="cs"/>
+          <w:sz w:val="28"/>
+          <w:szCs w:val="28"/>
+          <w:rtl/>
+          <w:lang w:bidi="fa-IR"/>
+        </w:rPr>
+        <w:t xml:space="preserve">نیاز داریم که یک سری </w:t>
+      </w:r>
+      <w:r>
+        <w:rPr>
+          <w:rFonts w:cs="B Nazanin"/>
+          <w:sz w:val="28"/>
+          <w:szCs w:val="28"/>
+          <w:lang w:bidi="fa-IR"/>
+        </w:rPr>
+        <w:t>feature</w:t>
+      </w:r>
+      <w:r>
+        <w:rPr>
+          <w:rFonts w:cs="B Nazanin" w:hint="cs"/>
+          <w:sz w:val="28"/>
+          <w:szCs w:val="28"/>
+          <w:rtl/>
+          <w:lang w:bidi="fa-IR"/>
+        </w:rPr>
+        <w:t xml:space="preserve"> را به یک </w:t>
+      </w:r>
+      <w:r>
+        <w:rPr>
+          <w:rFonts w:cs="B Nazanin"/>
+          <w:sz w:val="28"/>
+          <w:szCs w:val="28"/>
+          <w:lang w:bidi="fa-IR"/>
+        </w:rPr>
+        <w:t>object</w:t>
+      </w:r>
+      <w:r>
+        <w:rPr>
+          <w:rFonts w:cs="B Nazanin" w:hint="cs"/>
+          <w:sz w:val="28"/>
+          <w:szCs w:val="28"/>
+          <w:rtl/>
+          <w:lang w:bidi="fa-IR"/>
+        </w:rPr>
+        <w:t xml:space="preserve"> اضافه کنیم بدون تغییر در ساختار آن.</w:t>
+      </w:r>
+    </w:p>
+    <w:p>
+      <w:pPr>
+        <w:bidi/>
+        <w:rPr>
+          <w:rFonts w:cs="B Nazanin"/>
+          <w:sz w:val="28"/>
+          <w:szCs w:val="28"/>
+          <w:rtl/>
+          <w:lang w:bidi="fa-IR"/>
+        </w:rPr>
+      </w:pPr>
+      <w:r>
+        <w:rPr>
+          <w:rFonts w:cs="B Nazanin" w:hint="cs"/>
+          <w:sz w:val="28"/>
+          <w:szCs w:val="28"/>
+          <w:rtl/>
+          <w:lang w:bidi="fa-IR"/>
+        </w:rPr>
+        <w:t xml:space="preserve">با استفاده از </w:t>
+      </w:r>
+      <w:r>
+        <w:rPr>
+          <w:rFonts w:cs="B Nazanin"/>
+          <w:sz w:val="28"/>
+          <w:szCs w:val="28"/>
+          <w:lang w:bidi="fa-IR"/>
+        </w:rPr>
+        <w:t>open/close</w:t>
+      </w:r>
+      <w:r>
+        <w:rPr>
+          <w:rFonts w:cs="B Nazanin" w:hint="cs"/>
+          <w:sz w:val="28"/>
+          <w:szCs w:val="28"/>
+          <w:rtl/>
+          <w:lang w:bidi="fa-IR"/>
+        </w:rPr>
+        <w:t xml:space="preserve"> می توانیم برای </w:t>
+      </w:r>
+      <w:r>
+        <w:rPr>
+          <w:rFonts w:cs="B Nazanin"/>
+          <w:sz w:val="28"/>
+          <w:szCs w:val="28"/>
+          <w:lang w:bidi="fa-IR"/>
+        </w:rPr>
+        <w:t>extension</w:t>
+      </w:r>
+      <w:r>
+        <w:rPr>
+          <w:rFonts w:cs="B Nazanin" w:hint="cs"/>
+          <w:sz w:val="28"/>
+          <w:szCs w:val="28"/>
+          <w:rtl/>
+          <w:lang w:bidi="fa-IR"/>
+        </w:rPr>
+        <w:t xml:space="preserve"> کار کنیم نه برای </w:t>
+      </w:r>
+      <w:r>
+        <w:rPr>
+          <w:rFonts w:cs="B Nazanin"/>
+          <w:sz w:val="28"/>
+          <w:szCs w:val="28"/>
+          <w:lang w:bidi="fa-IR"/>
+        </w:rPr>
+        <w:t>modify</w:t>
+      </w:r>
+      <w:r>
+        <w:rPr>
+          <w:rFonts w:cs="B Nazanin" w:hint="cs"/>
+          <w:sz w:val="28"/>
+          <w:szCs w:val="28"/>
+          <w:rtl/>
+          <w:lang w:bidi="fa-IR"/>
+        </w:rPr>
+        <w:t xml:space="preserve"> پس بنا براین می توانیم با استفاده از </w:t>
+      </w:r>
+      <w:r>
+        <w:rPr>
+          <w:rFonts w:cs="B Nazanin"/>
+          <w:sz w:val="28"/>
+          <w:szCs w:val="28"/>
+          <w:lang w:bidi="fa-IR"/>
+        </w:rPr>
+        <w:t>decorator</w:t>
+      </w:r>
+      <w:r>
+        <w:rPr>
+          <w:rFonts w:cs="B Nazanin" w:hint="cs"/>
+          <w:sz w:val="28"/>
+          <w:szCs w:val="28"/>
+          <w:rtl/>
+          <w:lang w:bidi="fa-IR"/>
+        </w:rPr>
+        <w:t xml:space="preserve"> رفتار جدید را به صورت </w:t>
+      </w:r>
+      <w:r>
+        <w:rPr>
+          <w:rFonts w:cs="B Nazanin"/>
+          <w:sz w:val="28"/>
+          <w:szCs w:val="28"/>
+          <w:lang w:bidi="fa-IR"/>
+        </w:rPr>
+        <w:t>dynamically</w:t>
+      </w:r>
+      <w:r>
+        <w:rPr>
+          <w:rFonts w:cs="B Nazanin" w:hint="cs"/>
+          <w:sz w:val="28"/>
+          <w:szCs w:val="28"/>
+          <w:rtl/>
+          <w:lang w:bidi="fa-IR"/>
+        </w:rPr>
+        <w:t xml:space="preserve"> اضافه کنیم بدون تغییر ساختار</w:t>
+      </w:r>
+      <w:r>
+        <w:rPr>
+          <w:rFonts w:cs="B Nazanin" w:hint="cs"/>
+          <w:sz w:val="28"/>
+          <w:szCs w:val="28"/>
+          <w:rtl/>
+          <w:lang w:bidi="fa-IR"/>
+        </w:rPr>
+        <w:t>.</w:t>
+      </w:r>
+    </w:p>
+    <w:p>
+      <w:pPr>
+        <w:bidi/>
+        <w:rPr>
+          <w:rFonts w:cs="B Nazanin"/>
+          <w:sz w:val="28"/>
+          <w:szCs w:val="28"/>
+          <w:rtl/>
+          <w:lang w:bidi="fa-IR"/>
+        </w:rPr>
+      </w:pPr>
+      <w:r>
+        <w:rPr>
+          <w:rFonts w:cs="B Nazanin" w:hint="cs"/>
+          <w:sz w:val="28"/>
+          <w:szCs w:val="28"/>
+          <w:rtl/>
+          <w:lang w:bidi="fa-IR"/>
+        </w:rPr>
+        <w:t xml:space="preserve">به آن </w:t>
+      </w:r>
+      <w:r>
+        <w:rPr>
+          <w:rFonts w:cs="B Nazanin"/>
+          <w:sz w:val="28"/>
+          <w:szCs w:val="28"/>
+          <w:lang w:bidi="fa-IR"/>
+        </w:rPr>
+        <w:t>wrapper</w:t>
+      </w:r>
+      <w:r>
+        <w:rPr>
+          <w:rFonts w:cs="B Nazanin" w:hint="cs"/>
+          <w:sz w:val="28"/>
+          <w:szCs w:val="28"/>
+          <w:rtl/>
+          <w:lang w:bidi="fa-IR"/>
+        </w:rPr>
+        <w:t xml:space="preserve"> نیز میگویند.</w:t>
+      </w:r>
+    </w:p>
+    <w:p>
+      <w:pPr>
+        <w:bidi/>
+        <w:jc w:val="center"/>
+        <w:rPr>
+          <w:rFonts w:cs="B Nazanin"/>
+          <w:sz w:val="28"/>
+          <w:szCs w:val="28"/>
+          <w:lang w:bidi="fa-IR"/>
+        </w:rPr>
+      </w:pPr>
+      <w:r>
+        <w:rPr>
+          <w:rFonts w:cs="B Nazanin" w:hint="cs"/>
+          <w:noProof/>
+          <w:sz w:val="28"/>
+          <w:szCs w:val="28"/>
+        </w:rPr>
+        <w:drawing>
+          <wp:inline distT="0" distB="0" distL="0" distR="0" wp14:anchorId="05F361AD" wp14:editId="7466C6DB">
+            <wp:extent cx="5044999" cy="3395133"/>
+            <wp:effectExtent l="0" t="0" r="3810" b="0"/>
+            <wp:docPr id="2" name="Picture 2"/>
+            <wp:cNvGraphicFramePr>
+              <a:graphicFrameLocks xmlns:a="http://schemas.openxmlformats.org/drawingml/2006/main" noChangeAspect="1"/>
+            </wp:cNvGraphicFramePr>
+            <a:graphic xmlns:a="http://schemas.openxmlformats.org/drawingml/2006/main">
+              <a:graphicData uri="http://schemas.openxmlformats.org/drawingml/2006/picture">
+                <pic:pic xmlns:pic="http://schemas.openxmlformats.org/drawingml/2006/picture">
+                  <pic:nvPicPr>
+                    <pic:cNvPr id="2" name="decorator.png"/>
+                    <pic:cNvPicPr/>
+                  </pic:nvPicPr>
+                  <pic:blipFill>
+                    <a:blip r:embed="rId17">
+                      <a:extLst>
+                        <a:ext uri="{28A0092B-C50C-407E-A947-70E740481C1C}">
+                          <a14:useLocalDpi xmlns:a14="http://schemas.microsoft.com/office/drawing/2010/main" val="0"/>
+                        </a:ext>
+                      </a:extLst>
+                    </a:blip>
+                    <a:stretch>
+                      <a:fillRect/>
+                    </a:stretch>
+                  </pic:blipFill>
+                  <pic:spPr>
+                    <a:xfrm>
+                      <a:off x="0" y="0"/>
+                      <a:ext cx="5071058" cy="3412670"/>
+                    </a:xfrm>
+                    <a:prstGeom prst="rect">
+                      <a:avLst/>
+                    </a:prstGeom>
+                  </pic:spPr>
+                </pic:pic>
+              </a:graphicData>
+            </a:graphic>
+          </wp:inline>
+        </w:drawing>
+      </w:r>
+    </w:p>
+    <w:p>
+      <w:pPr>
+        <w:bidi/>
+        <w:rPr>
+          <w:rFonts w:cs="B Nazanin"/>
+          <w:sz w:val="36"/>
+          <w:szCs w:val="36"/>
+          <w:rtl/>
+          <w:lang w:bidi="fa-IR"/>
+        </w:rPr>
+      </w:pPr>
+      <w:r>
+        <w:rPr>
+          <w:rFonts w:cs="B Nazanin" w:hint="cs"/>
+          <w:sz w:val="36"/>
+          <w:szCs w:val="36"/>
+          <w:rtl/>
+          <w:lang w:bidi="fa-IR"/>
+        </w:rPr>
+        <w:lastRenderedPageBreak/>
+        <w:t>مفاهیم</w:t>
+      </w:r>
+      <w:r>
+        <w:rPr>
+          <w:rFonts w:cs="B Nazanin" w:hint="cs"/>
+          <w:sz w:val="36"/>
+          <w:szCs w:val="36"/>
+          <w:rtl/>
+          <w:lang w:bidi="fa-IR"/>
+        </w:rPr>
+        <w:t>:</w:t>
+      </w:r>
+    </w:p>
+    <w:p>
+      <w:pPr>
+        <w:bidi/>
+        <w:rPr>
+          <w:rFonts w:cs="B Nazanin"/>
+          <w:sz w:val="28"/>
+          <w:szCs w:val="28"/>
+          <w:lang w:bidi="fa-IR"/>
+        </w:rPr>
+      </w:pPr>
+      <w:r>
+        <w:rPr>
+          <w:rFonts w:cs="B Nazanin"/>
+          <w:sz w:val="28"/>
+          <w:szCs w:val="28"/>
+          <w:lang w:bidi="fa-IR"/>
+        </w:rPr>
+        <w:t>Component interface</w:t>
+      </w:r>
+    </w:p>
+    <w:p>
+      <w:pPr>
+        <w:bidi/>
+        <w:rPr>
+          <w:rFonts w:cs="B Nazanin"/>
+          <w:sz w:val="28"/>
+          <w:szCs w:val="28"/>
+          <w:rtl/>
+          <w:lang w:bidi="fa-IR"/>
+        </w:rPr>
+      </w:pPr>
+      <w:r>
+        <w:rPr>
+          <w:rFonts w:cs="B Nazanin" w:hint="cs"/>
+          <w:sz w:val="28"/>
+          <w:szCs w:val="28"/>
+          <w:rtl/>
+          <w:lang w:bidi="fa-IR"/>
+        </w:rPr>
+        <w:t>یک</w:t>
+      </w:r>
+      <w:r>
+        <w:rPr>
+          <w:rFonts w:cs="B Nazanin"/>
+          <w:sz w:val="28"/>
+          <w:szCs w:val="28"/>
+          <w:lang w:bidi="fa-IR"/>
+        </w:rPr>
+        <w:t xml:space="preserve"> interface </w:t>
+      </w:r>
+      <w:r>
+        <w:rPr>
+          <w:rFonts w:cs="B Nazanin" w:hint="cs"/>
+          <w:sz w:val="28"/>
+          <w:szCs w:val="28"/>
+          <w:rtl/>
+          <w:lang w:bidi="fa-IR"/>
+        </w:rPr>
+        <w:t xml:space="preserve"> است که مفهوم را بیان می کند.</w:t>
+      </w:r>
+    </w:p>
+    <w:p>
+      <w:pPr>
+        <w:bidi/>
+        <w:rPr>
+          <w:rFonts w:cs="B Nazanin"/>
+          <w:sz w:val="28"/>
+          <w:szCs w:val="28"/>
+          <w:lang w:bidi="fa-IR"/>
+        </w:rPr>
+      </w:pPr>
+      <w:r>
+        <w:rPr>
+          <w:rFonts w:cs="B Nazanin"/>
+          <w:sz w:val="28"/>
+          <w:szCs w:val="28"/>
+          <w:lang w:bidi="fa-IR"/>
+        </w:rPr>
+        <w:t>Concrete component</w:t>
+      </w:r>
+    </w:p>
+    <w:p>
+      <w:pPr>
+        <w:bidi/>
+        <w:rPr>
+          <w:rFonts w:cs="B Nazanin"/>
+          <w:sz w:val="28"/>
+          <w:szCs w:val="28"/>
+          <w:rtl/>
+          <w:lang w:bidi="fa-IR"/>
+        </w:rPr>
+      </w:pPr>
+      <w:r>
+        <w:rPr>
+          <w:rFonts w:cs="B Nazanin" w:hint="cs"/>
+          <w:sz w:val="28"/>
+          <w:szCs w:val="28"/>
+          <w:rtl/>
+          <w:lang w:bidi="fa-IR"/>
+        </w:rPr>
+        <w:t>پیاده سازی را در اینجا انجام می دهیم.</w:t>
+      </w:r>
+    </w:p>
+    <w:p>
+      <w:pPr>
+        <w:bidi/>
+        <w:rPr>
+          <w:rFonts w:cs="B Nazanin"/>
+          <w:sz w:val="28"/>
+          <w:szCs w:val="28"/>
+          <w:lang w:bidi="fa-IR"/>
+        </w:rPr>
+      </w:pPr>
+      <w:r>
+        <w:rPr>
+          <w:rFonts w:cs="B Nazanin"/>
+          <w:sz w:val="28"/>
+          <w:szCs w:val="28"/>
+          <w:lang w:bidi="fa-IR"/>
+        </w:rPr>
+        <w:t>Decorator</w:t>
+      </w:r>
+    </w:p>
+    <w:p>
+      <w:pPr>
+        <w:bidi/>
+        <w:rPr>
+          <w:rFonts w:cs="B Nazanin"/>
+          <w:sz w:val="28"/>
+          <w:szCs w:val="28"/>
+          <w:rtl/>
+          <w:lang w:bidi="fa-IR"/>
+        </w:rPr>
+      </w:pPr>
+      <w:r>
+        <w:rPr>
+          <w:rFonts w:cs="B Nazanin" w:hint="cs"/>
+          <w:sz w:val="28"/>
+          <w:szCs w:val="28"/>
+          <w:rtl/>
+          <w:lang w:bidi="fa-IR"/>
+        </w:rPr>
+        <w:t xml:space="preserve">مفهوم های جدید را اینجا اضافه می کنیم که یک </w:t>
+      </w:r>
+      <w:r>
+        <w:rPr>
+          <w:rFonts w:cs="B Nazanin"/>
+          <w:sz w:val="28"/>
+          <w:szCs w:val="28"/>
+          <w:lang w:bidi="fa-IR"/>
+        </w:rPr>
+        <w:t>interface</w:t>
+      </w:r>
+      <w:r>
+        <w:rPr>
+          <w:rFonts w:cs="B Nazanin" w:hint="cs"/>
+          <w:sz w:val="28"/>
+          <w:szCs w:val="28"/>
+          <w:rtl/>
+          <w:lang w:bidi="fa-IR"/>
+        </w:rPr>
+        <w:t xml:space="preserve"> است</w:t>
+      </w:r>
+    </w:p>
+    <w:p>
+      <w:pPr>
+        <w:bidi/>
+        <w:rPr>
+          <w:rFonts w:cs="B Nazanin"/>
+          <w:sz w:val="28"/>
+          <w:szCs w:val="28"/>
+          <w:rtl/>
+          <w:lang w:bidi="fa-IR"/>
+        </w:rPr>
+      </w:pPr>
+      <w:r>
+        <w:rPr>
+          <w:rFonts w:cs="B Nazanin"/>
+          <w:sz w:val="28"/>
+          <w:szCs w:val="28"/>
+          <w:lang w:bidi="fa-IR"/>
+        </w:rPr>
+        <w:t>Concrete decorator</w:t>
+      </w:r>
+    </w:p>
+    <w:p>
+      <w:pPr>
+        <w:bidi/>
+        <w:rPr>
+          <w:rFonts w:cs="B Nazanin"/>
+          <w:sz w:val="28"/>
+          <w:szCs w:val="28"/>
+          <w:rtl/>
+          <w:lang w:bidi="fa-IR"/>
+        </w:rPr>
+      </w:pPr>
+      <w:r>
+        <w:rPr>
+          <w:rFonts w:cs="B Nazanin" w:hint="cs"/>
+          <w:sz w:val="28"/>
+          <w:szCs w:val="28"/>
+          <w:rtl/>
+          <w:lang w:bidi="fa-IR"/>
+        </w:rPr>
+        <w:t xml:space="preserve">پیاده سازی کلاس </w:t>
+      </w:r>
+      <w:r>
+        <w:rPr>
+          <w:rFonts w:cs="B Nazanin"/>
+          <w:sz w:val="28"/>
+          <w:szCs w:val="28"/>
+          <w:lang w:bidi="fa-IR"/>
+        </w:rPr>
+        <w:t>decorator</w:t>
+      </w:r>
+      <w:r>
+        <w:rPr>
+          <w:rFonts w:cs="B Nazanin" w:hint="cs"/>
+          <w:sz w:val="28"/>
+          <w:szCs w:val="28"/>
+          <w:rtl/>
+          <w:lang w:bidi="fa-IR"/>
+        </w:rPr>
+        <w:t xml:space="preserve"> را در این انجام می دهیم.</w:t>
+      </w:r>
+    </w:p>
+    <w:p>
+      <w:pPr>
+        <w:bidi/>
+        <w:rPr>
+          <w:rFonts w:cs="B Nazanin"/>
+          <w:b/>
+          <w:bCs/>
+          <w:sz w:val="28"/>
+          <w:szCs w:val="28"/>
+          <w:rtl/>
+          <w:lang w:bidi="fa-IR"/>
+        </w:rPr>
+      </w:pPr>
+      <w:r>
+        <w:rPr>
+          <w:rFonts w:cs="B Nazanin" w:hint="cs"/>
+          <w:b/>
+          <w:bCs/>
+          <w:sz w:val="28"/>
+          <w:szCs w:val="28"/>
+          <w:rtl/>
+          <w:lang w:bidi="fa-IR"/>
+        </w:rPr>
+        <w:t>نکته :</w:t>
+      </w:r>
+    </w:p>
+    <w:p>
+      <w:pPr>
+        <w:bidi/>
+        <w:rPr>
+          <w:rFonts w:cs="B Nazanin"/>
+          <w:b/>
+          <w:bCs/>
+          <w:sz w:val="28"/>
+          <w:szCs w:val="28"/>
+          <w:rtl/>
+          <w:lang w:bidi="fa-IR"/>
+        </w:rPr>
+      </w:pPr>
+      <w:r>
+        <w:rPr>
+          <w:rFonts w:cs="B Nazanin" w:hint="cs"/>
+          <w:b/>
+          <w:bCs/>
+          <w:sz w:val="28"/>
+          <w:szCs w:val="28"/>
+          <w:rtl/>
+          <w:lang w:bidi="fa-IR"/>
+        </w:rPr>
+        <w:t xml:space="preserve">مشابه </w:t>
+      </w:r>
+      <w:r>
+        <w:rPr>
+          <w:rFonts w:cs="B Nazanin"/>
+          <w:b/>
+          <w:bCs/>
+          <w:sz w:val="28"/>
+          <w:szCs w:val="28"/>
+          <w:lang w:bidi="fa-IR"/>
+        </w:rPr>
+        <w:t>chain of responsibility</w:t>
+      </w:r>
+      <w:r>
+        <w:rPr>
+          <w:rFonts w:cs="B Nazanin" w:hint="cs"/>
+          <w:b/>
+          <w:bCs/>
+          <w:sz w:val="28"/>
+          <w:szCs w:val="28"/>
+          <w:rtl/>
+          <w:lang w:bidi="fa-IR"/>
+        </w:rPr>
+        <w:t xml:space="preserve"> است که هر دور به صورت </w:t>
+      </w:r>
+      <w:r>
+        <w:rPr>
+          <w:rFonts w:cs="B Nazanin"/>
+          <w:b/>
+          <w:bCs/>
+          <w:sz w:val="28"/>
+          <w:szCs w:val="28"/>
+          <w:lang w:bidi="fa-IR"/>
+        </w:rPr>
+        <w:t>recursive</w:t>
+      </w:r>
+      <w:r>
+        <w:rPr>
+          <w:rFonts w:cs="B Nazanin" w:hint="cs"/>
+          <w:b/>
+          <w:bCs/>
+          <w:sz w:val="28"/>
+          <w:szCs w:val="28"/>
+          <w:rtl/>
+          <w:lang w:bidi="fa-IR"/>
+        </w:rPr>
+        <w:t xml:space="preserve"> پیاده سازی می شوند.</w:t>
+      </w:r>
+    </w:p>
+    <w:p>
+      <w:pPr>
+        <w:bidi/>
+        <w:rPr>
+          <w:rFonts w:cs="B Nazanin"/>
+          <w:b/>
+          <w:bCs/>
+          <w:sz w:val="28"/>
+          <w:szCs w:val="28"/>
+          <w:rtl/>
+          <w:lang w:bidi="fa-IR"/>
+        </w:rPr>
+      </w:pPr>
+      <w:r>
+        <w:rPr>
+          <w:rFonts w:cs="B Nazanin" w:hint="cs"/>
+          <w:b/>
+          <w:bCs/>
+          <w:sz w:val="28"/>
+          <w:szCs w:val="28"/>
+          <w:rtl/>
+          <w:lang w:bidi="fa-IR"/>
+        </w:rPr>
+        <w:t xml:space="preserve">این امکان وجود دارد که چندین </w:t>
+      </w:r>
+      <w:r>
+        <w:rPr>
+          <w:rFonts w:cs="B Nazanin"/>
+          <w:b/>
+          <w:bCs/>
+          <w:sz w:val="28"/>
+          <w:szCs w:val="28"/>
+          <w:lang w:bidi="fa-IR"/>
+        </w:rPr>
+        <w:t>Decorator</w:t>
+      </w:r>
+      <w:r>
+        <w:rPr>
+          <w:rFonts w:cs="B Nazanin" w:hint="cs"/>
+          <w:b/>
+          <w:bCs/>
+          <w:sz w:val="28"/>
+          <w:szCs w:val="28"/>
+          <w:rtl/>
+          <w:lang w:bidi="fa-IR"/>
+        </w:rPr>
+        <w:t xml:space="preserve"> را به یکدیگر متصل کرد.</w:t>
+      </w:r>
+    </w:p>
+    <w:p>
+      <w:pPr>
+        <w:bidi/>
+        <w:rPr>
+          <w:rFonts w:cs="B Nazanin"/>
+          <w:b/>
+          <w:bCs/>
+          <w:sz w:val="28"/>
+          <w:szCs w:val="28"/>
+          <w:rtl/>
+          <w:lang w:bidi="fa-IR"/>
+        </w:rPr>
+      </w:pPr>
+      <w:r>
+        <w:rPr>
+          <w:rFonts w:cs="B Nazanin" w:hint="cs"/>
+          <w:b/>
+          <w:bCs/>
+          <w:sz w:val="28"/>
+          <w:szCs w:val="28"/>
+          <w:rtl/>
+          <w:lang w:bidi="fa-IR"/>
+        </w:rPr>
+        <w:t xml:space="preserve">مثالا </w:t>
+      </w:r>
+      <w:proofErr w:type="spellStart"/>
+      <w:r>
+        <w:rPr>
+          <w:rFonts w:cs="B Nazanin"/>
+          <w:b/>
+          <w:bCs/>
+          <w:sz w:val="28"/>
+          <w:szCs w:val="28"/>
+          <w:lang w:bidi="fa-IR"/>
+        </w:rPr>
+        <w:t>jango</w:t>
+      </w:r>
+      <w:proofErr w:type="spellEnd"/>
+      <w:r>
+        <w:rPr>
+          <w:rFonts w:cs="B Nazanin"/>
+          <w:b/>
+          <w:bCs/>
+          <w:sz w:val="28"/>
+          <w:szCs w:val="28"/>
+          <w:lang w:bidi="fa-IR"/>
+        </w:rPr>
+        <w:t xml:space="preserve"> </w:t>
+      </w:r>
+      <w:proofErr w:type="spellStart"/>
+      <w:r>
+        <w:rPr>
+          <w:rFonts w:cs="B Nazanin"/>
+          <w:b/>
+          <w:bCs/>
+          <w:sz w:val="28"/>
+          <w:szCs w:val="28"/>
+          <w:lang w:bidi="fa-IR"/>
+        </w:rPr>
+        <w:t>nodejs</w:t>
+      </w:r>
+      <w:proofErr w:type="spellEnd"/>
+      <w:r>
+        <w:rPr>
+          <w:rFonts w:cs="B Nazanin"/>
+          <w:b/>
+          <w:bCs/>
+          <w:sz w:val="28"/>
+          <w:szCs w:val="28"/>
+          <w:lang w:bidi="fa-IR"/>
+        </w:rPr>
+        <w:t xml:space="preserve"> , asp</w:t>
+      </w:r>
+      <w:r>
+        <w:rPr>
+          <w:rFonts w:cs="B Nazanin" w:hint="cs"/>
+          <w:b/>
+          <w:bCs/>
+          <w:sz w:val="28"/>
+          <w:szCs w:val="28"/>
+          <w:rtl/>
+          <w:lang w:bidi="fa-IR"/>
+        </w:rPr>
+        <w:t xml:space="preserve"> هر کدام مجموعه ای از </w:t>
+      </w:r>
+      <w:r>
+        <w:rPr>
+          <w:rFonts w:cs="B Nazanin"/>
+          <w:b/>
+          <w:bCs/>
+          <w:sz w:val="28"/>
+          <w:szCs w:val="28"/>
+          <w:lang w:bidi="fa-IR"/>
+        </w:rPr>
+        <w:t>pipeline</w:t>
+      </w:r>
+      <w:r>
+        <w:rPr>
+          <w:rFonts w:cs="B Nazanin" w:hint="cs"/>
+          <w:b/>
+          <w:bCs/>
+          <w:sz w:val="28"/>
+          <w:szCs w:val="28"/>
+          <w:rtl/>
+          <w:lang w:bidi="fa-IR"/>
+        </w:rPr>
+        <w:t xml:space="preserve"> ها دارند که مراحل را به یک دیپر </w:t>
+      </w:r>
+      <w:r>
+        <w:rPr>
+          <w:rFonts w:cs="B Nazanin"/>
+          <w:b/>
+          <w:bCs/>
+          <w:sz w:val="28"/>
+          <w:szCs w:val="28"/>
+          <w:lang w:bidi="fa-IR"/>
+        </w:rPr>
+        <w:t>pass</w:t>
+      </w:r>
+      <w:r>
+        <w:rPr>
+          <w:rFonts w:cs="B Nazanin" w:hint="cs"/>
+          <w:b/>
+          <w:bCs/>
+          <w:sz w:val="28"/>
+          <w:szCs w:val="28"/>
+          <w:rtl/>
+          <w:lang w:bidi="fa-IR"/>
+        </w:rPr>
+        <w:t xml:space="preserve"> می دهند.</w:t>
+      </w:r>
+    </w:p>
+    <w:p>
+      <w:pPr>
+        <w:bidi/>
+        <w:rPr>
+          <w:rFonts w:cs="B Nazanin"/>
+          <w:b/>
+          <w:bCs/>
+          <w:sz w:val="28"/>
+          <w:szCs w:val="28"/>
+          <w:rtl/>
+          <w:lang w:bidi="fa-IR"/>
+        </w:rPr>
+      </w:pPr>
+    </w:p>
+    <w:p>
+      <w:pPr>
+        <w:bidi/>
+        <w:rPr>
+          <w:rFonts w:cs="B Nazanin"/>
+          <w:b/>
+          <w:bCs/>
+          <w:sz w:val="28"/>
+          <w:szCs w:val="28"/>
+          <w:rtl/>
+          <w:lang w:bidi="fa-IR"/>
+        </w:rPr>
+      </w:pPr>
+      <w:r>
+        <w:rPr>
+          <w:rFonts w:cs="B Nazanin" w:hint="cs"/>
+          <w:b/>
+          <w:bCs/>
+          <w:sz w:val="28"/>
+          <w:szCs w:val="28"/>
+          <w:rtl/>
+          <w:lang w:bidi="fa-IR"/>
+        </w:rPr>
+        <w:t>موارد استفاده :</w:t>
+      </w:r>
+    </w:p>
+    <w:p>
+      <w:pPr>
+        <w:bidi/>
+        <w:rPr>
+          <w:rFonts w:cs="B Nazanin"/>
+          <w:sz w:val="28"/>
+          <w:szCs w:val="28"/>
+          <w:lang w:bidi="fa-IR"/>
+        </w:rPr>
+      </w:pPr>
+      <w:r>
+        <w:rPr>
+          <w:rFonts w:cs="B Nazanin" w:hint="cs"/>
+          <w:sz w:val="28"/>
+          <w:szCs w:val="28"/>
+          <w:rtl/>
+          <w:lang w:bidi="fa-IR"/>
+        </w:rPr>
+        <w:t xml:space="preserve">زمانی که نیاز </w:t>
+      </w:r>
+      <w:r>
+        <w:rPr>
+          <w:rFonts w:cs="B Nazanin" w:hint="cs"/>
+          <w:sz w:val="28"/>
+          <w:szCs w:val="28"/>
+          <w:rtl/>
+          <w:lang w:bidi="fa-IR"/>
+        </w:rPr>
+        <w:t xml:space="preserve">است در </w:t>
+      </w:r>
+      <w:r>
+        <w:rPr>
+          <w:rFonts w:cs="B Nazanin"/>
+          <w:sz w:val="28"/>
+          <w:szCs w:val="28"/>
+          <w:lang w:bidi="fa-IR"/>
+        </w:rPr>
+        <w:t>runtime</w:t>
+      </w:r>
+      <w:r>
+        <w:rPr>
+          <w:rFonts w:cs="B Nazanin" w:hint="cs"/>
+          <w:sz w:val="28"/>
+          <w:szCs w:val="28"/>
+          <w:rtl/>
+          <w:lang w:bidi="fa-IR"/>
+        </w:rPr>
+        <w:t xml:space="preserve"> یک </w:t>
+      </w:r>
+      <w:r>
+        <w:rPr>
+          <w:rFonts w:cs="B Nazanin"/>
+          <w:sz w:val="28"/>
+          <w:szCs w:val="28"/>
+          <w:lang w:bidi="fa-IR"/>
+        </w:rPr>
+        <w:t>feature</w:t>
+      </w:r>
+      <w:r>
+        <w:rPr>
+          <w:rFonts w:cs="B Nazanin" w:hint="cs"/>
+          <w:sz w:val="28"/>
+          <w:szCs w:val="28"/>
+          <w:rtl/>
+          <w:lang w:bidi="fa-IR"/>
+        </w:rPr>
+        <w:t xml:space="preserve"> را به یک </w:t>
+      </w:r>
+      <w:r>
+        <w:rPr>
+          <w:rFonts w:cs="B Nazanin"/>
+          <w:sz w:val="28"/>
+          <w:szCs w:val="28"/>
+          <w:lang w:bidi="fa-IR"/>
+        </w:rPr>
+        <w:t>object</w:t>
+      </w:r>
+      <w:r>
+        <w:rPr>
+          <w:rFonts w:cs="B Nazanin" w:hint="cs"/>
+          <w:sz w:val="28"/>
+          <w:szCs w:val="28"/>
+          <w:rtl/>
+          <w:lang w:bidi="fa-IR"/>
+        </w:rPr>
+        <w:t xml:space="preserve"> اضافه کنیم بدون شکستن کد آن توانی گرفتن آن ویژگی وجود داشته باشد.</w:t>
+      </w:r>
+    </w:p>
+    <w:p>
+      <w:pPr>
+        <w:bidi/>
+        <w:rPr>
+          <w:rFonts w:cs="B Nazanin"/>
+          <w:sz w:val="28"/>
+          <w:szCs w:val="28"/>
+          <w:lang w:bidi="fa-IR"/>
+        </w:rPr>
+      </w:pPr>
+    </w:p>
+    <w:p>
+      <w:pPr>
+        <w:bidi/>
+        <w:rPr>
+          <w:rFonts w:cs="B Nazanin"/>
+          <w:sz w:val="28"/>
+          <w:szCs w:val="28"/>
+          <w:lang w:bidi="fa-IR"/>
+        </w:rPr>
+      </w:pPr>
+    </w:p>
+    <w:p>
+      <w:pPr>
+        <w:bidi/>
+        <w:rPr>
+          <w:rFonts w:cs="B Nazanin"/>
+          <w:sz w:val="28"/>
+          <w:szCs w:val="28"/>
+          <w:lang w:bidi="fa-IR"/>
+        </w:rPr>
+      </w:pPr>
+    </w:p>
+    <w:p>
+      <w:pPr>
+        <w:bidi/>
+        <w:jc w:val="center"/>
+        <w:rPr>
+          <w:rFonts w:cs="B Nazanin"/>
+          <w:sz w:val="28"/>
+          <w:szCs w:val="28"/>
+          <w:lang w:bidi="fa-IR"/>
+        </w:rPr>
+      </w:pPr>
+      <w:bookmarkStart w:id="0" w:name="_GoBack"/>
+      <w:r>
+        <w:rPr>
+          <w:rFonts w:cs="B Nazanin"/>
+          <w:noProof/>
+          <w:sz w:val="28"/>
+          <w:szCs w:val="28"/>
+        </w:rPr>
+        <w:lastRenderedPageBreak/>
+        <w:drawing>
+          <wp:inline distT="0" distB="0" distL="0" distR="0" wp14:anchorId="7A8C2C74" wp14:editId="11D8B3D5">
+            <wp:extent cx="5943600" cy="3458210"/>
+            <wp:effectExtent l="0" t="0" r="0" b="8890"/>
+            <wp:docPr id="3" name="Picture 3"/>
+            <wp:cNvGraphicFramePr>
+              <a:graphicFrameLocks xmlns:a="http://schemas.openxmlformats.org/drawingml/2006/main" noChangeAspect="1"/>
+            </wp:cNvGraphicFramePr>
+            <a:graphic xmlns:a="http://schemas.openxmlformats.org/drawingml/2006/main">
+              <a:graphicData uri="http://schemas.openxmlformats.org/drawingml/2006/picture">
+                <pic:pic xmlns:pic="http://schemas.openxmlformats.org/drawingml/2006/picture">
+                  <pic:nvPicPr>
+                    <pic:cNvPr id="3" name="decorator2.png"/>
+                    <pic:cNvPicPr/>
+                  </pic:nvPicPr>
+                  <pic:blipFill>
+                    <a:blip r:embed="rId18">
+                      <a:extLst>
+                        <a:ext uri="{28A0092B-C50C-407E-A947-70E740481C1C}">
+                          <a14:useLocalDpi xmlns:a14="http://schemas.microsoft.com/office/drawing/2010/main" val="0"/>
+                        </a:ext>
+                      </a:extLst>
+                    </a:blip>
+                    <a:stretch>
+                      <a:fillRect/>
+                    </a:stretch>
+                  </pic:blipFill>
+                  <pic:spPr>
+                    <a:xfrm>
+                      <a:off x="0" y="0"/>
+                      <a:ext cx="5943600" cy="3458210"/>
+                    </a:xfrm>
+                    <a:prstGeom prst="rect">
+                      <a:avLst/>
+                    </a:prstGeom>
+                  </pic:spPr>
+                </pic:pic>
+              </a:graphicData>
+            </a:graphic>
+          </wp:inline>
+        </w:drawing>
+      </w:r>
+      <w:bookmarkEnd w:id="0"/>
+    </w:p>
+    <w:p>
+      <w:pPr>
+        <w:bidi/>
+        <w:rPr>
+          <w:rFonts w:cs="B Nazanin" w:hint="cs"/>
+          <w:sz w:val="28"/>
+          <w:szCs w:val="28"/>
+          <w:rtl/>
+          <w:lang w:bidi="fa-IR"/>
+        </w:rPr>
+      </w:pPr>
+    </w:p>
     <w:sectPr>
       <w:pgSz w:w="12240" w:h="15840"/>
       <w:pgMar w:top="1440" w:right="1440" w:bottom="1440" w:left="1440" w:header="720" w:footer="720" w:gutter="0"/>
@@ -6213,7 +7695,7 @@
 </file>
 
 <file path=word/numbering.xml><?xml version="1.0" encoding="utf-8"?>
-<w:numbering xmlns:wpc="http://schemas.microsoft.com/office/word/2010/wordprocessingCanvas" xmlns:cx="http://schemas.microsoft.com/office/drawing/2014/chartex" xmlns:cx1="http://schemas.microsoft.com/office/drawing/2015/9/8/chartex" xmlns:cx2="http://schemas.microsoft.com/office/drawing/2015/10/21/chartex" xmlns:cx3="http://schemas.microsoft.com/office/drawing/2016/5/9/chartex" xmlns:cx4="http://schemas.microsoft.com/office/drawing/2016/5/10/chartex" xmlns:cx5="http://schemas.microsoft.com/office/drawing/2016/5/11/chartex" xmlns:cx6="http://schemas.microsoft.com/office/drawing/2016/5/12/chartex" xmlns:cx7="http://schemas.microsoft.com/office/drawing/2016/5/13/chartex" xmlns:cx8="http://schemas.microsoft.com/office/drawing/2016/5/14/chartex" xmlns:mc="http://schemas.openxmlformats.org/markup-compatibility/2006" xmlns:aink="http://schemas.microsoft.com/office/drawing/2016/ink" xmlns:am3d="http://schemas.microsoft.com/office/drawing/2017/model3d" xmlns:o="urn:schemas-microsoft-com:office:office" xmlns:oel="http://schemas.microsoft.com/office/2019/extlst" xmlns:r="http://schemas.openxmlformats.org/officeDocument/2006/relationships" xmlns:m="http://schemas.openxmlformats.org/officeDocument/2006/math" xmlns:v="urn:schemas-microsoft-com:vml" xmlns:wp14="http://schemas.microsoft.com/office/word/2010/wordprocessingDrawing" xmlns:wp="http://schemas.openxmlformats.org/drawingml/2006/wordprocessingDrawing" xmlns:w10="urn:schemas-microsoft-com:office:word" xmlns:w="http://schemas.openxmlformats.org/wordprocessingml/2006/main" xmlns:w14="http://schemas.microsoft.com/office/word/2010/wordml" xmlns:w15="http://schemas.microsoft.com/office/word/2012/wordml" xmlns:w16cex="http://schemas.microsoft.com/office/word/2018/wordml/cex" xmlns:w16cid="http://schemas.microsoft.com/office/word/2016/wordml/cid" xmlns:w16="http://schemas.microsoft.com/office/word/2018/wordml" xmlns:w16du="http://schemas.microsoft.com/office/word/2023/wordml/word16du" xmlns:w16sdtdh="http://schemas.microsoft.com/office/word/2020/wordml/sdtdatahash" xmlns:w16sdtfl="http://schemas.microsoft.com/office/word/2024/wordml/sdtformatlock" xmlns:w16se="http://schemas.microsoft.com/office/word/2015/wordml/symex" xmlns:wpg="http://schemas.microsoft.com/office/word/2010/wordprocessingGroup" xmlns:wpi="http://schemas.microsoft.com/office/word/2010/wordprocessingInk" xmlns:wne="http://schemas.microsoft.com/office/word/2006/wordml" xmlns:wps="http://schemas.microsoft.com/office/word/2010/wordprocessingShape" mc:Ignorable="w14 w15 w16se w16cid w16 w16cex w16sdtdh w16sdtfl w16du wp14">
+<w:numbering xmlns:wpc="http://schemas.microsoft.com/office/word/2010/wordprocessingCanvas" xmlns:cx="http://schemas.microsoft.com/office/drawing/2014/chartex" xmlns:cx1="http://schemas.microsoft.com/office/drawing/2015/9/8/chartex" xmlns:mc="http://schemas.openxmlformats.org/markup-compatibility/2006" xmlns:o="urn:schemas-microsoft-com:office:office" xmlns:r="http://schemas.openxmlformats.org/officeDocument/2006/relationships" xmlns:m="http://schemas.openxmlformats.org/officeDocument/2006/math" xmlns:v="urn:schemas-microsoft-com:vml" xmlns:wp14="http://schemas.microsoft.com/office/word/2010/wordprocessingDrawing" xmlns:wp="http://schemas.openxmlformats.org/drawingml/2006/wordprocessingDrawing" xmlns:w10="urn:schemas-microsoft-com:office:word" xmlns:w="http://schemas.openxmlformats.org/wordprocessingml/2006/main" xmlns:w14="http://schemas.microsoft.com/office/word/2010/wordml" xmlns:w15="http://schemas.microsoft.com/office/word/2012/wordml" xmlns:w16se="http://schemas.microsoft.com/office/word/2015/wordml/symex" xmlns:wpg="http://schemas.microsoft.com/office/word/2010/wordprocessingGroup" xmlns:wpi="http://schemas.microsoft.com/office/word/2010/wordprocessingInk" xmlns:wne="http://schemas.microsoft.com/office/word/2006/wordml" xmlns:wps="http://schemas.microsoft.com/office/word/2010/wordprocessingShape" mc:Ignorable="w14 w15 w16se wp14">
   <w:abstractNum w:abstractNumId="0" w15:restartNumberingAfterBreak="0">
     <w:nsid w:val="42F323C7"/>
     <w:multiLevelType w:val="hybridMultilevel"/>
@@ -6327,14 +7809,14 @@
       </w:rPr>
     </w:lvl>
   </w:abstractNum>
-  <w:num w:numId="1" w16cid:durableId="1169446541">
+  <w:num w:numId="1">
     <w:abstractNumId w:val="0"/>
   </w:num>
 </w:numbering>
 </file>
 
 <file path=word/styles.xml><?xml version="1.0" encoding="utf-8"?>
-<w:styles xmlns:mc="http://schemas.openxmlformats.org/markup-compatibility/2006" xmlns:r="http://schemas.openxmlformats.org/officeDocument/2006/relationships" xmlns:w="http://schemas.openxmlformats.org/wordprocessingml/2006/main" xmlns:w14="http://schemas.microsoft.com/office/word/2010/wordml" xmlns:w15="http://schemas.microsoft.com/office/word/2012/wordml" xmlns:w16cex="http://schemas.microsoft.com/office/word/2018/wordml/cex" xmlns:w16cid="http://schemas.microsoft.com/office/word/2016/wordml/cid" xmlns:w16="http://schemas.microsoft.com/office/word/2018/wordml" xmlns:w16du="http://schemas.microsoft.com/office/word/2023/wordml/word16du" xmlns:w16sdtdh="http://schemas.microsoft.com/office/word/2020/wordml/sdtdatahash" xmlns:w16sdtfl="http://schemas.microsoft.com/office/word/2024/wordml/sdtformatlock" xmlns:w16se="http://schemas.microsoft.com/office/word/2015/wordml/symex" mc:Ignorable="w14 w15 w16se w16cid w16 w16cex w16sdtdh w16sdtfl w16du">
+<w:styles xmlns:mc="http://schemas.openxmlformats.org/markup-compatibility/2006" xmlns:r="http://schemas.openxmlformats.org/officeDocument/2006/relationships" xmlns:w="http://schemas.openxmlformats.org/wordprocessingml/2006/main" xmlns:w14="http://schemas.microsoft.com/office/word/2010/wordml" xmlns:w15="http://schemas.microsoft.com/office/word/2012/wordml" xmlns:w16se="http://schemas.microsoft.com/office/word/2015/wordml/symex" mc:Ignorable="w14 w15 w16se">
   <w:docDefaults>
     <w:rPrDefault>
       <w:rPr>
@@ -6352,7 +7834,7 @@
       </w:pPr>
     </w:pPrDefault>
   </w:docDefaults>
-  <w:latentStyles w:defLockedState="0" w:defUIPriority="99" w:defSemiHidden="0" w:defUnhideWhenUsed="0" w:defQFormat="0" w:count="376">
+  <w:latentStyles w:defLockedState="0" w:defUIPriority="99" w:defSemiHidden="0" w:defUnhideWhenUsed="0" w:defQFormat="0" w:count="371">
     <w:lsdException w:name="Normal" w:uiPriority="0" w:qFormat="1"/>
     <w:lsdException w:name="heading 1" w:uiPriority="9" w:qFormat="1"/>
     <w:lsdException w:name="heading 2" w:semiHidden="1" w:uiPriority="9" w:unhideWhenUsed="1" w:qFormat="1"/>
@@ -6724,11 +8206,6 @@
     <w:lsdException w:name="List Table 5 Dark Accent 6" w:uiPriority="50"/>
     <w:lsdException w:name="List Table 6 Colorful Accent 6" w:uiPriority="51"/>
     <w:lsdException w:name="List Table 7 Colorful Accent 6" w:uiPriority="52"/>
-    <w:lsdException w:name="Mention" w:semiHidden="1" w:unhideWhenUsed="1"/>
-    <w:lsdException w:name="Smart Hyperlink" w:semiHidden="1" w:unhideWhenUsed="1"/>
-    <w:lsdException w:name="Hashtag" w:semiHidden="1" w:unhideWhenUsed="1"/>
-    <w:lsdException w:name="Unresolved Mention" w:semiHidden="1" w:unhideWhenUsed="1"/>
-    <w:lsdException w:name="Smart Link" w:semiHidden="1" w:unhideWhenUsed="1"/>
   </w:latentStyles>
   <w:style w:type="paragraph" w:default="1" w:styleId="Normal">
     <w:name w:val="Normal"/>

--- a/DesignPattern/DesignPatternInCsharp.docx
+++ b/DesignPattern/DesignPatternInCsharp.docx
@@ -1,6 +1,6 @@
 
 <file path=word/document.xml><?xml version="1.0" encoding="utf-8"?>
-<w:document xmlns:wpc="http://schemas.microsoft.com/office/word/2010/wordprocessingCanvas" xmlns:cx="http://schemas.microsoft.com/office/drawing/2014/chartex" xmlns:cx1="http://schemas.microsoft.com/office/drawing/2015/9/8/chartex" xmlns:mc="http://schemas.openxmlformats.org/markup-compatibility/2006" xmlns:o="urn:schemas-microsoft-com:office:office" xmlns:r="http://schemas.openxmlformats.org/officeDocument/2006/relationships" xmlns:m="http://schemas.openxmlformats.org/officeDocument/2006/math" xmlns:v="urn:schemas-microsoft-com:vml" xmlns:wp14="http://schemas.microsoft.com/office/word/2010/wordprocessingDrawing" xmlns:wp="http://schemas.openxmlformats.org/drawingml/2006/wordprocessingDrawing" xmlns:w10="urn:schemas-microsoft-com:office:word" xmlns:w="http://schemas.openxmlformats.org/wordprocessingml/2006/main" xmlns:w14="http://schemas.microsoft.com/office/word/2010/wordml" xmlns:w15="http://schemas.microsoft.com/office/word/2012/wordml" xmlns:w16se="http://schemas.microsoft.com/office/word/2015/wordml/symex" xmlns:wpg="http://schemas.microsoft.com/office/word/2010/wordprocessingGroup" xmlns:wpi="http://schemas.microsoft.com/office/word/2010/wordprocessingInk" xmlns:wne="http://schemas.microsoft.com/office/word/2006/wordml" xmlns:wps="http://schemas.microsoft.com/office/word/2010/wordprocessingShape" mc:Ignorable="w14 w15 w16se wp14">
+<w:document xmlns:wpc="http://schemas.microsoft.com/office/word/2010/wordprocessingCanvas" xmlns:cx="http://schemas.microsoft.com/office/drawing/2014/chartex" xmlns:cx1="http://schemas.microsoft.com/office/drawing/2015/9/8/chartex" xmlns:cx2="http://schemas.microsoft.com/office/drawing/2015/10/21/chartex" xmlns:cx3="http://schemas.microsoft.com/office/drawing/2016/5/9/chartex" xmlns:cx4="http://schemas.microsoft.com/office/drawing/2016/5/10/chartex" xmlns:cx5="http://schemas.microsoft.com/office/drawing/2016/5/11/chartex" xmlns:cx6="http://schemas.microsoft.com/office/drawing/2016/5/12/chartex" xmlns:cx7="http://schemas.microsoft.com/office/drawing/2016/5/13/chartex" xmlns:cx8="http://schemas.microsoft.com/office/drawing/2016/5/14/chartex" xmlns:mc="http://schemas.openxmlformats.org/markup-compatibility/2006" xmlns:aink="http://schemas.microsoft.com/office/drawing/2016/ink" xmlns:am3d="http://schemas.microsoft.com/office/drawing/2017/model3d" xmlns:o="urn:schemas-microsoft-com:office:office" xmlns:oel="http://schemas.microsoft.com/office/2019/extlst" xmlns:r="http://schemas.openxmlformats.org/officeDocument/2006/relationships" xmlns:m="http://schemas.openxmlformats.org/officeDocument/2006/math" xmlns:v="urn:schemas-microsoft-com:vml" xmlns:wp14="http://schemas.microsoft.com/office/word/2010/wordprocessingDrawing" xmlns:wp="http://schemas.openxmlformats.org/drawingml/2006/wordprocessingDrawing" xmlns:w10="urn:schemas-microsoft-com:office:word" xmlns:w="http://schemas.openxmlformats.org/wordprocessingml/2006/main" xmlns:w14="http://schemas.microsoft.com/office/word/2010/wordml" xmlns:w15="http://schemas.microsoft.com/office/word/2012/wordml" xmlns:w16cex="http://schemas.microsoft.com/office/word/2018/wordml/cex" xmlns:w16cid="http://schemas.microsoft.com/office/word/2016/wordml/cid" xmlns:w16="http://schemas.microsoft.com/office/word/2018/wordml" xmlns:w16du="http://schemas.microsoft.com/office/word/2023/wordml/word16du" xmlns:w16sdtdh="http://schemas.microsoft.com/office/word/2020/wordml/sdtdatahash" xmlns:w16sdtfl="http://schemas.microsoft.com/office/word/2024/wordml/sdtformatlock" xmlns:w16se="http://schemas.microsoft.com/office/word/2015/wordml/symex" xmlns:wpg="http://schemas.microsoft.com/office/word/2010/wordprocessingGroup" xmlns:wpi="http://schemas.microsoft.com/office/word/2010/wordprocessingInk" xmlns:wne="http://schemas.microsoft.com/office/word/2006/wordml" xmlns:wps="http://schemas.microsoft.com/office/word/2010/wordprocessingShape" mc:Ignorable="w14 w15 w16se w16cid w16 w16cex w16sdtdh w16sdtfl w16du wp14">
   <w:body>
     <w:p>
       <w:pPr>
@@ -3091,7 +3091,6 @@
         </w:rPr>
         <w:t xml:space="preserve"> از کلاس فقط یکی داشته باشیم. به طور مثال فقط یک </w:t>
       </w:r>
-      <w:proofErr w:type="spellStart"/>
       <w:r>
         <w:rPr>
           <w:rFonts w:cs="B Nazanin"/>
@@ -3101,7 +3100,6 @@
         </w:rPr>
         <w:t>filesystem</w:t>
       </w:r>
-      <w:proofErr w:type="spellEnd"/>
       <w:r>
         <w:rPr>
           <w:rFonts w:cs="B Nazanin" w:hint="cs"/>
@@ -7619,7 +7617,6 @@
           <w:lang w:bidi="fa-IR"/>
         </w:rPr>
       </w:pPr>
-      <w:bookmarkStart w:id="0" w:name="_GoBack"/>
       <w:r>
         <w:rPr>
           <w:rFonts w:cs="B Nazanin"/>
@@ -7670,19 +7667,635 @@
           </wp:inline>
         </w:drawing>
       </w:r>
-      <w:bookmarkEnd w:id="0"/>
-    </w:p>
-    <w:p>
-      <w:pPr>
-        <w:bidi/>
-        <w:rPr>
-          <w:rFonts w:cs="B Nazanin" w:hint="cs"/>
-          <w:sz w:val="28"/>
-          <w:szCs w:val="28"/>
-          <w:rtl/>
-          <w:lang w:bidi="fa-IR"/>
-        </w:rPr>
-      </w:pPr>
+    </w:p>
+    <w:p>
+      <w:pPr>
+        <w:bidi/>
+        <w:rPr>
+          <w:rFonts w:cs="B Nazanin"/>
+          <w:sz w:val="28"/>
+          <w:szCs w:val="28"/>
+          <w:lang w:bidi="fa-IR"/>
+        </w:rPr>
+      </w:pPr>
+    </w:p>
+    <w:p>
+      <w:pPr>
+        <w:bidi/>
+        <w:rPr>
+          <w:rFonts w:cs="B Nazanin"/>
+          <w:sz w:val="28"/>
+          <w:szCs w:val="28"/>
+          <w:lang w:bidi="fa-IR"/>
+        </w:rPr>
+      </w:pPr>
+    </w:p>
+    <w:p>
+      <w:pPr>
+        <w:bidi/>
+        <w:rPr>
+          <w:rFonts w:cs="B Nazanin"/>
+          <w:sz w:val="28"/>
+          <w:szCs w:val="28"/>
+          <w:lang w:bidi="fa-IR"/>
+        </w:rPr>
+      </w:pPr>
+    </w:p>
+    <w:p>
+      <w:pPr>
+        <w:bidi/>
+        <w:rPr>
+          <w:rFonts w:cs="B Nazanin"/>
+          <w:sz w:val="28"/>
+          <w:szCs w:val="28"/>
+          <w:lang w:bidi="fa-IR"/>
+        </w:rPr>
+      </w:pPr>
+    </w:p>
+    <w:p>
+      <w:pPr>
+        <w:bidi/>
+        <w:rPr>
+          <w:rFonts w:cs="B Nazanin"/>
+          <w:sz w:val="28"/>
+          <w:szCs w:val="28"/>
+          <w:lang w:bidi="fa-IR"/>
+        </w:rPr>
+      </w:pPr>
+    </w:p>
+    <w:p>
+      <w:pPr>
+        <w:bidi/>
+        <w:rPr>
+          <w:rFonts w:cs="B Nazanin"/>
+          <w:sz w:val="28"/>
+          <w:szCs w:val="28"/>
+          <w:lang w:bidi="fa-IR"/>
+        </w:rPr>
+      </w:pPr>
+    </w:p>
+    <w:p>
+      <w:pPr>
+        <w:bidi/>
+        <w:rPr>
+          <w:rFonts w:cs="B Nazanin"/>
+          <w:sz w:val="28"/>
+          <w:szCs w:val="28"/>
+          <w:lang w:bidi="fa-IR"/>
+        </w:rPr>
+      </w:pPr>
+    </w:p>
+    <w:p>
+      <w:pPr>
+        <w:bidi/>
+        <w:rPr>
+          <w:rFonts w:cs="B Nazanin"/>
+          <w:sz w:val="28"/>
+          <w:szCs w:val="28"/>
+          <w:lang w:bidi="fa-IR"/>
+        </w:rPr>
+      </w:pPr>
+    </w:p>
+    <w:p>
+      <w:pPr>
+        <w:bidi/>
+        <w:rPr>
+          <w:rFonts w:cs="B Nazanin"/>
+          <w:sz w:val="28"/>
+          <w:szCs w:val="28"/>
+          <w:lang w:bidi="fa-IR"/>
+        </w:rPr>
+      </w:pPr>
+    </w:p>
+    <w:p>
+      <w:pPr>
+        <w:bidi/>
+        <w:rPr>
+          <w:rFonts w:cs="B Nazanin"/>
+          <w:sz w:val="28"/>
+          <w:szCs w:val="28"/>
+          <w:lang w:bidi="fa-IR"/>
+        </w:rPr>
+      </w:pPr>
+    </w:p>
+    <w:p>
+      <w:pPr>
+        <w:bidi/>
+        <w:rPr>
+          <w:rFonts w:cs="B Nazanin"/>
+          <w:sz w:val="28"/>
+          <w:szCs w:val="28"/>
+          <w:lang w:bidi="fa-IR"/>
+        </w:rPr>
+      </w:pPr>
+    </w:p>
+    <w:p>
+      <w:pPr>
+        <w:bidi/>
+        <w:rPr>
+          <w:rFonts w:cs="B Nazanin"/>
+          <w:sz w:val="28"/>
+          <w:szCs w:val="28"/>
+          <w:lang w:bidi="fa-IR"/>
+        </w:rPr>
+      </w:pPr>
+    </w:p>
+    <w:p>
+      <w:pPr>
+        <w:bidi/>
+        <w:rPr>
+          <w:rFonts w:cs="B Nazanin"/>
+          <w:sz w:val="28"/>
+          <w:szCs w:val="28"/>
+          <w:lang w:bidi="fa-IR"/>
+        </w:rPr>
+      </w:pPr>
+    </w:p>
+    <w:p>
+      <w:pPr>
+        <w:bidi/>
+        <w:jc w:val="center"/>
+        <w:rPr>
+          <w:rFonts w:cs="B Nazanin"/>
+          <w:sz w:val="36"/>
+          <w:szCs w:val="36"/>
+          <w:lang w:bidi="fa-IR"/>
+        </w:rPr>
+      </w:pPr>
+      <w:r>
+        <w:rPr>
+          <w:rFonts w:cs="B Nazanin"/>
+          <w:sz w:val="36"/>
+          <w:szCs w:val="36"/>
+          <w:lang w:bidi="fa-IR"/>
+        </w:rPr>
+        <w:lastRenderedPageBreak/>
+        <w:t>Facade</w:t>
+      </w:r>
+    </w:p>
+    <w:p>
+      <w:pPr>
+        <w:bidi/>
+        <w:rPr>
+          <w:rFonts w:cs="B Nazanin"/>
+          <w:sz w:val="28"/>
+          <w:szCs w:val="28"/>
+          <w:rtl/>
+          <w:lang w:bidi="fa-IR"/>
+        </w:rPr>
+      </w:pPr>
+      <w:r>
+        <w:rPr>
+          <w:rFonts w:cs="B Nazanin" w:hint="cs"/>
+          <w:sz w:val="28"/>
+          <w:szCs w:val="28"/>
+          <w:rtl/>
+          <w:lang w:bidi="fa-IR"/>
+        </w:rPr>
+        <w:t xml:space="preserve">از نوع </w:t>
+      </w:r>
+      <w:r>
+        <w:rPr>
+          <w:rFonts w:cs="B Nazanin"/>
+          <w:sz w:val="28"/>
+          <w:szCs w:val="28"/>
+          <w:lang w:bidi="fa-IR"/>
+        </w:rPr>
+        <w:t>structural</w:t>
+      </w:r>
+      <w:r>
+        <w:rPr>
+          <w:rFonts w:cs="B Nazanin" w:hint="cs"/>
+          <w:sz w:val="28"/>
+          <w:szCs w:val="28"/>
+          <w:rtl/>
+          <w:lang w:bidi="fa-IR"/>
+        </w:rPr>
+        <w:t xml:space="preserve"> است. فساد.</w:t>
+      </w:r>
+    </w:p>
+    <w:p>
+      <w:pPr>
+        <w:bidi/>
+        <w:rPr>
+          <w:rFonts w:cs="B Nazanin"/>
+          <w:sz w:val="28"/>
+          <w:szCs w:val="28"/>
+          <w:rtl/>
+          <w:lang w:bidi="fa-IR"/>
+        </w:rPr>
+      </w:pPr>
+      <w:r>
+        <w:rPr>
+          <w:rFonts w:cs="B Nazanin" w:hint="cs"/>
+          <w:sz w:val="28"/>
+          <w:szCs w:val="28"/>
+          <w:rtl/>
+          <w:lang w:bidi="fa-IR"/>
+        </w:rPr>
+        <w:t xml:space="preserve">هدف : به طور مثال سرویسی داریم که برای کنترل کل یک مجموعه کاربرد دارد مثلا ساختمان های مختلفی داریم که یک کارخانه را تشکیل می دهند و ارتباط بین ساختمان ها از طریق </w:t>
+      </w:r>
+      <w:r>
+        <w:rPr>
+          <w:rFonts w:cs="B Nazanin"/>
+          <w:sz w:val="28"/>
+          <w:szCs w:val="28"/>
+          <w:lang w:bidi="fa-IR"/>
+        </w:rPr>
+        <w:t>facade</w:t>
+      </w:r>
+      <w:r>
+        <w:rPr>
+          <w:rFonts w:cs="B Nazanin" w:hint="cs"/>
+          <w:sz w:val="28"/>
+          <w:szCs w:val="28"/>
+          <w:rtl/>
+          <w:lang w:bidi="fa-IR"/>
+        </w:rPr>
+        <w:t xml:space="preserve"> انجام می شود.</w:t>
+      </w:r>
+    </w:p>
+    <w:p>
+      <w:pPr>
+        <w:bidi/>
+        <w:rPr>
+          <w:rFonts w:cs="B Nazanin"/>
+          <w:sz w:val="28"/>
+          <w:szCs w:val="28"/>
+          <w:rtl/>
+          <w:lang w:bidi="fa-IR"/>
+        </w:rPr>
+      </w:pPr>
+      <w:r>
+        <w:rPr>
+          <w:rFonts w:cs="B Nazanin" w:hint="cs"/>
+          <w:sz w:val="28"/>
+          <w:szCs w:val="28"/>
+          <w:rtl/>
+          <w:lang w:bidi="fa-IR"/>
+        </w:rPr>
+        <w:t>کنترل و مانیتور و صدا کردن را انجام می دهیم.</w:t>
+      </w:r>
+    </w:p>
+    <w:p>
+      <w:pPr>
+        <w:bidi/>
+        <w:rPr>
+          <w:rFonts w:cs="B Nazanin"/>
+          <w:sz w:val="28"/>
+          <w:szCs w:val="28"/>
+          <w:rtl/>
+          <w:lang w:bidi="fa-IR"/>
+        </w:rPr>
+      </w:pPr>
+      <w:r>
+        <w:rPr>
+          <w:rFonts w:cs="B Nazanin" w:hint="cs"/>
+          <w:sz w:val="28"/>
+          <w:szCs w:val="28"/>
+          <w:rtl/>
+          <w:lang w:bidi="fa-IR"/>
+        </w:rPr>
+        <w:t xml:space="preserve">یک </w:t>
+      </w:r>
+      <w:r>
+        <w:rPr>
+          <w:rFonts w:cs="B Nazanin"/>
+          <w:sz w:val="28"/>
+          <w:szCs w:val="28"/>
+          <w:lang w:bidi="fa-IR"/>
+        </w:rPr>
+        <w:t>interface</w:t>
+      </w:r>
+      <w:r>
+        <w:rPr>
+          <w:rFonts w:cs="B Nazanin" w:hint="cs"/>
+          <w:sz w:val="28"/>
+          <w:szCs w:val="28"/>
+          <w:rtl/>
+          <w:lang w:bidi="fa-IR"/>
+        </w:rPr>
+        <w:t xml:space="preserve"> داریم در لایه بالا که زیرسیستم های من ار </w:t>
+      </w:r>
+      <w:proofErr w:type="spellStart"/>
+      <w:r>
+        <w:rPr>
+          <w:rFonts w:cs="B Nazanin"/>
+          <w:sz w:val="28"/>
+          <w:szCs w:val="28"/>
+          <w:lang w:bidi="fa-IR"/>
+        </w:rPr>
+        <w:t>simplefie</w:t>
+      </w:r>
+      <w:proofErr w:type="spellEnd"/>
+      <w:r>
+        <w:rPr>
+          <w:rFonts w:cs="B Nazanin" w:hint="cs"/>
+          <w:sz w:val="28"/>
+          <w:szCs w:val="28"/>
+          <w:rtl/>
+          <w:lang w:bidi="fa-IR"/>
+        </w:rPr>
+        <w:t xml:space="preserve"> کرده است یا ساده سازی.</w:t>
+      </w:r>
+    </w:p>
+    <w:p>
+      <w:pPr>
+        <w:bidi/>
+        <w:rPr>
+          <w:rFonts w:cs="B Nazanin"/>
+          <w:sz w:val="28"/>
+          <w:szCs w:val="28"/>
+          <w:rtl/>
+          <w:lang w:bidi="fa-IR"/>
+        </w:rPr>
+      </w:pPr>
+      <w:r>
+        <w:rPr>
+          <w:rFonts w:cs="B Nazanin" w:hint="cs"/>
+          <w:sz w:val="28"/>
+          <w:szCs w:val="28"/>
+          <w:rtl/>
+          <w:lang w:bidi="fa-IR"/>
+        </w:rPr>
+        <w:t>یک سرویس که روندی را برای انجام کاری تعریف می کند. مثلا سرویسی که فرآیند مربوط به خرید را از اول تا آخر کنترل می کند انبار سفارش پرداخت و تحویل.</w:t>
+      </w:r>
+    </w:p>
+    <w:p>
+      <w:pPr>
+        <w:bidi/>
+        <w:jc w:val="center"/>
+        <w:rPr>
+          <w:rFonts w:cs="B Nazanin"/>
+          <w:sz w:val="28"/>
+          <w:szCs w:val="28"/>
+          <w:lang w:bidi="fa-IR"/>
+        </w:rPr>
+      </w:pPr>
+      <w:r>
+        <w:rPr>
+          <w:rFonts w:cs="B Nazanin" w:hint="cs"/>
+          <w:noProof/>
+          <w:sz w:val="28"/>
+          <w:szCs w:val="28"/>
+          <w:lang w:bidi="fa-IR"/>
+        </w:rPr>
+        <w:drawing>
+          <wp:inline distT="0" distB="0" distL="0" distR="0" wp14:anchorId="678C0067" wp14:editId="5AC2758B">
+            <wp:extent cx="5943600" cy="3398520"/>
+            <wp:effectExtent l="0" t="0" r="0" b="0"/>
+            <wp:docPr id="434550317" name="Picture 1"/>
+            <wp:cNvGraphicFramePr>
+              <a:graphicFrameLocks xmlns:a="http://schemas.openxmlformats.org/drawingml/2006/main" noChangeAspect="1"/>
+            </wp:cNvGraphicFramePr>
+            <a:graphic xmlns:a="http://schemas.openxmlformats.org/drawingml/2006/main">
+              <a:graphicData uri="http://schemas.openxmlformats.org/drawingml/2006/picture">
+                <pic:pic xmlns:pic="http://schemas.openxmlformats.org/drawingml/2006/picture">
+                  <pic:nvPicPr>
+                    <pic:cNvPr id="434550317" name="Picture 434550317"/>
+                    <pic:cNvPicPr/>
+                  </pic:nvPicPr>
+                  <pic:blipFill>
+                    <a:blip r:embed="rId19">
+                      <a:extLst>
+                        <a:ext uri="{28A0092B-C50C-407E-A947-70E740481C1C}">
+                          <a14:useLocalDpi xmlns:a14="http://schemas.microsoft.com/office/drawing/2010/main" val="0"/>
+                        </a:ext>
+                      </a:extLst>
+                    </a:blip>
+                    <a:stretch>
+                      <a:fillRect/>
+                    </a:stretch>
+                  </pic:blipFill>
+                  <pic:spPr>
+                    <a:xfrm>
+                      <a:off x="0" y="0"/>
+                      <a:ext cx="5943600" cy="3398520"/>
+                    </a:xfrm>
+                    <a:prstGeom prst="rect">
+                      <a:avLst/>
+                    </a:prstGeom>
+                  </pic:spPr>
+                </pic:pic>
+              </a:graphicData>
+            </a:graphic>
+          </wp:inline>
+        </w:drawing>
+      </w:r>
+    </w:p>
+    <w:p>
+      <w:pPr>
+        <w:bidi/>
+        <w:rPr>
+          <w:rFonts w:cs="B Nazanin"/>
+          <w:sz w:val="28"/>
+          <w:szCs w:val="28"/>
+          <w:rtl/>
+          <w:lang w:bidi="fa-IR"/>
+        </w:rPr>
+      </w:pPr>
+      <w:r>
+        <w:rPr>
+          <w:rFonts w:cs="B Nazanin" w:hint="cs"/>
+          <w:sz w:val="28"/>
+          <w:szCs w:val="28"/>
+          <w:rtl/>
+          <w:lang w:bidi="fa-IR"/>
+        </w:rPr>
+        <w:t xml:space="preserve">مشکل : یک کتابخانه پیچیده داریم که می خواهیم کسی از آن استفاده کند در آن شی های ایجاد می شود وابتسگی های هست که برای کنترل این فرآیند از </w:t>
+      </w:r>
+      <w:r>
+        <w:rPr>
+          <w:rFonts w:cs="B Nazanin"/>
+          <w:sz w:val="28"/>
+          <w:szCs w:val="28"/>
+          <w:lang w:bidi="fa-IR"/>
+        </w:rPr>
+        <w:t>facade</w:t>
+      </w:r>
+      <w:r>
+        <w:rPr>
+          <w:rFonts w:cs="B Nazanin" w:hint="cs"/>
+          <w:sz w:val="28"/>
+          <w:szCs w:val="28"/>
+          <w:rtl/>
+          <w:lang w:bidi="fa-IR"/>
+        </w:rPr>
+        <w:t xml:space="preserve"> استفاده می کنیم.</w:t>
+      </w:r>
+    </w:p>
+    <w:p>
+      <w:pPr>
+        <w:bidi/>
+        <w:rPr>
+          <w:rFonts w:cs="B Nazanin"/>
+          <w:sz w:val="28"/>
+          <w:szCs w:val="28"/>
+          <w:rtl/>
+          <w:lang w:bidi="fa-IR"/>
+        </w:rPr>
+      </w:pPr>
+      <w:r>
+        <w:rPr>
+          <w:rFonts w:cs="B Nazanin" w:hint="cs"/>
+          <w:sz w:val="28"/>
+          <w:szCs w:val="28"/>
+          <w:rtl/>
+          <w:lang w:bidi="fa-IR"/>
+        </w:rPr>
+        <w:t xml:space="preserve">کارکرد : </w:t>
+      </w:r>
+      <w:r>
+        <w:rPr>
+          <w:rFonts w:cs="B Nazanin"/>
+          <w:sz w:val="28"/>
+          <w:szCs w:val="28"/>
+          <w:lang w:bidi="fa-IR"/>
+        </w:rPr>
+        <w:t>simplify</w:t>
+      </w:r>
+      <w:r>
+        <w:rPr>
+          <w:rFonts w:cs="B Nazanin" w:hint="cs"/>
+          <w:sz w:val="28"/>
+          <w:szCs w:val="28"/>
+          <w:rtl/>
+          <w:lang w:bidi="fa-IR"/>
+        </w:rPr>
+        <w:t xml:space="preserve"> کردن </w:t>
+      </w:r>
+      <w:r>
+        <w:rPr>
+          <w:rFonts w:cs="B Nazanin"/>
+          <w:sz w:val="28"/>
+          <w:szCs w:val="28"/>
+          <w:lang w:bidi="fa-IR"/>
+        </w:rPr>
+        <w:t>Interface</w:t>
+      </w:r>
+      <w:r>
+        <w:rPr>
+          <w:rFonts w:cs="B Nazanin" w:hint="cs"/>
+          <w:sz w:val="28"/>
+          <w:szCs w:val="28"/>
+          <w:rtl/>
+          <w:lang w:bidi="fa-IR"/>
+        </w:rPr>
+        <w:t xml:space="preserve"> ساده کردن یک سیستم پیچیده زیر سیستم ها را یکپارچه می کند و مدیریت می کند زمانی که وابستگی ها زیاد است کنترل می کند</w:t>
+      </w:r>
+      <w:r>
+        <w:rPr>
+          <w:rFonts w:cs="B Nazanin" w:hint="cs"/>
+          <w:sz w:val="28"/>
+          <w:szCs w:val="28"/>
+          <w:rtl/>
+          <w:lang w:bidi="fa-IR"/>
+        </w:rPr>
+        <w:t>.</w:t>
+      </w:r>
+    </w:p>
+    <w:p>
+      <w:pPr>
+        <w:bidi/>
+        <w:rPr>
+          <w:rFonts w:cs="B Nazanin"/>
+          <w:sz w:val="28"/>
+          <w:szCs w:val="28"/>
+          <w:lang w:bidi="fa-IR"/>
+        </w:rPr>
+      </w:pPr>
+      <w:r>
+        <w:rPr>
+          <w:rFonts w:cs="B Nazanin" w:hint="cs"/>
+          <w:sz w:val="28"/>
+          <w:szCs w:val="28"/>
+          <w:rtl/>
+          <w:lang w:bidi="fa-IR"/>
+        </w:rPr>
+        <w:lastRenderedPageBreak/>
+        <w:t xml:space="preserve">می توان به صورت لایه بندی چندین </w:t>
+      </w:r>
+      <w:r>
+        <w:rPr>
+          <w:rFonts w:cs="B Nazanin"/>
+          <w:sz w:val="28"/>
+          <w:szCs w:val="28"/>
+          <w:lang w:bidi="fa-IR"/>
+        </w:rPr>
+        <w:t>facade</w:t>
+      </w:r>
+      <w:r>
+        <w:rPr>
+          <w:rFonts w:cs="B Nazanin" w:hint="cs"/>
+          <w:sz w:val="28"/>
+          <w:szCs w:val="28"/>
+          <w:rtl/>
+          <w:lang w:bidi="fa-IR"/>
+        </w:rPr>
+        <w:t xml:space="preserve"> نیز داشته باشیم برای کار های مختلف </w:t>
+      </w:r>
+    </w:p>
+    <w:p>
+      <w:pPr>
+        <w:bidi/>
+        <w:jc w:val="center"/>
+        <w:rPr>
+          <w:rFonts w:cs="B Nazanin" w:hint="cs"/>
+          <w:sz w:val="28"/>
+          <w:szCs w:val="28"/>
+          <w:lang w:bidi="fa-IR"/>
+        </w:rPr>
+      </w:pPr>
+      <w:r>
+        <w:rPr>
+          <w:rFonts w:cs="B Nazanin" w:hint="cs"/>
+          <w:noProof/>
+          <w:sz w:val="28"/>
+          <w:szCs w:val="28"/>
+          <w:lang w:bidi="fa-IR"/>
+        </w:rPr>
+        <w:drawing>
+          <wp:inline distT="0" distB="0" distL="0" distR="0" wp14:anchorId="651FF5F6" wp14:editId="43BE2192">
+            <wp:extent cx="6223792" cy="4038600"/>
+            <wp:effectExtent l="0" t="0" r="5715" b="0"/>
+            <wp:docPr id="162391298" name="Picture 2"/>
+            <wp:cNvGraphicFramePr>
+              <a:graphicFrameLocks xmlns:a="http://schemas.openxmlformats.org/drawingml/2006/main" noChangeAspect="1"/>
+            </wp:cNvGraphicFramePr>
+            <a:graphic xmlns:a="http://schemas.openxmlformats.org/drawingml/2006/main">
+              <a:graphicData uri="http://schemas.openxmlformats.org/drawingml/2006/picture">
+                <pic:pic xmlns:pic="http://schemas.openxmlformats.org/drawingml/2006/picture">
+                  <pic:nvPicPr>
+                    <pic:cNvPr id="162391298" name="Picture 162391298"/>
+                    <pic:cNvPicPr/>
+                  </pic:nvPicPr>
+                  <pic:blipFill>
+                    <a:blip r:embed="rId20">
+                      <a:extLst>
+                        <a:ext uri="{28A0092B-C50C-407E-A947-70E740481C1C}">
+                          <a14:useLocalDpi xmlns:a14="http://schemas.microsoft.com/office/drawing/2010/main" val="0"/>
+                        </a:ext>
+                      </a:extLst>
+                    </a:blip>
+                    <a:stretch>
+                      <a:fillRect/>
+                    </a:stretch>
+                  </pic:blipFill>
+                  <pic:spPr>
+                    <a:xfrm>
+                      <a:off x="0" y="0"/>
+                      <a:ext cx="6229731" cy="4042454"/>
+                    </a:xfrm>
+                    <a:prstGeom prst="rect">
+                      <a:avLst/>
+                    </a:prstGeom>
+                  </pic:spPr>
+                </pic:pic>
+              </a:graphicData>
+            </a:graphic>
+          </wp:inline>
+        </w:drawing>
+      </w:r>
     </w:p>
     <w:sectPr>
       <w:pgSz w:w="12240" w:h="15840"/>
@@ -7695,7 +8308,7 @@
 </file>
 
 <file path=word/numbering.xml><?xml version="1.0" encoding="utf-8"?>
-<w:numbering xmlns:wpc="http://schemas.microsoft.com/office/word/2010/wordprocessingCanvas" xmlns:cx="http://schemas.microsoft.com/office/drawing/2014/chartex" xmlns:cx1="http://schemas.microsoft.com/office/drawing/2015/9/8/chartex" xmlns:mc="http://schemas.openxmlformats.org/markup-compatibility/2006" xmlns:o="urn:schemas-microsoft-com:office:office" xmlns:r="http://schemas.openxmlformats.org/officeDocument/2006/relationships" xmlns:m="http://schemas.openxmlformats.org/officeDocument/2006/math" xmlns:v="urn:schemas-microsoft-com:vml" xmlns:wp14="http://schemas.microsoft.com/office/word/2010/wordprocessingDrawing" xmlns:wp="http://schemas.openxmlformats.org/drawingml/2006/wordprocessingDrawing" xmlns:w10="urn:schemas-microsoft-com:office:word" xmlns:w="http://schemas.openxmlformats.org/wordprocessingml/2006/main" xmlns:w14="http://schemas.microsoft.com/office/word/2010/wordml" xmlns:w15="http://schemas.microsoft.com/office/word/2012/wordml" xmlns:w16se="http://schemas.microsoft.com/office/word/2015/wordml/symex" xmlns:wpg="http://schemas.microsoft.com/office/word/2010/wordprocessingGroup" xmlns:wpi="http://schemas.microsoft.com/office/word/2010/wordprocessingInk" xmlns:wne="http://schemas.microsoft.com/office/word/2006/wordml" xmlns:wps="http://schemas.microsoft.com/office/word/2010/wordprocessingShape" mc:Ignorable="w14 w15 w16se wp14">
+<w:numbering xmlns:wpc="http://schemas.microsoft.com/office/word/2010/wordprocessingCanvas" xmlns:cx="http://schemas.microsoft.com/office/drawing/2014/chartex" xmlns:cx1="http://schemas.microsoft.com/office/drawing/2015/9/8/chartex" xmlns:cx2="http://schemas.microsoft.com/office/drawing/2015/10/21/chartex" xmlns:cx3="http://schemas.microsoft.com/office/drawing/2016/5/9/chartex" xmlns:cx4="http://schemas.microsoft.com/office/drawing/2016/5/10/chartex" xmlns:cx5="http://schemas.microsoft.com/office/drawing/2016/5/11/chartex" xmlns:cx6="http://schemas.microsoft.com/office/drawing/2016/5/12/chartex" xmlns:cx7="http://schemas.microsoft.com/office/drawing/2016/5/13/chartex" xmlns:cx8="http://schemas.microsoft.com/office/drawing/2016/5/14/chartex" xmlns:mc="http://schemas.openxmlformats.org/markup-compatibility/2006" xmlns:aink="http://schemas.microsoft.com/office/drawing/2016/ink" xmlns:am3d="http://schemas.microsoft.com/office/drawing/2017/model3d" xmlns:o="urn:schemas-microsoft-com:office:office" xmlns:oel="http://schemas.microsoft.com/office/2019/extlst" xmlns:r="http://schemas.openxmlformats.org/officeDocument/2006/relationships" xmlns:m="http://schemas.openxmlformats.org/officeDocument/2006/math" xmlns:v="urn:schemas-microsoft-com:vml" xmlns:wp14="http://schemas.microsoft.com/office/word/2010/wordprocessingDrawing" xmlns:wp="http://schemas.openxmlformats.org/drawingml/2006/wordprocessingDrawing" xmlns:w10="urn:schemas-microsoft-com:office:word" xmlns:w="http://schemas.openxmlformats.org/wordprocessingml/2006/main" xmlns:w14="http://schemas.microsoft.com/office/word/2010/wordml" xmlns:w15="http://schemas.microsoft.com/office/word/2012/wordml" xmlns:w16cex="http://schemas.microsoft.com/office/word/2018/wordml/cex" xmlns:w16cid="http://schemas.microsoft.com/office/word/2016/wordml/cid" xmlns:w16="http://schemas.microsoft.com/office/word/2018/wordml" xmlns:w16du="http://schemas.microsoft.com/office/word/2023/wordml/word16du" xmlns:w16sdtdh="http://schemas.microsoft.com/office/word/2020/wordml/sdtdatahash" xmlns:w16sdtfl="http://schemas.microsoft.com/office/word/2024/wordml/sdtformatlock" xmlns:w16se="http://schemas.microsoft.com/office/word/2015/wordml/symex" xmlns:wpg="http://schemas.microsoft.com/office/word/2010/wordprocessingGroup" xmlns:wpi="http://schemas.microsoft.com/office/word/2010/wordprocessingInk" xmlns:wne="http://schemas.microsoft.com/office/word/2006/wordml" xmlns:wps="http://schemas.microsoft.com/office/word/2010/wordprocessingShape" mc:Ignorable="w14 w15 w16se w16cid w16 w16cex w16sdtdh w16sdtfl w16du wp14">
   <w:abstractNum w:abstractNumId="0" w15:restartNumberingAfterBreak="0">
     <w:nsid w:val="42F323C7"/>
     <w:multiLevelType w:val="hybridMultilevel"/>
@@ -7809,14 +8422,14 @@
       </w:rPr>
     </w:lvl>
   </w:abstractNum>
-  <w:num w:numId="1">
+  <w:num w:numId="1" w16cid:durableId="906106441">
     <w:abstractNumId w:val="0"/>
   </w:num>
 </w:numbering>
 </file>
 
 <file path=word/styles.xml><?xml version="1.0" encoding="utf-8"?>
-<w:styles xmlns:mc="http://schemas.openxmlformats.org/markup-compatibility/2006" xmlns:r="http://schemas.openxmlformats.org/officeDocument/2006/relationships" xmlns:w="http://schemas.openxmlformats.org/wordprocessingml/2006/main" xmlns:w14="http://schemas.microsoft.com/office/word/2010/wordml" xmlns:w15="http://schemas.microsoft.com/office/word/2012/wordml" xmlns:w16se="http://schemas.microsoft.com/office/word/2015/wordml/symex" mc:Ignorable="w14 w15 w16se">
+<w:styles xmlns:mc="http://schemas.openxmlformats.org/markup-compatibility/2006" xmlns:r="http://schemas.openxmlformats.org/officeDocument/2006/relationships" xmlns:w="http://schemas.openxmlformats.org/wordprocessingml/2006/main" xmlns:w14="http://schemas.microsoft.com/office/word/2010/wordml" xmlns:w15="http://schemas.microsoft.com/office/word/2012/wordml" xmlns:w16cex="http://schemas.microsoft.com/office/word/2018/wordml/cex" xmlns:w16cid="http://schemas.microsoft.com/office/word/2016/wordml/cid" xmlns:w16="http://schemas.microsoft.com/office/word/2018/wordml" xmlns:w16du="http://schemas.microsoft.com/office/word/2023/wordml/word16du" xmlns:w16sdtdh="http://schemas.microsoft.com/office/word/2020/wordml/sdtdatahash" xmlns:w16sdtfl="http://schemas.microsoft.com/office/word/2024/wordml/sdtformatlock" xmlns:w16se="http://schemas.microsoft.com/office/word/2015/wordml/symex" mc:Ignorable="w14 w15 w16se w16cid w16 w16cex w16sdtdh w16sdtfl w16du">
   <w:docDefaults>
     <w:rPrDefault>
       <w:rPr>
@@ -7834,7 +8447,7 @@
       </w:pPr>
     </w:pPrDefault>
   </w:docDefaults>
-  <w:latentStyles w:defLockedState="0" w:defUIPriority="99" w:defSemiHidden="0" w:defUnhideWhenUsed="0" w:defQFormat="0" w:count="371">
+  <w:latentStyles w:defLockedState="0" w:defUIPriority="99" w:defSemiHidden="0" w:defUnhideWhenUsed="0" w:defQFormat="0" w:count="376">
     <w:lsdException w:name="Normal" w:uiPriority="0" w:qFormat="1"/>
     <w:lsdException w:name="heading 1" w:uiPriority="9" w:qFormat="1"/>
     <w:lsdException w:name="heading 2" w:semiHidden="1" w:uiPriority="9" w:unhideWhenUsed="1" w:qFormat="1"/>
@@ -8206,6 +8819,11 @@
     <w:lsdException w:name="List Table 5 Dark Accent 6" w:uiPriority="50"/>
     <w:lsdException w:name="List Table 6 Colorful Accent 6" w:uiPriority="51"/>
     <w:lsdException w:name="List Table 7 Colorful Accent 6" w:uiPriority="52"/>
+    <w:lsdException w:name="Mention" w:semiHidden="1" w:unhideWhenUsed="1"/>
+    <w:lsdException w:name="Smart Hyperlink" w:semiHidden="1" w:unhideWhenUsed="1"/>
+    <w:lsdException w:name="Hashtag" w:semiHidden="1" w:unhideWhenUsed="1"/>
+    <w:lsdException w:name="Unresolved Mention" w:semiHidden="1" w:unhideWhenUsed="1"/>
+    <w:lsdException w:name="Smart Link" w:semiHidden="1" w:unhideWhenUsed="1"/>
   </w:latentStyles>
   <w:style w:type="paragraph" w:default="1" w:styleId="Normal">
     <w:name w:val="Normal"/>

--- a/DesignPattern/DesignPatternInCsharp.docx
+++ b/DesignPattern/DesignPatternInCsharp.docx
@@ -8240,7 +8240,7 @@
         <w:bidi/>
         <w:jc w:val="center"/>
         <w:rPr>
-          <w:rFonts w:cs="B Nazanin" w:hint="cs"/>
+          <w:rFonts w:cs="B Nazanin"/>
           <w:sz w:val="28"/>
           <w:szCs w:val="28"/>
           <w:lang w:bidi="fa-IR"/>
@@ -8285,6 +8285,1595 @@
                     <a:xfrm>
                       <a:off x="0" y="0"/>
                       <a:ext cx="6229731" cy="4042454"/>
+                    </a:xfrm>
+                    <a:prstGeom prst="rect">
+                      <a:avLst/>
+                    </a:prstGeom>
+                  </pic:spPr>
+                </pic:pic>
+              </a:graphicData>
+            </a:graphic>
+          </wp:inline>
+        </w:drawing>
+      </w:r>
+    </w:p>
+    <w:p>
+      <w:pPr>
+        <w:bidi/>
+        <w:rPr>
+          <w:rFonts w:cs="B Nazanin"/>
+          <w:sz w:val="28"/>
+          <w:szCs w:val="28"/>
+          <w:lang w:bidi="fa-IR"/>
+        </w:rPr>
+      </w:pPr>
+    </w:p>
+    <w:p>
+      <w:pPr>
+        <w:bidi/>
+        <w:rPr>
+          <w:rFonts w:cs="B Nazanin"/>
+          <w:sz w:val="28"/>
+          <w:szCs w:val="28"/>
+          <w:lang w:bidi="fa-IR"/>
+        </w:rPr>
+      </w:pPr>
+    </w:p>
+    <w:p>
+      <w:pPr>
+        <w:bidi/>
+        <w:rPr>
+          <w:rFonts w:cs="B Nazanin"/>
+          <w:sz w:val="28"/>
+          <w:szCs w:val="28"/>
+          <w:lang w:bidi="fa-IR"/>
+        </w:rPr>
+      </w:pPr>
+    </w:p>
+    <w:p>
+      <w:pPr>
+        <w:bidi/>
+        <w:rPr>
+          <w:rFonts w:cs="B Nazanin"/>
+          <w:sz w:val="28"/>
+          <w:szCs w:val="28"/>
+          <w:lang w:bidi="fa-IR"/>
+        </w:rPr>
+      </w:pPr>
+    </w:p>
+    <w:p>
+      <w:pPr>
+        <w:bidi/>
+        <w:rPr>
+          <w:rFonts w:cs="B Nazanin"/>
+          <w:sz w:val="28"/>
+          <w:szCs w:val="28"/>
+          <w:lang w:bidi="fa-IR"/>
+        </w:rPr>
+      </w:pPr>
+    </w:p>
+    <w:p>
+      <w:pPr>
+        <w:bidi/>
+        <w:rPr>
+          <w:rFonts w:cs="B Nazanin"/>
+          <w:sz w:val="28"/>
+          <w:szCs w:val="28"/>
+          <w:lang w:bidi="fa-IR"/>
+        </w:rPr>
+      </w:pPr>
+    </w:p>
+    <w:p>
+      <w:pPr>
+        <w:bidi/>
+        <w:rPr>
+          <w:rFonts w:cs="B Nazanin"/>
+          <w:sz w:val="28"/>
+          <w:szCs w:val="28"/>
+          <w:lang w:bidi="fa-IR"/>
+        </w:rPr>
+      </w:pPr>
+    </w:p>
+    <w:p>
+      <w:pPr>
+        <w:bidi/>
+        <w:rPr>
+          <w:rFonts w:cs="B Nazanin"/>
+          <w:sz w:val="28"/>
+          <w:szCs w:val="28"/>
+          <w:lang w:bidi="fa-IR"/>
+        </w:rPr>
+      </w:pPr>
+    </w:p>
+    <w:p>
+      <w:pPr>
+        <w:bidi/>
+        <w:rPr>
+          <w:rFonts w:cs="B Nazanin"/>
+          <w:sz w:val="28"/>
+          <w:szCs w:val="28"/>
+          <w:lang w:bidi="fa-IR"/>
+        </w:rPr>
+      </w:pPr>
+    </w:p>
+    <w:p>
+      <w:pPr>
+        <w:bidi/>
+        <w:rPr>
+          <w:rFonts w:cs="B Nazanin"/>
+          <w:sz w:val="28"/>
+          <w:szCs w:val="28"/>
+          <w:lang w:bidi="fa-IR"/>
+        </w:rPr>
+      </w:pPr>
+    </w:p>
+    <w:p>
+      <w:pPr>
+        <w:bidi/>
+        <w:jc w:val="center"/>
+        <w:rPr>
+          <w:rFonts w:cs="B Nazanin"/>
+          <w:sz w:val="40"/>
+          <w:szCs w:val="40"/>
+          <w:lang w:bidi="fa-IR"/>
+        </w:rPr>
+      </w:pPr>
+      <w:r>
+        <w:rPr>
+          <w:rFonts w:cs="B Nazanin"/>
+          <w:sz w:val="40"/>
+          <w:szCs w:val="40"/>
+          <w:lang w:bidi="fa-IR"/>
+        </w:rPr>
+        <w:lastRenderedPageBreak/>
+        <w:t>Proxy</w:t>
+      </w:r>
+    </w:p>
+    <w:p>
+      <w:pPr>
+        <w:bidi/>
+        <w:rPr>
+          <w:rFonts w:cs="B Nazanin"/>
+          <w:sz w:val="28"/>
+          <w:szCs w:val="28"/>
+          <w:rtl/>
+          <w:lang w:bidi="fa-IR"/>
+        </w:rPr>
+      </w:pPr>
+      <w:r>
+        <w:rPr>
+          <w:rFonts w:cs="B Nazanin" w:hint="cs"/>
+          <w:sz w:val="28"/>
+          <w:szCs w:val="28"/>
+          <w:rtl/>
+          <w:lang w:bidi="fa-IR"/>
+        </w:rPr>
+        <w:t>از نوع</w:t>
+      </w:r>
+      <w:r>
+        <w:rPr>
+          <w:rFonts w:cs="B Nazanin"/>
+          <w:sz w:val="28"/>
+          <w:szCs w:val="28"/>
+          <w:lang w:bidi="fa-IR"/>
+        </w:rPr>
+        <w:t xml:space="preserve">  structural </w:t>
+      </w:r>
+      <w:r>
+        <w:rPr>
+          <w:rFonts w:cs="B Nazanin" w:hint="cs"/>
+          <w:sz w:val="28"/>
+          <w:szCs w:val="28"/>
+          <w:rtl/>
+          <w:lang w:bidi="fa-IR"/>
+        </w:rPr>
+        <w:t>است. به معنی نیابت نیز هست.</w:t>
+      </w:r>
+    </w:p>
+    <w:p>
+      <w:pPr>
+        <w:bidi/>
+        <w:rPr>
+          <w:rFonts w:cs="B Nazanin"/>
+          <w:sz w:val="28"/>
+          <w:szCs w:val="28"/>
+          <w:rtl/>
+          <w:lang w:bidi="fa-IR"/>
+        </w:rPr>
+      </w:pPr>
+      <w:r>
+        <w:rPr>
+          <w:rFonts w:cs="B Nazanin" w:hint="cs"/>
+          <w:sz w:val="28"/>
+          <w:szCs w:val="28"/>
+          <w:rtl/>
+          <w:lang w:bidi="fa-IR"/>
+        </w:rPr>
+        <w:t xml:space="preserve">هدف : فرض کنید که یک سرویسی وجود دارد </w:t>
+      </w:r>
+      <w:r>
+        <w:rPr>
+          <w:rFonts w:cs="B Nazanin"/>
+          <w:sz w:val="28"/>
+          <w:szCs w:val="28"/>
+          <w:lang w:bidi="fa-IR"/>
+        </w:rPr>
+        <w:t>Proxy</w:t>
+      </w:r>
+      <w:r>
+        <w:rPr>
+          <w:rFonts w:cs="B Nazanin" w:hint="cs"/>
+          <w:sz w:val="28"/>
+          <w:szCs w:val="28"/>
+          <w:rtl/>
+          <w:lang w:bidi="fa-IR"/>
+        </w:rPr>
+        <w:t xml:space="preserve"> به ما کمک می کند که جایگزینی برای رسیدن به سرویس باشد.</w:t>
+      </w:r>
+    </w:p>
+    <w:p>
+      <w:pPr>
+        <w:bidi/>
+        <w:rPr>
+          <w:rFonts w:cs="B Nazanin"/>
+          <w:sz w:val="28"/>
+          <w:szCs w:val="28"/>
+          <w:rtl/>
+          <w:lang w:bidi="fa-IR"/>
+        </w:rPr>
+      </w:pPr>
+      <w:r>
+        <w:rPr>
+          <w:rFonts w:cs="B Nazanin" w:hint="cs"/>
+          <w:sz w:val="28"/>
+          <w:szCs w:val="28"/>
+          <w:rtl/>
+          <w:lang w:bidi="fa-IR"/>
+        </w:rPr>
+        <w:t>فرض کنید دربی داریم که با استفاده از سنسور کارت خوان برای باز کردن آن اقدام می کنیم کاری که سنسور کارت خوان می کند به نیابت از در است برای رسیدن به آن.</w:t>
+      </w:r>
+    </w:p>
+    <w:p>
+      <w:pPr>
+        <w:bidi/>
+        <w:rPr>
+          <w:rFonts w:cs="B Nazanin"/>
+          <w:sz w:val="28"/>
+          <w:szCs w:val="28"/>
+          <w:rtl/>
+          <w:lang w:bidi="fa-IR"/>
+        </w:rPr>
+      </w:pPr>
+      <w:r>
+        <w:rPr>
+          <w:rFonts w:cs="B Nazanin" w:hint="cs"/>
+          <w:sz w:val="28"/>
+          <w:szCs w:val="28"/>
+          <w:rtl/>
+          <w:lang w:bidi="fa-IR"/>
+        </w:rPr>
+        <w:t xml:space="preserve">کنترل دسترسی به در </w:t>
+      </w:r>
+      <w:r>
+        <w:rPr>
+          <w:rFonts w:cs="B Nazanin"/>
+          <w:sz w:val="28"/>
+          <w:szCs w:val="28"/>
+          <w:lang w:bidi="fa-IR"/>
+        </w:rPr>
+        <w:t>proxy</w:t>
+      </w:r>
+      <w:r>
+        <w:rPr>
+          <w:rFonts w:cs="B Nazanin" w:hint="cs"/>
+          <w:sz w:val="28"/>
+          <w:szCs w:val="28"/>
+          <w:rtl/>
+          <w:lang w:bidi="fa-IR"/>
+        </w:rPr>
+        <w:t xml:space="preserve"> کارت است.</w:t>
+      </w:r>
+    </w:p>
+    <w:p>
+      <w:pPr>
+        <w:bidi/>
+        <w:rPr>
+          <w:rFonts w:cs="B Nazanin"/>
+          <w:sz w:val="28"/>
+          <w:szCs w:val="28"/>
+          <w:rtl/>
+          <w:lang w:bidi="fa-IR"/>
+        </w:rPr>
+      </w:pPr>
+      <w:r>
+        <w:rPr>
+          <w:rFonts w:cs="B Nazanin" w:hint="cs"/>
+          <w:sz w:val="28"/>
+          <w:szCs w:val="28"/>
+          <w:rtl/>
+          <w:lang w:bidi="fa-IR"/>
+        </w:rPr>
+        <w:t xml:space="preserve">یک </w:t>
+      </w:r>
+      <w:r>
+        <w:rPr>
+          <w:rFonts w:cs="B Nazanin"/>
+          <w:sz w:val="28"/>
+          <w:szCs w:val="28"/>
+          <w:lang w:bidi="fa-IR"/>
+        </w:rPr>
+        <w:t>proxy</w:t>
+      </w:r>
+      <w:r>
+        <w:rPr>
+          <w:rFonts w:cs="B Nazanin" w:hint="cs"/>
+          <w:sz w:val="28"/>
+          <w:szCs w:val="28"/>
+          <w:rtl/>
+          <w:lang w:bidi="fa-IR"/>
+        </w:rPr>
+        <w:t xml:space="preserve"> برای کنترل دسترسی به </w:t>
+      </w:r>
+      <w:r>
+        <w:rPr>
+          <w:rFonts w:cs="B Nazanin"/>
+          <w:sz w:val="28"/>
+          <w:szCs w:val="28"/>
+          <w:lang w:bidi="fa-IR"/>
+        </w:rPr>
+        <w:t>object</w:t>
+      </w:r>
+      <w:r>
+        <w:rPr>
+          <w:rFonts w:cs="B Nazanin" w:hint="cs"/>
+          <w:sz w:val="28"/>
+          <w:szCs w:val="28"/>
+          <w:rtl/>
+          <w:lang w:bidi="fa-IR"/>
+        </w:rPr>
+        <w:t xml:space="preserve"> اصلی کاربرد دارد و کنترل می کند.</w:t>
+      </w:r>
+    </w:p>
+    <w:p>
+      <w:pPr>
+        <w:bidi/>
+        <w:rPr>
+          <w:rFonts w:cs="B Nazanin"/>
+          <w:sz w:val="28"/>
+          <w:szCs w:val="28"/>
+          <w:rtl/>
+          <w:lang w:bidi="fa-IR"/>
+        </w:rPr>
+      </w:pPr>
+      <w:r>
+        <w:rPr>
+          <w:rFonts w:cs="B Nazanin" w:hint="cs"/>
+          <w:sz w:val="28"/>
+          <w:szCs w:val="28"/>
+          <w:rtl/>
+          <w:lang w:bidi="fa-IR"/>
+        </w:rPr>
+        <w:t xml:space="preserve">دسترسی به </w:t>
+      </w:r>
+      <w:r>
+        <w:rPr>
+          <w:rFonts w:cs="B Nazanin"/>
+          <w:sz w:val="28"/>
+          <w:szCs w:val="28"/>
+          <w:lang w:bidi="fa-IR"/>
+        </w:rPr>
+        <w:t>internet</w:t>
+      </w:r>
+      <w:r>
+        <w:rPr>
+          <w:rFonts w:cs="B Nazanin" w:hint="cs"/>
+          <w:sz w:val="28"/>
+          <w:szCs w:val="28"/>
+          <w:rtl/>
+          <w:lang w:bidi="fa-IR"/>
+        </w:rPr>
+        <w:t xml:space="preserve"> از طریق </w:t>
+      </w:r>
+      <w:r>
+        <w:rPr>
+          <w:rFonts w:cs="B Nazanin"/>
+          <w:sz w:val="28"/>
+          <w:szCs w:val="28"/>
+          <w:lang w:bidi="fa-IR"/>
+        </w:rPr>
+        <w:t>proxy server</w:t>
+      </w:r>
+      <w:r>
+        <w:rPr>
+          <w:rFonts w:cs="B Nazanin" w:hint="cs"/>
+          <w:sz w:val="28"/>
+          <w:szCs w:val="28"/>
+          <w:rtl/>
+          <w:lang w:bidi="fa-IR"/>
+        </w:rPr>
+        <w:t xml:space="preserve"> ممکن است.</w:t>
+      </w:r>
+    </w:p>
+    <w:p>
+      <w:pPr>
+        <w:bidi/>
+        <w:jc w:val="center"/>
+        <w:rPr>
+          <w:rFonts w:cs="B Nazanin"/>
+          <w:sz w:val="28"/>
+          <w:szCs w:val="28"/>
+          <w:lang w:bidi="fa-IR"/>
+        </w:rPr>
+      </w:pPr>
+      <w:r>
+        <w:rPr>
+          <w:rFonts w:cs="B Nazanin" w:hint="cs"/>
+          <w:noProof/>
+          <w:sz w:val="28"/>
+          <w:szCs w:val="28"/>
+          <w:lang w:bidi="fa-IR"/>
+        </w:rPr>
+        <w:drawing>
+          <wp:inline distT="0" distB="0" distL="0" distR="0" wp14:anchorId="3F2A14B0" wp14:editId="0D3691D1">
+            <wp:extent cx="5943600" cy="4031615"/>
+            <wp:effectExtent l="0" t="0" r="0" b="6985"/>
+            <wp:docPr id="1601447060" name="Picture 1"/>
+            <wp:cNvGraphicFramePr>
+              <a:graphicFrameLocks xmlns:a="http://schemas.openxmlformats.org/drawingml/2006/main" noChangeAspect="1"/>
+            </wp:cNvGraphicFramePr>
+            <a:graphic xmlns:a="http://schemas.openxmlformats.org/drawingml/2006/main">
+              <a:graphicData uri="http://schemas.openxmlformats.org/drawingml/2006/picture">
+                <pic:pic xmlns:pic="http://schemas.openxmlformats.org/drawingml/2006/picture">
+                  <pic:nvPicPr>
+                    <pic:cNvPr id="1601447060" name="Picture 1601447060"/>
+                    <pic:cNvPicPr/>
+                  </pic:nvPicPr>
+                  <pic:blipFill>
+                    <a:blip r:embed="rId21">
+                      <a:extLst>
+                        <a:ext uri="{28A0092B-C50C-407E-A947-70E740481C1C}">
+                          <a14:useLocalDpi xmlns:a14="http://schemas.microsoft.com/office/drawing/2010/main" val="0"/>
+                        </a:ext>
+                      </a:extLst>
+                    </a:blip>
+                    <a:stretch>
+                      <a:fillRect/>
+                    </a:stretch>
+                  </pic:blipFill>
+                  <pic:spPr>
+                    <a:xfrm>
+                      <a:off x="0" y="0"/>
+                      <a:ext cx="5943600" cy="4031615"/>
+                    </a:xfrm>
+                    <a:prstGeom prst="rect">
+                      <a:avLst/>
+                    </a:prstGeom>
+                  </pic:spPr>
+                </pic:pic>
+              </a:graphicData>
+            </a:graphic>
+          </wp:inline>
+        </w:drawing>
+      </w:r>
+    </w:p>
+    <w:p>
+      <w:pPr>
+        <w:bidi/>
+        <w:jc w:val="center"/>
+        <w:rPr>
+          <w:rFonts w:cs="B Nazanin"/>
+          <w:sz w:val="28"/>
+          <w:szCs w:val="28"/>
+          <w:lang w:bidi="fa-IR"/>
+        </w:rPr>
+      </w:pPr>
+    </w:p>
+    <w:p>
+      <w:pPr>
+        <w:bidi/>
+        <w:rPr>
+          <w:rFonts w:cs="B Nazanin"/>
+          <w:sz w:val="28"/>
+          <w:szCs w:val="28"/>
+          <w:rtl/>
+          <w:lang w:bidi="fa-IR"/>
+        </w:rPr>
+      </w:pPr>
+      <w:r>
+        <w:rPr>
+          <w:rFonts w:cs="B Nazanin" w:hint="cs"/>
+          <w:sz w:val="28"/>
+          <w:szCs w:val="28"/>
+          <w:rtl/>
+          <w:lang w:bidi="fa-IR"/>
+        </w:rPr>
+        <w:lastRenderedPageBreak/>
+        <w:t>یک نوع بروکراسی است برای رسیدن به هدف است یعنی لازم به طی کردن مراحلی برای رسیدن به هدف.</w:t>
+      </w:r>
+    </w:p>
+    <w:p>
+      <w:pPr>
+        <w:bidi/>
+        <w:rPr>
+          <w:rFonts w:cs="B Nazanin"/>
+          <w:sz w:val="28"/>
+          <w:szCs w:val="28"/>
+          <w:rtl/>
+          <w:lang w:bidi="fa-IR"/>
+        </w:rPr>
+      </w:pPr>
+    </w:p>
+    <w:p>
+      <w:pPr>
+        <w:bidi/>
+        <w:rPr>
+          <w:rFonts w:cs="B Nazanin"/>
+          <w:sz w:val="40"/>
+          <w:szCs w:val="40"/>
+          <w:lang w:bidi="fa-IR"/>
+        </w:rPr>
+      </w:pPr>
+      <w:proofErr w:type="spellStart"/>
+      <w:r>
+        <w:rPr>
+          <w:rFonts w:cs="B Nazanin"/>
+          <w:sz w:val="40"/>
+          <w:szCs w:val="40"/>
+          <w:lang w:bidi="fa-IR"/>
+        </w:rPr>
+        <w:t>UseCase</w:t>
+      </w:r>
+      <w:proofErr w:type="spellEnd"/>
+    </w:p>
+    <w:p>
+      <w:pPr>
+        <w:bidi/>
+        <w:rPr>
+          <w:rFonts w:cs="B Nazanin"/>
+          <w:sz w:val="28"/>
+          <w:szCs w:val="28"/>
+          <w:lang w:bidi="fa-IR"/>
+        </w:rPr>
+      </w:pPr>
+      <w:r>
+        <w:rPr>
+          <w:rFonts w:cs="B Nazanin"/>
+          <w:sz w:val="28"/>
+          <w:szCs w:val="28"/>
+          <w:lang w:bidi="fa-IR"/>
+        </w:rPr>
+        <w:t>Lazy initialization (virtual proxy)</w:t>
+      </w:r>
+    </w:p>
+    <w:p>
+      <w:pPr>
+        <w:bidi/>
+        <w:rPr>
+          <w:rFonts w:cs="B Nazanin"/>
+          <w:sz w:val="28"/>
+          <w:szCs w:val="28"/>
+          <w:rtl/>
+          <w:lang w:bidi="fa-IR"/>
+        </w:rPr>
+      </w:pPr>
+      <w:r>
+        <w:rPr>
+          <w:rFonts w:cs="B Nazanin" w:hint="cs"/>
+          <w:sz w:val="28"/>
+          <w:szCs w:val="28"/>
+          <w:rtl/>
+          <w:lang w:bidi="fa-IR"/>
+        </w:rPr>
+        <w:t xml:space="preserve">فرض کنید یک </w:t>
+      </w:r>
+      <w:r>
+        <w:rPr>
+          <w:rFonts w:cs="B Nazanin"/>
+          <w:sz w:val="28"/>
+          <w:szCs w:val="28"/>
+          <w:lang w:bidi="fa-IR"/>
+        </w:rPr>
+        <w:t>object</w:t>
+      </w:r>
+      <w:r>
+        <w:rPr>
+          <w:rFonts w:cs="B Nazanin" w:hint="cs"/>
+          <w:sz w:val="28"/>
+          <w:szCs w:val="28"/>
+          <w:rtl/>
+          <w:lang w:bidi="fa-IR"/>
+        </w:rPr>
+        <w:t xml:space="preserve"> بزرگ دارید که نیاز نیست هر موقع ایجاد شود با استفاده از این روش می توان تاخیر در ایجاد اضافه کرد.</w:t>
+      </w:r>
+    </w:p>
+    <w:p>
+      <w:pPr>
+        <w:bidi/>
+        <w:rPr>
+          <w:rFonts w:cs="B Nazanin"/>
+          <w:sz w:val="28"/>
+          <w:szCs w:val="28"/>
+          <w:rtl/>
+          <w:lang w:bidi="fa-IR"/>
+        </w:rPr>
+      </w:pPr>
+    </w:p>
+    <w:p>
+      <w:pPr>
+        <w:bidi/>
+        <w:rPr>
+          <w:rFonts w:cs="B Nazanin"/>
+          <w:sz w:val="28"/>
+          <w:szCs w:val="28"/>
+          <w:lang w:bidi="fa-IR"/>
+        </w:rPr>
+      </w:pPr>
+      <w:proofErr w:type="spellStart"/>
+      <w:r>
+        <w:rPr>
+          <w:rFonts w:cs="B Nazanin"/>
+          <w:sz w:val="28"/>
+          <w:szCs w:val="28"/>
+          <w:lang w:bidi="fa-IR"/>
+        </w:rPr>
+        <w:t>AcessControl</w:t>
+      </w:r>
+      <w:proofErr w:type="spellEnd"/>
+    </w:p>
+    <w:p>
+      <w:pPr>
+        <w:bidi/>
+        <w:rPr>
+          <w:rFonts w:cs="B Nazanin"/>
+          <w:sz w:val="28"/>
+          <w:szCs w:val="28"/>
+          <w:rtl/>
+          <w:lang w:bidi="fa-IR"/>
+        </w:rPr>
+      </w:pPr>
+      <w:r>
+        <w:rPr>
+          <w:rFonts w:cs="B Nazanin" w:hint="cs"/>
+          <w:sz w:val="28"/>
+          <w:szCs w:val="28"/>
+          <w:rtl/>
+          <w:lang w:bidi="fa-IR"/>
+        </w:rPr>
+        <w:t xml:space="preserve">محدود کردن دسترسی به یک </w:t>
+      </w:r>
+      <w:r>
+        <w:rPr>
+          <w:rFonts w:cs="B Nazanin"/>
+          <w:sz w:val="28"/>
+          <w:szCs w:val="28"/>
+          <w:lang w:bidi="fa-IR"/>
+        </w:rPr>
+        <w:t>object</w:t>
+      </w:r>
+      <w:r>
+        <w:rPr>
+          <w:rFonts w:cs="B Nazanin" w:hint="cs"/>
+          <w:sz w:val="28"/>
+          <w:szCs w:val="28"/>
+          <w:rtl/>
+          <w:lang w:bidi="fa-IR"/>
+        </w:rPr>
+        <w:t xml:space="preserve"> بنا به شرایط ما</w:t>
+      </w:r>
+    </w:p>
+    <w:p>
+      <w:pPr>
+        <w:bidi/>
+        <w:rPr>
+          <w:rFonts w:cs="B Nazanin"/>
+          <w:sz w:val="28"/>
+          <w:szCs w:val="28"/>
+          <w:lang w:bidi="fa-IR"/>
+        </w:rPr>
+      </w:pPr>
+    </w:p>
+    <w:p>
+      <w:pPr>
+        <w:bidi/>
+        <w:rPr>
+          <w:rFonts w:cs="B Nazanin"/>
+          <w:sz w:val="28"/>
+          <w:szCs w:val="28"/>
+          <w:lang w:bidi="fa-IR"/>
+        </w:rPr>
+      </w:pPr>
+      <w:r>
+        <w:rPr>
+          <w:rFonts w:cs="B Nazanin"/>
+          <w:sz w:val="28"/>
+          <w:szCs w:val="28"/>
+          <w:lang w:bidi="fa-IR"/>
+        </w:rPr>
+        <w:t xml:space="preserve">Local execution of remote </w:t>
+      </w:r>
+      <w:proofErr w:type="gramStart"/>
+      <w:r>
+        <w:rPr>
+          <w:rFonts w:cs="B Nazanin"/>
+          <w:sz w:val="28"/>
+          <w:szCs w:val="28"/>
+          <w:lang w:bidi="fa-IR"/>
+        </w:rPr>
+        <w:t>service(</w:t>
+      </w:r>
+      <w:proofErr w:type="gramEnd"/>
+      <w:r>
+        <w:rPr>
+          <w:rFonts w:cs="B Nazanin"/>
+          <w:sz w:val="28"/>
+          <w:szCs w:val="28"/>
+          <w:lang w:bidi="fa-IR"/>
+        </w:rPr>
+        <w:t>proxy remote)</w:t>
+      </w:r>
+    </w:p>
+    <w:p>
+      <w:pPr>
+        <w:bidi/>
+        <w:rPr>
+          <w:rFonts w:cs="B Nazanin"/>
+          <w:sz w:val="28"/>
+          <w:szCs w:val="28"/>
+          <w:rtl/>
+          <w:lang w:bidi="fa-IR"/>
+        </w:rPr>
+      </w:pPr>
+      <w:r>
+        <w:rPr>
+          <w:rFonts w:cs="B Nazanin" w:hint="cs"/>
+          <w:sz w:val="28"/>
+          <w:szCs w:val="28"/>
+          <w:rtl/>
+          <w:lang w:bidi="fa-IR"/>
+        </w:rPr>
+        <w:t xml:space="preserve">مدیریت ارتباط با یک سرویس از طریق </w:t>
+      </w:r>
+      <w:r>
+        <w:rPr>
+          <w:rFonts w:cs="B Nazanin"/>
+          <w:sz w:val="28"/>
+          <w:szCs w:val="28"/>
+          <w:lang w:bidi="fa-IR"/>
+        </w:rPr>
+        <w:t>proxy</w:t>
+      </w:r>
+      <w:r>
+        <w:rPr>
+          <w:rFonts w:cs="B Nazanin" w:hint="cs"/>
+          <w:sz w:val="28"/>
+          <w:szCs w:val="28"/>
+          <w:rtl/>
+          <w:lang w:bidi="fa-IR"/>
+        </w:rPr>
+        <w:t xml:space="preserve"> مدیریت شود</w:t>
+      </w:r>
+    </w:p>
+    <w:p>
+      <w:pPr>
+        <w:bidi/>
+        <w:rPr>
+          <w:rFonts w:cs="B Nazanin"/>
+          <w:sz w:val="28"/>
+          <w:szCs w:val="28"/>
+          <w:lang w:bidi="fa-IR"/>
+        </w:rPr>
+      </w:pPr>
+      <w:r>
+        <w:rPr>
+          <w:rFonts w:cs="B Nazanin"/>
+          <w:sz w:val="28"/>
+          <w:szCs w:val="28"/>
+          <w:lang w:bidi="fa-IR"/>
+        </w:rPr>
+        <w:t xml:space="preserve">Logging </w:t>
+      </w:r>
+      <w:proofErr w:type="gramStart"/>
+      <w:r>
+        <w:rPr>
+          <w:rFonts w:cs="B Nazanin"/>
+          <w:sz w:val="28"/>
+          <w:szCs w:val="28"/>
+          <w:lang w:bidi="fa-IR"/>
+        </w:rPr>
+        <w:t>request(</w:t>
+      </w:r>
+      <w:proofErr w:type="gramEnd"/>
+      <w:r>
+        <w:rPr>
+          <w:rFonts w:cs="B Nazanin"/>
+          <w:sz w:val="28"/>
+          <w:szCs w:val="28"/>
+          <w:lang w:bidi="fa-IR"/>
+        </w:rPr>
+        <w:t>logging proxy)</w:t>
+      </w:r>
+    </w:p>
+    <w:p>
+      <w:pPr>
+        <w:bidi/>
+        <w:rPr>
+          <w:rFonts w:cs="B Nazanin"/>
+          <w:sz w:val="28"/>
+          <w:szCs w:val="28"/>
+          <w:rtl/>
+          <w:lang w:bidi="fa-IR"/>
+        </w:rPr>
+      </w:pPr>
+      <w:r>
+        <w:rPr>
+          <w:rFonts w:cs="B Nazanin" w:hint="cs"/>
+          <w:sz w:val="28"/>
+          <w:szCs w:val="28"/>
+          <w:rtl/>
+          <w:lang w:bidi="fa-IR"/>
+        </w:rPr>
+        <w:t>پراکسی لاگ زدن سیتم درخواست های وارده را لاگ بزند و ثبت کند</w:t>
+      </w:r>
+    </w:p>
+    <w:p>
+      <w:pPr>
+        <w:bidi/>
+        <w:rPr>
+          <w:rFonts w:cs="B Nazanin"/>
+          <w:sz w:val="28"/>
+          <w:szCs w:val="28"/>
+          <w:lang w:bidi="fa-IR"/>
+        </w:rPr>
+      </w:pPr>
+      <w:r>
+        <w:rPr>
+          <w:rFonts w:cs="B Nazanin"/>
+          <w:sz w:val="28"/>
+          <w:szCs w:val="28"/>
+          <w:lang w:bidi="fa-IR"/>
+        </w:rPr>
+        <w:t xml:space="preserve">Cashing request </w:t>
+      </w:r>
+      <w:proofErr w:type="gramStart"/>
+      <w:r>
+        <w:rPr>
+          <w:rFonts w:cs="B Nazanin"/>
+          <w:sz w:val="28"/>
+          <w:szCs w:val="28"/>
+          <w:lang w:bidi="fa-IR"/>
+        </w:rPr>
+        <w:t>result(</w:t>
+      </w:r>
+      <w:proofErr w:type="gramEnd"/>
+      <w:r>
+        <w:rPr>
+          <w:rFonts w:cs="B Nazanin"/>
+          <w:sz w:val="28"/>
+          <w:szCs w:val="28"/>
+          <w:lang w:bidi="fa-IR"/>
+        </w:rPr>
+        <w:t>caching proxy)</w:t>
+      </w:r>
+    </w:p>
+    <w:p>
+      <w:pPr>
+        <w:bidi/>
+        <w:rPr>
+          <w:rFonts w:cs="B Nazanin"/>
+          <w:sz w:val="28"/>
+          <w:szCs w:val="28"/>
+          <w:rtl/>
+          <w:lang w:bidi="fa-IR"/>
+        </w:rPr>
+      </w:pPr>
+      <w:r>
+        <w:rPr>
+          <w:rFonts w:cs="B Nazanin" w:hint="cs"/>
+          <w:sz w:val="28"/>
+          <w:szCs w:val="28"/>
+          <w:rtl/>
+          <w:lang w:bidi="fa-IR"/>
+        </w:rPr>
+        <w:t xml:space="preserve">پراکسی که دیتای که لود می شود را </w:t>
+      </w:r>
+      <w:r>
+        <w:rPr>
+          <w:rFonts w:cs="B Nazanin"/>
+          <w:sz w:val="28"/>
+          <w:szCs w:val="28"/>
+          <w:lang w:bidi="fa-IR"/>
+        </w:rPr>
+        <w:t>cash</w:t>
+      </w:r>
+      <w:r>
+        <w:rPr>
+          <w:rFonts w:cs="B Nazanin" w:hint="cs"/>
+          <w:sz w:val="28"/>
+          <w:szCs w:val="28"/>
+          <w:rtl/>
+          <w:lang w:bidi="fa-IR"/>
+        </w:rPr>
+        <w:t xml:space="preserve"> می کند</w:t>
+      </w:r>
+      <w:r>
+        <w:rPr>
+          <w:rFonts w:cs="B Nazanin" w:hint="cs"/>
+          <w:sz w:val="28"/>
+          <w:szCs w:val="28"/>
+          <w:rtl/>
+          <w:lang w:bidi="fa-IR"/>
+        </w:rPr>
+        <w:t xml:space="preserve"> و در درخواست های وارد شده بعدی دیتای کش را به ما می دهد.</w:t>
+      </w:r>
+    </w:p>
+    <w:p>
+      <w:pPr>
+        <w:bidi/>
+        <w:rPr>
+          <w:rFonts w:cs="B Nazanin"/>
+          <w:sz w:val="28"/>
+          <w:szCs w:val="28"/>
+          <w:lang w:bidi="fa-IR"/>
+        </w:rPr>
+      </w:pPr>
+      <w:r>
+        <w:rPr>
+          <w:rFonts w:cs="B Nazanin"/>
+          <w:sz w:val="28"/>
+          <w:szCs w:val="28"/>
+          <w:lang w:bidi="fa-IR"/>
+        </w:rPr>
+        <w:t>Smart Reference</w:t>
+      </w:r>
+    </w:p>
+    <w:p>
+      <w:pPr>
+        <w:bidi/>
+        <w:rPr>
+          <w:rFonts w:cs="B Nazanin"/>
+          <w:sz w:val="28"/>
+          <w:szCs w:val="28"/>
+          <w:lang w:bidi="fa-IR"/>
+        </w:rPr>
+      </w:pPr>
+      <w:r>
+        <w:rPr>
+          <w:rFonts w:cs="B Nazanin" w:hint="cs"/>
+          <w:sz w:val="28"/>
+          <w:szCs w:val="28"/>
+          <w:rtl/>
+          <w:lang w:bidi="fa-IR"/>
+        </w:rPr>
+        <w:t xml:space="preserve">برای </w:t>
+      </w:r>
+      <w:r>
+        <w:rPr>
+          <w:rFonts w:cs="B Nazanin"/>
+          <w:sz w:val="28"/>
+          <w:szCs w:val="28"/>
+          <w:lang w:bidi="fa-IR"/>
+        </w:rPr>
+        <w:t>object</w:t>
+      </w:r>
+      <w:r>
+        <w:rPr>
+          <w:rFonts w:cs="B Nazanin" w:hint="cs"/>
+          <w:sz w:val="28"/>
+          <w:szCs w:val="28"/>
+          <w:rtl/>
+          <w:lang w:bidi="fa-IR"/>
+        </w:rPr>
+        <w:t xml:space="preserve"> های که حجیم هستند مدیریت </w:t>
+      </w:r>
+      <w:r>
+        <w:rPr>
+          <w:rFonts w:cs="B Nazanin"/>
+          <w:sz w:val="28"/>
+          <w:szCs w:val="28"/>
+          <w:lang w:bidi="fa-IR"/>
+        </w:rPr>
+        <w:t>resource</w:t>
+      </w:r>
+      <w:r>
+        <w:rPr>
+          <w:rFonts w:cs="B Nazanin" w:hint="cs"/>
+          <w:sz w:val="28"/>
+          <w:szCs w:val="28"/>
+          <w:rtl/>
+          <w:lang w:bidi="fa-IR"/>
+        </w:rPr>
+        <w:t xml:space="preserve"> ها و </w:t>
+      </w:r>
+      <w:r>
+        <w:rPr>
+          <w:rFonts w:cs="B Nazanin"/>
+          <w:sz w:val="28"/>
+          <w:szCs w:val="28"/>
+          <w:lang w:bidi="fa-IR"/>
+        </w:rPr>
+        <w:t>optimize</w:t>
+      </w:r>
+      <w:r>
+        <w:rPr>
+          <w:rFonts w:cs="B Nazanin" w:hint="cs"/>
+          <w:sz w:val="28"/>
+          <w:szCs w:val="28"/>
+          <w:rtl/>
+          <w:lang w:bidi="fa-IR"/>
+        </w:rPr>
+        <w:t xml:space="preserve"> کردن آن.</w:t>
+      </w:r>
+    </w:p>
+    <w:p>
+      <w:pPr>
+        <w:bidi/>
+        <w:rPr>
+          <w:rFonts w:cs="B Nazanin"/>
+          <w:sz w:val="28"/>
+          <w:szCs w:val="28"/>
+          <w:lang w:bidi="fa-IR"/>
+        </w:rPr>
+      </w:pPr>
+    </w:p>
+    <w:p>
+      <w:pPr>
+        <w:bidi/>
+        <w:rPr>
+          <w:rFonts w:cs="B Nazanin"/>
+          <w:sz w:val="28"/>
+          <w:szCs w:val="28"/>
+          <w:lang w:bidi="fa-IR"/>
+        </w:rPr>
+      </w:pPr>
+    </w:p>
+    <w:p>
+      <w:pPr>
+        <w:bidi/>
+        <w:rPr>
+          <w:rFonts w:cs="B Nazanin"/>
+          <w:sz w:val="28"/>
+          <w:szCs w:val="28"/>
+          <w:lang w:bidi="fa-IR"/>
+        </w:rPr>
+      </w:pPr>
+    </w:p>
+    <w:p>
+      <w:pPr>
+        <w:bidi/>
+        <w:rPr>
+          <w:rFonts w:cs="B Nazanin"/>
+          <w:sz w:val="28"/>
+          <w:szCs w:val="28"/>
+          <w:lang w:bidi="fa-IR"/>
+        </w:rPr>
+      </w:pPr>
+      <w:r>
+        <w:rPr>
+          <w:rFonts w:cs="B Nazanin"/>
+          <w:sz w:val="28"/>
+          <w:szCs w:val="28"/>
+          <w:lang w:bidi="fa-IR"/>
+        </w:rPr>
+        <w:lastRenderedPageBreak/>
+        <w:t>Proxy vs Façade</w:t>
+      </w:r>
+    </w:p>
+    <w:p>
+      <w:pPr>
+        <w:bidi/>
+        <w:jc w:val="both"/>
+        <w:rPr>
+          <w:rFonts w:cs="B Nazanin"/>
+          <w:sz w:val="28"/>
+          <w:szCs w:val="28"/>
+          <w:rtl/>
+          <w:lang w:bidi="fa-IR"/>
+        </w:rPr>
+      </w:pPr>
+      <w:r>
+        <w:rPr>
+          <w:rFonts w:cs="B Nazanin" w:hint="cs"/>
+          <w:sz w:val="28"/>
+          <w:szCs w:val="28"/>
+          <w:rtl/>
+          <w:lang w:bidi="fa-IR"/>
+        </w:rPr>
+        <w:t xml:space="preserve">این دو بسیار شبیه به یک دیگر هستند و هر دو مدیریت یک </w:t>
+      </w:r>
+      <w:proofErr w:type="spellStart"/>
+      <w:r>
+        <w:rPr>
+          <w:rFonts w:cs="B Nazanin"/>
+          <w:sz w:val="28"/>
+          <w:szCs w:val="28"/>
+          <w:lang w:bidi="fa-IR"/>
+        </w:rPr>
+        <w:t>compelex</w:t>
+      </w:r>
+      <w:proofErr w:type="spellEnd"/>
+      <w:r>
+        <w:rPr>
+          <w:rFonts w:cs="B Nazanin"/>
+          <w:sz w:val="28"/>
+          <w:szCs w:val="28"/>
+          <w:lang w:bidi="fa-IR"/>
+        </w:rPr>
+        <w:t xml:space="preserve"> entity</w:t>
+      </w:r>
+      <w:r>
+        <w:rPr>
+          <w:rFonts w:cs="B Nazanin" w:hint="cs"/>
+          <w:sz w:val="28"/>
+          <w:szCs w:val="28"/>
+          <w:rtl/>
+          <w:lang w:bidi="fa-IR"/>
+        </w:rPr>
+        <w:t xml:space="preserve"> را مدیریت می کنند اما برعکس </w:t>
+      </w:r>
+      <w:r>
+        <w:rPr>
+          <w:rFonts w:cs="B Nazanin"/>
+          <w:sz w:val="28"/>
+          <w:szCs w:val="28"/>
+          <w:lang w:bidi="fa-IR"/>
+        </w:rPr>
+        <w:t>facade</w:t>
+      </w:r>
+      <w:r>
+        <w:rPr>
+          <w:rFonts w:cs="B Nazanin" w:hint="cs"/>
+          <w:sz w:val="28"/>
+          <w:szCs w:val="28"/>
+          <w:rtl/>
+          <w:lang w:bidi="fa-IR"/>
+        </w:rPr>
+        <w:t xml:space="preserve"> که خودش یک </w:t>
+      </w:r>
+      <w:r>
+        <w:rPr>
+          <w:rFonts w:cs="B Nazanin"/>
+          <w:sz w:val="28"/>
+          <w:szCs w:val="28"/>
+          <w:lang w:bidi="fa-IR"/>
+        </w:rPr>
+        <w:t>interface</w:t>
+      </w:r>
+      <w:r>
+        <w:rPr>
+          <w:rFonts w:cs="B Nazanin" w:hint="cs"/>
+          <w:sz w:val="28"/>
+          <w:szCs w:val="28"/>
+          <w:rtl/>
+          <w:lang w:bidi="fa-IR"/>
+        </w:rPr>
+        <w:t xml:space="preserve"> است </w:t>
+      </w:r>
+      <w:r>
+        <w:rPr>
+          <w:rFonts w:cs="B Nazanin"/>
+          <w:sz w:val="28"/>
+          <w:szCs w:val="28"/>
+          <w:lang w:bidi="fa-IR"/>
+        </w:rPr>
+        <w:t>proxy</w:t>
+      </w:r>
+      <w:r>
+        <w:rPr>
+          <w:rFonts w:cs="B Nazanin" w:hint="cs"/>
+          <w:sz w:val="28"/>
+          <w:szCs w:val="28"/>
+          <w:rtl/>
+          <w:lang w:bidi="fa-IR"/>
+        </w:rPr>
+        <w:t xml:space="preserve"> دارای یک </w:t>
+      </w:r>
+      <w:r>
+        <w:rPr>
+          <w:rFonts w:cs="B Nazanin"/>
+          <w:sz w:val="28"/>
+          <w:szCs w:val="28"/>
+          <w:lang w:bidi="fa-IR"/>
+        </w:rPr>
+        <w:t>interface</w:t>
+      </w:r>
+      <w:r>
+        <w:rPr>
+          <w:rFonts w:cs="B Nazanin" w:hint="cs"/>
+          <w:sz w:val="28"/>
+          <w:szCs w:val="28"/>
+          <w:rtl/>
+          <w:lang w:bidi="fa-IR"/>
+        </w:rPr>
+        <w:t xml:space="preserve"> که بسیار به </w:t>
+      </w:r>
+      <w:r>
+        <w:rPr>
+          <w:rFonts w:cs="B Nazanin"/>
+          <w:sz w:val="28"/>
+          <w:szCs w:val="28"/>
+          <w:lang w:bidi="fa-IR"/>
+        </w:rPr>
+        <w:t>object</w:t>
+      </w:r>
+      <w:r>
+        <w:rPr>
+          <w:rFonts w:cs="B Nazanin" w:hint="cs"/>
+          <w:sz w:val="28"/>
+          <w:szCs w:val="28"/>
+          <w:rtl/>
+          <w:lang w:bidi="fa-IR"/>
+        </w:rPr>
+        <w:t xml:space="preserve"> اصلی شبیه است.</w:t>
+      </w:r>
+    </w:p>
+    <w:p>
+      <w:pPr>
+        <w:bidi/>
+        <w:jc w:val="both"/>
+        <w:rPr>
+          <w:rFonts w:cs="B Nazanin"/>
+          <w:sz w:val="28"/>
+          <w:szCs w:val="28"/>
+          <w:rtl/>
+          <w:lang w:bidi="fa-IR"/>
+        </w:rPr>
+      </w:pPr>
+      <w:proofErr w:type="gramStart"/>
+      <w:r>
+        <w:rPr>
+          <w:rFonts w:cs="B Nazanin"/>
+          <w:sz w:val="28"/>
+          <w:szCs w:val="28"/>
+          <w:lang w:bidi="fa-IR"/>
+        </w:rPr>
+        <w:t>Decorator ,</w:t>
+      </w:r>
+      <w:proofErr w:type="gramEnd"/>
+      <w:r>
+        <w:rPr>
+          <w:rFonts w:cs="B Nazanin"/>
+          <w:sz w:val="28"/>
+          <w:szCs w:val="28"/>
+          <w:lang w:bidi="fa-IR"/>
+        </w:rPr>
+        <w:t xml:space="preserve"> proxy</w:t>
+      </w:r>
+      <w:r>
+        <w:rPr>
+          <w:rFonts w:cs="B Nazanin" w:hint="cs"/>
+          <w:sz w:val="28"/>
+          <w:szCs w:val="28"/>
+          <w:rtl/>
+          <w:lang w:bidi="fa-IR"/>
+        </w:rPr>
+        <w:t xml:space="preserve"> نیز دارای یک ساختار بسیار شبیه به هم است اما هر کدام دارای هدف متفاوتی است.</w:t>
+      </w:r>
+    </w:p>
+    <w:p>
+      <w:pPr>
+        <w:bidi/>
+        <w:jc w:val="both"/>
+        <w:rPr>
+          <w:rFonts w:cs="B Nazanin"/>
+          <w:sz w:val="28"/>
+          <w:szCs w:val="28"/>
+          <w:rtl/>
+          <w:lang w:bidi="fa-IR"/>
+        </w:rPr>
+      </w:pPr>
+      <w:r>
+        <w:rPr>
+          <w:rFonts w:cs="B Nazanin"/>
+          <w:sz w:val="28"/>
+          <w:szCs w:val="28"/>
+          <w:lang w:bidi="fa-IR"/>
+        </w:rPr>
+        <w:t>Proxy</w:t>
+      </w:r>
+      <w:r>
+        <w:rPr>
+          <w:rFonts w:cs="B Nazanin" w:hint="cs"/>
+          <w:sz w:val="28"/>
+          <w:szCs w:val="28"/>
+          <w:rtl/>
+          <w:lang w:bidi="fa-IR"/>
+        </w:rPr>
+        <w:t xml:space="preserve"> کار مدیریت </w:t>
+      </w:r>
+      <w:r>
+        <w:rPr>
+          <w:rFonts w:cs="B Nazanin"/>
+          <w:sz w:val="28"/>
+          <w:szCs w:val="28"/>
+          <w:lang w:bidi="fa-IR"/>
+        </w:rPr>
+        <w:t>life cycle</w:t>
+      </w:r>
+      <w:r>
+        <w:rPr>
+          <w:rFonts w:cs="B Nazanin" w:hint="cs"/>
+          <w:sz w:val="28"/>
+          <w:szCs w:val="28"/>
+          <w:rtl/>
+          <w:lang w:bidi="fa-IR"/>
+        </w:rPr>
+        <w:t xml:space="preserve"> سرویس و </w:t>
+      </w:r>
+      <w:r>
+        <w:rPr>
+          <w:rFonts w:cs="B Nazanin"/>
+          <w:sz w:val="28"/>
+          <w:szCs w:val="28"/>
+          <w:lang w:bidi="fa-IR"/>
+        </w:rPr>
+        <w:t>object</w:t>
+      </w:r>
+      <w:r>
+        <w:rPr>
+          <w:rFonts w:cs="B Nazanin" w:hint="cs"/>
+          <w:sz w:val="28"/>
+          <w:szCs w:val="28"/>
+          <w:rtl/>
+          <w:lang w:bidi="fa-IR"/>
+        </w:rPr>
+        <w:t xml:space="preserve"> خود را انجام می دهد اما </w:t>
+      </w:r>
+      <w:r>
+        <w:rPr>
+          <w:rFonts w:cs="B Nazanin"/>
+          <w:sz w:val="28"/>
+          <w:szCs w:val="28"/>
+          <w:lang w:bidi="fa-IR"/>
+        </w:rPr>
+        <w:t>Decorator</w:t>
+      </w:r>
+      <w:r>
+        <w:rPr>
+          <w:rFonts w:cs="B Nazanin" w:hint="cs"/>
+          <w:sz w:val="28"/>
+          <w:szCs w:val="28"/>
+          <w:rtl/>
+          <w:lang w:bidi="fa-IR"/>
+        </w:rPr>
+        <w:t xml:space="preserve"> توسط کلاینت کنترل می شود.</w:t>
+      </w:r>
+    </w:p>
+    <w:p>
+      <w:pPr>
+        <w:bidi/>
+        <w:jc w:val="both"/>
+        <w:rPr>
+          <w:rFonts w:cs="B Nazanin"/>
+          <w:sz w:val="28"/>
+          <w:szCs w:val="28"/>
+          <w:lang w:bidi="fa-IR"/>
+        </w:rPr>
+      </w:pPr>
+      <w:r>
+        <w:rPr>
+          <w:rFonts w:cs="B Nazanin"/>
+          <w:sz w:val="28"/>
+          <w:szCs w:val="28"/>
+          <w:lang w:bidi="fa-IR"/>
+        </w:rPr>
+        <w:t>When use</w:t>
+      </w:r>
+    </w:p>
+    <w:p>
+      <w:pPr>
+        <w:bidi/>
+        <w:jc w:val="both"/>
+        <w:rPr>
+          <w:rFonts w:cs="B Nazanin"/>
+          <w:sz w:val="28"/>
+          <w:szCs w:val="28"/>
+          <w:rtl/>
+          <w:lang w:bidi="fa-IR"/>
+        </w:rPr>
+      </w:pPr>
+      <w:r>
+        <w:rPr>
+          <w:rFonts w:cs="B Nazanin" w:hint="cs"/>
+          <w:sz w:val="28"/>
+          <w:szCs w:val="28"/>
+          <w:rtl/>
+          <w:lang w:bidi="fa-IR"/>
+        </w:rPr>
+        <w:t xml:space="preserve">زمانی که یک جایگزین برای دسترسی به یک </w:t>
+      </w:r>
+      <w:r>
+        <w:rPr>
+          <w:rFonts w:cs="B Nazanin"/>
+          <w:sz w:val="28"/>
+          <w:szCs w:val="28"/>
+          <w:lang w:bidi="fa-IR"/>
+        </w:rPr>
+        <w:t>object</w:t>
+      </w:r>
+      <w:r>
+        <w:rPr>
+          <w:rFonts w:cs="B Nazanin" w:hint="cs"/>
+          <w:sz w:val="28"/>
+          <w:szCs w:val="28"/>
+          <w:rtl/>
+          <w:lang w:bidi="fa-IR"/>
+        </w:rPr>
+        <w:t xml:space="preserve"> داشته باشیم </w:t>
+      </w:r>
+    </w:p>
+    <w:p>
+      <w:pPr>
+        <w:bidi/>
+        <w:jc w:val="both"/>
+        <w:rPr>
+          <w:rFonts w:cs="B Nazanin"/>
+          <w:sz w:val="28"/>
+          <w:szCs w:val="28"/>
+          <w:rtl/>
+          <w:lang w:bidi="fa-IR"/>
+        </w:rPr>
+      </w:pPr>
+      <w:r>
+        <w:rPr>
+          <w:rFonts w:cs="B Nazanin" w:hint="cs"/>
+          <w:sz w:val="28"/>
+          <w:szCs w:val="28"/>
+          <w:rtl/>
+          <w:lang w:bidi="fa-IR"/>
+        </w:rPr>
+        <w:t xml:space="preserve">زمانی که یک </w:t>
+      </w:r>
+      <w:r>
+        <w:rPr>
+          <w:rFonts w:cs="B Nazanin"/>
+          <w:sz w:val="28"/>
+          <w:szCs w:val="28"/>
+          <w:lang w:bidi="fa-IR"/>
+        </w:rPr>
+        <w:t>extra step</w:t>
+      </w:r>
+      <w:r>
+        <w:rPr>
+          <w:rFonts w:cs="B Nazanin" w:hint="cs"/>
+          <w:sz w:val="28"/>
+          <w:szCs w:val="28"/>
+          <w:rtl/>
+          <w:lang w:bidi="fa-IR"/>
+        </w:rPr>
+        <w:t xml:space="preserve"> می خواهیم برای یک دسترسی داشته باشیم </w:t>
+      </w:r>
+      <w:r>
+        <w:rPr>
+          <w:rFonts w:ascii="Arial" w:hAnsi="Arial" w:cs="Arial" w:hint="cs"/>
+          <w:sz w:val="28"/>
+          <w:szCs w:val="28"/>
+          <w:rtl/>
+          <w:lang w:bidi="fa-IR"/>
+        </w:rPr>
+        <w:t>–</w:t>
+      </w:r>
+      <w:r>
+        <w:rPr>
+          <w:rFonts w:cs="B Nazanin" w:hint="cs"/>
+          <w:sz w:val="28"/>
+          <w:szCs w:val="28"/>
+          <w:rtl/>
+          <w:lang w:bidi="fa-IR"/>
+        </w:rPr>
+        <w:t xml:space="preserve"> قدم اضافه برای رسیدن به یک </w:t>
+      </w:r>
+      <w:r>
+        <w:rPr>
+          <w:rFonts w:cs="B Nazanin"/>
+          <w:sz w:val="28"/>
+          <w:szCs w:val="28"/>
+          <w:lang w:bidi="fa-IR"/>
+        </w:rPr>
+        <w:t>object</w:t>
+      </w:r>
+      <w:r>
+        <w:rPr>
+          <w:rFonts w:cs="B Nazanin" w:hint="cs"/>
+          <w:sz w:val="28"/>
+          <w:szCs w:val="28"/>
+          <w:rtl/>
+          <w:lang w:bidi="fa-IR"/>
+        </w:rPr>
+        <w:t xml:space="preserve"> برای دسترسی به آن.</w:t>
+      </w:r>
+    </w:p>
+    <w:p>
+      <w:pPr>
+        <w:bidi/>
+        <w:jc w:val="both"/>
+        <w:rPr>
+          <w:rFonts w:cs="B Nazanin"/>
+          <w:sz w:val="28"/>
+          <w:szCs w:val="28"/>
+          <w:rtl/>
+          <w:lang w:bidi="fa-IR"/>
+        </w:rPr>
+      </w:pPr>
+      <w:r>
+        <w:rPr>
+          <w:rFonts w:cs="B Nazanin" w:hint="cs"/>
+          <w:sz w:val="28"/>
+          <w:szCs w:val="28"/>
+          <w:rtl/>
+          <w:lang w:bidi="fa-IR"/>
+        </w:rPr>
+        <w:t xml:space="preserve">یک روش برای کاهش پیچیدگی و محافظت از کامپوننت اصلی است یا </w:t>
+      </w:r>
+      <w:r>
+        <w:rPr>
+          <w:rFonts w:cs="B Nazanin"/>
+          <w:sz w:val="28"/>
+          <w:szCs w:val="28"/>
+          <w:lang w:bidi="fa-IR"/>
+        </w:rPr>
+        <w:t>object</w:t>
+      </w:r>
+      <w:r>
+        <w:rPr>
+          <w:rFonts w:cs="B Nazanin" w:hint="cs"/>
+          <w:sz w:val="28"/>
+          <w:szCs w:val="28"/>
+          <w:rtl/>
+          <w:lang w:bidi="fa-IR"/>
+        </w:rPr>
+        <w:t xml:space="preserve"> ما.</w:t>
+      </w:r>
+    </w:p>
+    <w:p>
+      <w:pPr>
+        <w:bidi/>
+        <w:jc w:val="center"/>
+        <w:rPr>
+          <w:rFonts w:cs="B Nazanin" w:hint="cs"/>
+          <w:sz w:val="28"/>
+          <w:szCs w:val="28"/>
+          <w:lang w:bidi="fa-IR"/>
+        </w:rPr>
+      </w:pPr>
+      <w:r>
+        <w:rPr>
+          <w:rFonts w:cs="B Nazanin" w:hint="cs"/>
+          <w:noProof/>
+          <w:sz w:val="28"/>
+          <w:szCs w:val="28"/>
+          <w:lang w:bidi="fa-IR"/>
+        </w:rPr>
+        <w:drawing>
+          <wp:inline distT="0" distB="0" distL="0" distR="0" wp14:anchorId="2E2E19F1" wp14:editId="2E56769E">
+            <wp:extent cx="5468113" cy="3581900"/>
+            <wp:effectExtent l="0" t="0" r="0" b="0"/>
+            <wp:docPr id="1136614315" name="Picture 2"/>
+            <wp:cNvGraphicFramePr>
+              <a:graphicFrameLocks xmlns:a="http://schemas.openxmlformats.org/drawingml/2006/main" noChangeAspect="1"/>
+            </wp:cNvGraphicFramePr>
+            <a:graphic xmlns:a="http://schemas.openxmlformats.org/drawingml/2006/main">
+              <a:graphicData uri="http://schemas.openxmlformats.org/drawingml/2006/picture">
+                <pic:pic xmlns:pic="http://schemas.openxmlformats.org/drawingml/2006/picture">
+                  <pic:nvPicPr>
+                    <pic:cNvPr id="1136614315" name="Picture 1136614315"/>
+                    <pic:cNvPicPr/>
+                  </pic:nvPicPr>
+                  <pic:blipFill>
+                    <a:blip r:embed="rId22">
+                      <a:extLst>
+                        <a:ext uri="{28A0092B-C50C-407E-A947-70E740481C1C}">
+                          <a14:useLocalDpi xmlns:a14="http://schemas.microsoft.com/office/drawing/2010/main" val="0"/>
+                        </a:ext>
+                      </a:extLst>
+                    </a:blip>
+                    <a:stretch>
+                      <a:fillRect/>
+                    </a:stretch>
+                  </pic:blipFill>
+                  <pic:spPr>
+                    <a:xfrm>
+                      <a:off x="0" y="0"/>
+                      <a:ext cx="5468113" cy="3581900"/>
                     </a:xfrm>
                     <a:prstGeom prst="rect">
                       <a:avLst/>
